--- a/Notes.docx
+++ b/Notes.docx
@@ -66,19 +66,10 @@
               <w:t>µ</w:t>
             </w:r>
             <w:r>
-              <w:t xml:space="preserve"> or </w:t>
-            </w:r>
-            <w:r>
               <w:rPr>
                 <w:rFonts w:cstheme="minorHAnsi"/>
               </w:rPr>
-              <w:t>µ</w:t>
-            </w:r>
-            <w:r>
-              <w:rPr>
-                <w:rFonts w:cstheme="minorHAnsi"/>
-              </w:rPr>
-              <w:t>(X) or EX</w:t>
+              <w:t xml:space="preserve"> or EX</w:t>
             </w:r>
           </w:p>
         </w:tc>
@@ -109,19 +100,7 @@
               <w:rPr>
                 <w:rFonts w:cstheme="minorHAnsi"/>
               </w:rPr>
-              <w:t xml:space="preserve"> or </w:t>
-            </w:r>
-            <w:r>
-              <w:rPr>
-                <w:rFonts w:cstheme="minorHAnsi"/>
-              </w:rPr>
-              <w:t>σ</w:t>
-            </w:r>
-            <w:r>
-              <w:rPr>
-                <w:rFonts w:cstheme="minorHAnsi"/>
-              </w:rPr>
-              <w:t>(X)</w:t>
+              <w:t xml:space="preserve"> or σ(X)</w:t>
             </w:r>
           </w:p>
         </w:tc>
@@ -142,37 +121,7 @@
               <w:rPr>
                 <w:rFonts w:cstheme="minorHAnsi"/>
               </w:rPr>
-              <w:t>µ(</w:t>
-            </w:r>
-            <w:r>
-              <w:rPr>
-                <w:rFonts w:cstheme="minorHAnsi"/>
-              </w:rPr>
-              <w:t>(</w:t>
-            </w:r>
-            <w:r>
-              <w:rPr>
-                <w:rFonts w:cstheme="minorHAnsi"/>
-              </w:rPr>
-              <w:t>X</w:t>
-            </w:r>
-            <w:r>
-              <w:rPr>
-                <w:rFonts w:cstheme="minorHAnsi"/>
-              </w:rPr>
-              <w:t xml:space="preserve"> - </w:t>
-            </w:r>
-            <w:r>
-              <w:rPr>
-                <w:rFonts w:cstheme="minorHAnsi"/>
-              </w:rPr>
-              <w:t>µ(X)</w:t>
-            </w:r>
-            <w:r>
-              <w:rPr>
-                <w:rFonts w:cstheme="minorHAnsi"/>
-              </w:rPr>
-              <w:t>)</w:t>
+              <w:t>µ((X - µ(X))</w:t>
             </w:r>
             <w:r>
               <w:rPr>
@@ -208,25 +157,6 @@
                 <w:vertAlign w:val="superscript"/>
               </w:rPr>
               <w:t>2</w:t>
-            </w:r>
-            <w:r>
-              <w:rPr>
-                <w:rFonts w:cstheme="minorHAnsi"/>
-              </w:rPr>
-              <w:t xml:space="preserve"> or σ</w:t>
-            </w:r>
-            <w:r>
-              <w:rPr>
-                <w:rFonts w:cstheme="minorHAnsi"/>
-                <w:vertAlign w:val="superscript"/>
-              </w:rPr>
-              <w:t>2</w:t>
-            </w:r>
-            <w:r>
-              <w:rPr>
-                <w:rFonts w:cstheme="minorHAnsi"/>
-              </w:rPr>
-              <w:t>(X)</w:t>
             </w:r>
             <w:r>
               <w:rPr>
@@ -283,55 +213,34 @@
               <w:rPr>
                 <w:rFonts w:cstheme="minorHAnsi"/>
               </w:rPr>
-              <w:t>X</w:t>
+              <w:t>X - µ(X) µ(Y - µ(Y))</w:t>
             </w:r>
+          </w:p>
+        </w:tc>
+      </w:tr>
+      <w:tr>
+        <w:tc>
+          <w:tcPr>
+            <w:tcW w:w="1885" w:type="dxa"/>
+          </w:tcPr>
+          <w:p>
+            <w:proofErr w:type="spellStart"/>
             <w:r>
-              <w:rPr>
-                <w:rFonts w:cstheme="minorHAnsi"/>
-              </w:rPr>
-              <w:t xml:space="preserve"> - </w:t>
+              <w:t>Pr</w:t>
             </w:r>
+            <w:proofErr w:type="spellEnd"/>
             <w:r>
-              <w:rPr>
-                <w:rFonts w:cstheme="minorHAnsi"/>
-              </w:rPr>
-              <w:t>µ(X)</w:t>
+              <w:t>(expression)</w:t>
             </w:r>
+          </w:p>
+        </w:tc>
+        <w:tc>
+          <w:tcPr>
+            <w:tcW w:w="7465" w:type="dxa"/>
+          </w:tcPr>
+          <w:p>
             <w:r>
-              <w:rPr>
-                <w:rFonts w:cstheme="minorHAnsi"/>
-              </w:rPr>
-              <w:t xml:space="preserve"> </w:t>
-            </w:r>
-            <w:r>
-              <w:rPr>
-                <w:rFonts w:cstheme="minorHAnsi"/>
-              </w:rPr>
-              <w:t>µ(</w:t>
-            </w:r>
-            <w:r>
-              <w:rPr>
-                <w:rFonts w:cstheme="minorHAnsi"/>
-              </w:rPr>
-              <w:t>Y</w:t>
-            </w:r>
-            <w:r>
-              <w:rPr>
-                <w:rFonts w:cstheme="minorHAnsi"/>
-              </w:rPr>
-              <w:t xml:space="preserve"> - µ(</w:t>
-            </w:r>
-            <w:r>
-              <w:rPr>
-                <w:rFonts w:cstheme="minorHAnsi"/>
-              </w:rPr>
-              <w:t>Y</w:t>
-            </w:r>
-            <w:r>
-              <w:rPr>
-                <w:rFonts w:cstheme="minorHAnsi"/>
-              </w:rPr>
-              <w:t>))</w:t>
+              <w:t>Probability that expression is true</w:t>
             </w:r>
           </w:p>
         </w:tc>
@@ -350,20 +259,6 @@
           <w:p/>
         </w:tc>
       </w:tr>
-      <w:tr>
-        <w:tc>
-          <w:tcPr>
-            <w:tcW w:w="1885" w:type="dxa"/>
-          </w:tcPr>
-          <w:p/>
-        </w:tc>
-        <w:tc>
-          <w:tcPr>
-            <w:tcW w:w="7465" w:type="dxa"/>
-          </w:tcPr>
-          <w:p/>
-        </w:tc>
-      </w:tr>
     </w:tbl>
     <w:p>
       <w:pPr>
@@ -522,22 +417,10 @@
         </w:numPr>
       </w:pPr>
       <w:r>
-        <w:t>V(X) = E(X</w:t>
-      </w:r>
-      <w:r>
-        <w:rPr>
-          <w:vertAlign w:val="superscript"/>
-        </w:rPr>
-        <w:t>2</w:t>
-      </w:r>
-      <w:r>
-        <w:t>) – E(X)</w:t>
-      </w:r>
-      <w:r>
-        <w:rPr>
-          <w:vertAlign w:val="superscript"/>
-        </w:rPr>
-        <w:t>2</w:t>
+        <w:t xml:space="preserve">V(X+Y) = V(X) + V(Y) </w:t>
+      </w:r>
+      <w:r>
+        <w:t>if X and Y are independent</w:t>
       </w:r>
     </w:p>
     <w:p>
@@ -549,6 +432,33 @@
         </w:numPr>
       </w:pPr>
       <w:r>
+        <w:t>V(X) = E(X</w:t>
+      </w:r>
+      <w:r>
+        <w:rPr>
+          <w:vertAlign w:val="superscript"/>
+        </w:rPr>
+        <w:t>2</w:t>
+      </w:r>
+      <w:r>
+        <w:t>) – E(X)</w:t>
+      </w:r>
+      <w:r>
+        <w:rPr>
+          <w:vertAlign w:val="superscript"/>
+        </w:rPr>
+        <w:t>2</w:t>
+      </w:r>
+    </w:p>
+    <w:p>
+      <w:pPr>
+        <w:pStyle w:val="ListParagraph"/>
+        <w:numPr>
+          <w:ilvl w:val="0"/>
+          <w:numId w:val="3"/>
+        </w:numPr>
+      </w:pPr>
+      <w:r>
         <w:t>V(</w:t>
       </w:r>
       <w:proofErr w:type="spellStart"/>
@@ -579,37 +489,560 @@
     </w:p>
     <w:p>
       <w:pPr>
-        <w:rPr>
-          <w:vertAlign w:val="superscript"/>
-        </w:rPr>
+        <w:pStyle w:val="Heading2"/>
       </w:pPr>
       <w:hyperlink r:id="rId5" w:history="1">
         <w:r>
           <w:rPr>
             <w:rStyle w:val="Hyperlink"/>
           </w:rPr>
-          <w:t>Chebyshev's inequality</w:t>
+          <w:t>Markov's inequality</w:t>
         </w:r>
       </w:hyperlink>
-      <w:r>
-        <w:t>: The probability that a sample from X is within k standard deviations is &lt; 1/</w:t>
-      </w:r>
+    </w:p>
+    <w:p>
+      <w:r>
+        <w:t xml:space="preserve">Statement: </w:t>
+      </w:r>
+      <w:proofErr w:type="spellStart"/>
       <w:proofErr w:type="gramStart"/>
       <w:r>
+        <w:t>Pr</w:t>
+      </w:r>
+      <w:proofErr w:type="spellEnd"/>
+      <w:r>
+        <w:t>(</w:t>
+      </w:r>
+      <w:proofErr w:type="gramEnd"/>
+      <w:r>
+        <w:t>X</w:t>
+      </w:r>
+      <w:r>
+        <w:t xml:space="preserve"> </w:t>
+      </w:r>
+      <w:r>
+        <w:rPr>
+          <w:rFonts w:cstheme="minorHAnsi"/>
+        </w:rPr>
+        <w:t>≥</w:t>
+      </w:r>
+      <w:r>
+        <w:rPr>
+          <w:rFonts w:cstheme="minorHAnsi"/>
+        </w:rPr>
+        <w:t xml:space="preserve"> </w:t>
+      </w:r>
+      <w:r>
+        <w:t xml:space="preserve">a) &lt; E(X)/a </w:t>
+      </w:r>
+      <w:r>
+        <w:t>i</w:t>
+      </w:r>
+      <w:r>
+        <w:t>f X has only positive values</w:t>
+      </w:r>
+    </w:p>
+    <w:p>
+      <w:r>
+        <w:t xml:space="preserve">Proof: E(X) = </w:t>
+      </w:r>
+      <w:proofErr w:type="spellStart"/>
+      <w:proofErr w:type="gramStart"/>
+      <w:r>
+        <w:t>Pr</w:t>
+      </w:r>
+      <w:proofErr w:type="spellEnd"/>
+      <w:r>
+        <w:t>(</w:t>
+      </w:r>
+      <w:proofErr w:type="gramEnd"/>
+      <w:r>
+        <w:t xml:space="preserve">X &lt; a)*E(X|X &lt; a) + </w:t>
+      </w:r>
+      <w:proofErr w:type="spellStart"/>
+      <w:r>
+        <w:t>Pr</w:t>
+      </w:r>
+      <w:proofErr w:type="spellEnd"/>
+      <w:r>
+        <w:t xml:space="preserve">(X </w:t>
+      </w:r>
+      <w:r>
+        <w:rPr>
+          <w:rFonts w:cstheme="minorHAnsi"/>
+        </w:rPr>
+        <w:t>≥</w:t>
+      </w:r>
+      <w:r>
+        <w:t xml:space="preserve"> a) * </w:t>
+      </w:r>
+      <w:r>
+        <w:t xml:space="preserve">E(X|X </w:t>
+      </w:r>
+      <w:r>
+        <w:rPr>
+          <w:rFonts w:cstheme="minorHAnsi"/>
+        </w:rPr>
+        <w:t>≥</w:t>
+      </w:r>
+      <w:r>
+        <w:t xml:space="preserve"> a)</w:t>
+      </w:r>
+      <w:r>
+        <w:t xml:space="preserve"> </w:t>
+      </w:r>
+      <w:r>
+        <w:rPr>
+          <w:rFonts w:cstheme="minorHAnsi"/>
+        </w:rPr>
+        <w:t>≥</w:t>
+      </w:r>
+      <w:r>
+        <w:rPr>
+          <w:rFonts w:cstheme="minorHAnsi"/>
+        </w:rPr>
+        <w:t xml:space="preserve"> </w:t>
+      </w:r>
+      <w:proofErr w:type="spellStart"/>
+      <w:r>
+        <w:t>Pr</w:t>
+      </w:r>
+      <w:proofErr w:type="spellEnd"/>
+      <w:r>
+        <w:t xml:space="preserve">(X </w:t>
+      </w:r>
+      <w:r>
+        <w:rPr>
+          <w:rFonts w:cstheme="minorHAnsi"/>
+        </w:rPr>
+        <w:t>≥</w:t>
+      </w:r>
+      <w:r>
+        <w:t xml:space="preserve"> a) * E(X|X </w:t>
+      </w:r>
+      <w:r>
+        <w:rPr>
+          <w:rFonts w:cstheme="minorHAnsi"/>
+        </w:rPr>
+        <w:t>≥</w:t>
+      </w:r>
+      <w:r>
+        <w:t xml:space="preserve"> a)</w:t>
+      </w:r>
+      <w:r>
+        <w:t xml:space="preserve"> </w:t>
+      </w:r>
+      <w:r>
+        <w:rPr>
+          <w:rFonts w:cstheme="minorHAnsi"/>
+        </w:rPr>
+        <w:t>≥</w:t>
+      </w:r>
+      <w:r>
+        <w:t xml:space="preserve">  </w:t>
+      </w:r>
+      <w:proofErr w:type="spellStart"/>
+      <w:r>
+        <w:t>Pr</w:t>
+      </w:r>
+      <w:proofErr w:type="spellEnd"/>
+      <w:r>
+        <w:t xml:space="preserve">(X </w:t>
+      </w:r>
+      <w:r>
+        <w:rPr>
+          <w:rFonts w:cstheme="minorHAnsi"/>
+        </w:rPr>
+        <w:t>≥</w:t>
+      </w:r>
+      <w:r>
+        <w:t xml:space="preserve"> a)</w:t>
+      </w:r>
+      <w:r>
+        <w:t xml:space="preserve"> * a</w:t>
+      </w:r>
+    </w:p>
+    <w:p>
+      <w:pPr>
+        <w:pStyle w:val="Heading2"/>
+      </w:pPr>
+      <w:hyperlink r:id="rId6" w:history="1">
+        <w:r>
+          <w:rPr>
+            <w:rStyle w:val="Hyperlink"/>
+          </w:rPr>
+          <w:t>Chebyshev's ine</w:t>
+        </w:r>
+        <w:r>
+          <w:rPr>
+            <w:rStyle w:val="Hyperlink"/>
+          </w:rPr>
+          <w:t>q</w:t>
+        </w:r>
+        <w:r>
+          <w:rPr>
+            <w:rStyle w:val="Hyperlink"/>
+          </w:rPr>
+          <w:t>u</w:t>
+        </w:r>
+        <w:r>
+          <w:rPr>
+            <w:rStyle w:val="Hyperlink"/>
+          </w:rPr>
+          <w:t>ality</w:t>
+        </w:r>
+      </w:hyperlink>
+    </w:p>
+    <w:p>
+      <w:r>
+        <w:t xml:space="preserve">Informally: </w:t>
+      </w:r>
+      <w:r>
+        <w:t>The probability that a sample from X is within k standard deviations is &lt; 1/k</w:t>
+      </w:r>
+      <w:r>
+        <w:rPr>
+          <w:vertAlign w:val="superscript"/>
+        </w:rPr>
+        <w:t>2</w:t>
+      </w:r>
+      <w:r>
+        <w:t>.</w:t>
+      </w:r>
+    </w:p>
+    <w:p>
+      <w:r>
+        <w:t xml:space="preserve">Statement: </w:t>
+      </w:r>
+      <w:proofErr w:type="spellStart"/>
+      <w:proofErr w:type="gramStart"/>
+      <w:r>
+        <w:t>Pr</w:t>
+      </w:r>
+      <w:proofErr w:type="spellEnd"/>
+      <w:r>
+        <w:t>(</w:t>
+      </w:r>
+      <w:proofErr w:type="gramEnd"/>
+      <w:r>
+        <w:t xml:space="preserve">|X – </w:t>
+      </w:r>
+      <w:r>
+        <w:rPr>
+          <w:rFonts w:cstheme="minorHAnsi"/>
+        </w:rPr>
+        <w:t>µ</w:t>
+      </w:r>
+      <w:r>
+        <w:t xml:space="preserve">| &gt; </w:t>
+      </w:r>
+      <w:proofErr w:type="spellStart"/>
+      <w:r>
         <w:t>k</w:t>
       </w:r>
       <w:r>
         <w:rPr>
+          <w:rFonts w:cstheme="minorHAnsi"/>
+        </w:rPr>
+        <w:t>σ</w:t>
+      </w:r>
+      <w:proofErr w:type="spellEnd"/>
+      <w:r>
+        <w:rPr>
+          <w:rFonts w:cstheme="minorHAnsi"/>
+        </w:rPr>
+        <w:t>)</w:t>
+      </w:r>
+      <w:r>
+        <w:rPr>
+          <w:rFonts w:cstheme="minorHAnsi"/>
+        </w:rPr>
+        <w:t xml:space="preserve"> </w:t>
+      </w:r>
+      <w:r>
+        <w:rPr>
+          <w:rFonts w:cstheme="minorHAnsi"/>
+        </w:rPr>
+        <w:t>≤</w:t>
+      </w:r>
+      <w:r>
+        <w:rPr>
+          <w:rFonts w:cstheme="minorHAnsi"/>
+        </w:rPr>
+        <w:t xml:space="preserve"> </w:t>
+      </w:r>
+      <w:r>
+        <w:t>1/k</w:t>
+      </w:r>
+      <w:r>
+        <w:rPr>
           <w:vertAlign w:val="superscript"/>
         </w:rPr>
         <w:t>2</w:t>
       </w:r>
+      <w:r>
+        <w:t xml:space="preserve">. </w:t>
+      </w:r>
+    </w:p>
+    <w:p>
+      <w:pPr>
+        <w:spacing w:after="0"/>
+      </w:pPr>
+      <w:r>
+        <w:t>Proof (using Markov’s inequality):</w:t>
+      </w:r>
+    </w:p>
+    <w:p>
+      <w:pPr>
+        <w:spacing w:after="0"/>
+        <w:rPr>
+          <w:vertAlign w:val="superscript"/>
+        </w:rPr>
+      </w:pPr>
+      <w:proofErr w:type="spellStart"/>
+      <w:proofErr w:type="gramStart"/>
+      <w:r>
+        <w:t>Pr</w:t>
+      </w:r>
+      <w:proofErr w:type="spellEnd"/>
+      <w:r>
+        <w:t>(</w:t>
+      </w:r>
       <w:proofErr w:type="gramEnd"/>
       <w:r>
-        <w:rPr>
+        <w:t xml:space="preserve">|X – </w:t>
+      </w:r>
+      <w:r>
+        <w:rPr>
+          <w:rFonts w:cstheme="minorHAnsi"/>
+        </w:rPr>
+        <w:t>µ</w:t>
+      </w:r>
+      <w:r>
+        <w:t xml:space="preserve">| &gt; </w:t>
+      </w:r>
+      <w:proofErr w:type="spellStart"/>
+      <w:r>
+        <w:t>k</w:t>
+      </w:r>
+      <w:r>
+        <w:rPr>
+          <w:rFonts w:cstheme="minorHAnsi"/>
+        </w:rPr>
+        <w:t>σ</w:t>
+      </w:r>
+      <w:proofErr w:type="spellEnd"/>
+      <w:r>
+        <w:rPr>
+          <w:rFonts w:cstheme="minorHAnsi"/>
+        </w:rPr>
+        <w:t xml:space="preserve">) = </w:t>
+      </w:r>
+      <w:proofErr w:type="spellStart"/>
+      <w:r>
+        <w:rPr>
+          <w:rFonts w:cstheme="minorHAnsi"/>
+        </w:rPr>
+        <w:t>Pr</w:t>
+      </w:r>
+      <w:proofErr w:type="spellEnd"/>
+      <w:r>
+        <w:rPr>
+          <w:rFonts w:cstheme="minorHAnsi"/>
+        </w:rPr>
+        <w:t>((X -</w:t>
+      </w:r>
+      <w:r>
+        <w:rPr>
+          <w:rFonts w:cstheme="minorHAnsi"/>
+        </w:rPr>
+        <w:t xml:space="preserve"> </w:t>
+      </w:r>
+      <w:r>
+        <w:rPr>
+          <w:rFonts w:cstheme="minorHAnsi"/>
+        </w:rPr>
+        <w:t>µ</w:t>
+      </w:r>
+      <w:r>
+        <w:rPr>
+          <w:rFonts w:cstheme="minorHAnsi"/>
+        </w:rPr>
+        <w:t>)</w:t>
+      </w:r>
+      <w:r>
+        <w:rPr>
+          <w:rFonts w:cstheme="minorHAnsi"/>
           <w:vertAlign w:val="superscript"/>
         </w:rPr>
+        <w:t>2</w:t>
+      </w:r>
+      <w:r>
+        <w:rPr>
+          <w:rFonts w:cstheme="minorHAnsi"/>
+        </w:rPr>
+        <w:t xml:space="preserve"> &gt; k</w:t>
+      </w:r>
+      <w:r>
+        <w:rPr>
+          <w:rFonts w:cstheme="minorHAnsi"/>
+          <w:vertAlign w:val="superscript"/>
+        </w:rPr>
+        <w:t>2</w:t>
+      </w:r>
+      <w:r>
+        <w:rPr>
+          <w:rFonts w:cstheme="minorHAnsi"/>
+        </w:rPr>
+        <w:t>) ≤ E(</w:t>
+      </w:r>
+      <w:r>
+        <w:rPr>
+          <w:rFonts w:cstheme="minorHAnsi"/>
+        </w:rPr>
+        <w:t>(X -</w:t>
+      </w:r>
+      <w:r>
+        <w:rPr>
+          <w:rFonts w:cstheme="minorHAnsi"/>
+        </w:rPr>
         <w:t xml:space="preserve"> </w:t>
+      </w:r>
+      <w:r>
+        <w:rPr>
+          <w:rFonts w:cstheme="minorHAnsi"/>
+        </w:rPr>
+        <w:t>µ)</w:t>
+      </w:r>
+      <w:r>
+        <w:rPr>
+          <w:rFonts w:cstheme="minorHAnsi"/>
+          <w:vertAlign w:val="superscript"/>
+        </w:rPr>
+        <w:t>2</w:t>
+      </w:r>
+      <w:r>
+        <w:rPr>
+          <w:rFonts w:cstheme="minorHAnsi"/>
+        </w:rPr>
+        <w:t>)/(k</w:t>
+      </w:r>
+      <w:r>
+        <w:rPr>
+          <w:rFonts w:cstheme="minorHAnsi"/>
+          <w:vertAlign w:val="superscript"/>
+        </w:rPr>
+        <w:t>2</w:t>
+      </w:r>
+      <w:r>
+        <w:rPr>
+          <w:rFonts w:cstheme="minorHAnsi"/>
+        </w:rPr>
+        <w:t>σ</w:t>
+      </w:r>
+      <w:r>
+        <w:rPr>
+          <w:rFonts w:cstheme="minorHAnsi"/>
+          <w:vertAlign w:val="superscript"/>
+        </w:rPr>
+        <w:t>2</w:t>
+      </w:r>
+      <w:r>
+        <w:rPr>
+          <w:rFonts w:cstheme="minorHAnsi"/>
+        </w:rPr>
+        <w:t xml:space="preserve">) = </w:t>
+      </w:r>
+      <w:r>
+        <w:rPr>
+          <w:rFonts w:cstheme="minorHAnsi"/>
+        </w:rPr>
+        <w:t>σ</w:t>
+      </w:r>
+      <w:r>
+        <w:rPr>
+          <w:rFonts w:cstheme="minorHAnsi"/>
+          <w:vertAlign w:val="superscript"/>
+        </w:rPr>
+        <w:t>2</w:t>
+      </w:r>
+      <w:r>
+        <w:rPr>
+          <w:rFonts w:cstheme="minorHAnsi"/>
+        </w:rPr>
+        <w:t>/(k</w:t>
+      </w:r>
+      <w:r>
+        <w:rPr>
+          <w:rFonts w:cstheme="minorHAnsi"/>
+          <w:vertAlign w:val="superscript"/>
+        </w:rPr>
+        <w:t>2</w:t>
+      </w:r>
+      <w:r>
+        <w:rPr>
+          <w:rFonts w:cstheme="minorHAnsi"/>
+        </w:rPr>
+        <w:t>σ</w:t>
+      </w:r>
+      <w:r>
+        <w:rPr>
+          <w:rFonts w:cstheme="minorHAnsi"/>
+          <w:vertAlign w:val="superscript"/>
+        </w:rPr>
+        <w:t>2</w:t>
+      </w:r>
+      <w:r>
+        <w:rPr>
+          <w:rFonts w:cstheme="minorHAnsi"/>
+        </w:rPr>
+        <w:t>)</w:t>
+      </w:r>
+      <w:r>
+        <w:rPr>
+          <w:rFonts w:cstheme="minorHAnsi"/>
+        </w:rPr>
+        <w:t xml:space="preserve"> = </w:t>
+      </w:r>
+      <w:r>
+        <w:t>1/k</w:t>
+      </w:r>
+      <w:r>
+        <w:rPr>
+          <w:vertAlign w:val="superscript"/>
+        </w:rPr>
+        <w:t>2</w:t>
+      </w:r>
+    </w:p>
+    <w:p>
+      <w:pPr>
+        <w:spacing w:after="0"/>
+        <w:rPr>
+          <w:vertAlign w:val="superscript"/>
+        </w:rPr>
+      </w:pPr>
+    </w:p>
+    <w:p>
+      <w:r>
+        <w:t>T</w:t>
+      </w:r>
+      <w:r>
+        <w:t xml:space="preserve">his </w:t>
+      </w:r>
+      <w:r>
+        <w:t>gives</w:t>
+      </w:r>
+      <w:r>
+        <w:t xml:space="preserve"> </w:t>
+      </w:r>
+      <w:r>
+        <w:t xml:space="preserve">the following </w:t>
+      </w:r>
+      <w:r>
+        <w:t>upper bounds</w:t>
+      </w:r>
+      <w:r>
+        <w:t xml:space="preserve"> on % of samples more than k SD’s from the mean:</w:t>
       </w:r>
     </w:p>
     <w:p>
@@ -636,7 +1069,38 @@
           <w:u w:val="single"/>
         </w:rPr>
         <w:tab/>
-        <w:t>% within k standard deviations of mean</w:t>
+      </w:r>
+      <w:r>
+        <w:rPr>
+          <w:b/>
+          <w:bCs/>
+          <w:u w:val="single"/>
+        </w:rPr>
+        <w:t>Chebyshev’s bound</w:t>
+      </w:r>
+      <w:r>
+        <w:rPr>
+          <w:b/>
+          <w:bCs/>
+          <w:u w:val="single"/>
+        </w:rPr>
+        <w:tab/>
+      </w:r>
+      <w:r>
+        <w:rPr>
+          <w:b/>
+          <w:bCs/>
+          <w:u w:val="single"/>
+        </w:rPr>
+        <w:t>Standard n</w:t>
+      </w:r>
+      <w:r>
+        <w:rPr>
+          <w:b/>
+          <w:bCs/>
+          <w:u w:val="single"/>
+        </w:rPr>
+        <w:t>ormal distribution (for comparison)</w:t>
       </w:r>
     </w:p>
     <w:p>
@@ -650,6 +1114,16 @@
         <w:tab/>
         <w:t>0%</w:t>
       </w:r>
+      <w:r>
+        <w:tab/>
+      </w:r>
+      <w:r>
+        <w:tab/>
+      </w:r>
+      <w:r>
+        <w:tab/>
+        <w:t>66%</w:t>
+      </w:r>
     </w:p>
     <w:p>
       <w:pPr>
@@ -662,6 +1136,16 @@
         <w:tab/>
         <w:t>75%</w:t>
       </w:r>
+      <w:r>
+        <w:tab/>
+      </w:r>
+      <w:r>
+        <w:tab/>
+      </w:r>
+      <w:r>
+        <w:tab/>
+        <w:t>95%</w:t>
+      </w:r>
     </w:p>
     <w:p>
       <w:pPr>
@@ -674,6 +1158,13 @@
         <w:tab/>
         <w:t>88.8889%</w:t>
       </w:r>
+      <w:r>
+        <w:tab/>
+      </w:r>
+      <w:r>
+        <w:tab/>
+        <w:t>99%</w:t>
+      </w:r>
     </w:p>
     <w:p>
       <w:pPr>
@@ -703,17 +1194,12 @@
       <w:pPr>
         <w:spacing w:after="0"/>
       </w:pPr>
-      <w:r>
-        <w:t>Vs Normal distribution of 66, 95, 99…</w:t>
-      </w:r>
-    </w:p>
-    <w:p>
-      <w:pPr>
-        <w:spacing w:after="0"/>
-      </w:pPr>
-    </w:p>
-    <w:p>
-      <w:hyperlink r:id="rId6" w:history="1">
+    </w:p>
+    <w:p>
+      <w:pPr>
+        <w:pStyle w:val="Heading2"/>
+      </w:pPr>
+      <w:hyperlink r:id="rId7" w:history="1">
         <w:r>
           <w:rPr>
             <w:rStyle w:val="Hyperlink"/>
@@ -722,198 +1208,2091 @@
         </w:r>
       </w:hyperlink>
       <w:r>
+        <w:t xml:space="preserve"> </w:t>
+      </w:r>
+    </w:p>
+    <w:p>
+      <w:r>
+        <w:t xml:space="preserve">Informally: Taking many samples of X and averaging them </w:t>
+      </w:r>
+      <w:r>
+        <w:t>approaches the mean.</w:t>
+      </w:r>
+    </w:p>
+    <w:p>
+      <w:r>
+        <w:t xml:space="preserve">Statement: </w:t>
+      </w:r>
+      <w:r>
+        <w:rPr>
+          <w:rFonts w:cstheme="minorHAnsi"/>
+        </w:rPr>
+        <w:t>lim</w:t>
+      </w:r>
+      <w:r>
+        <w:rPr>
+          <w:rFonts w:cstheme="minorHAnsi"/>
+          <w:vertAlign w:val="subscript"/>
+        </w:rPr>
+        <w:t>n-&gt;ꝏ</w:t>
+      </w:r>
+      <w:r>
+        <w:rPr>
+          <w:rFonts w:cstheme="minorHAnsi"/>
+        </w:rPr>
+        <w:t xml:space="preserve"> </w:t>
+      </w:r>
+      <w:proofErr w:type="spellStart"/>
+      <w:r>
+        <w:t>X</w:t>
+      </w:r>
+      <w:r>
+        <w:rPr>
+          <w:vertAlign w:val="subscript"/>
+        </w:rPr>
+        <w:t>n</w:t>
+      </w:r>
+      <w:proofErr w:type="spellEnd"/>
+      <w:r>
+        <w:t xml:space="preserve"> = EX</w:t>
+      </w:r>
+      <w:r>
+        <w:t xml:space="preserve"> if X has finite variance and </w:t>
+      </w:r>
+      <w:proofErr w:type="spellStart"/>
+      <w:r>
+        <w:t>X</w:t>
+      </w:r>
+      <w:r>
+        <w:rPr>
+          <w:vertAlign w:val="subscript"/>
+        </w:rPr>
+        <w:t>n</w:t>
+      </w:r>
+      <w:proofErr w:type="spellEnd"/>
+      <w:r>
+        <w:t xml:space="preserve"> = </w:t>
+      </w:r>
+      <w:r>
+        <w:rPr>
+          <w:rFonts w:cstheme="minorHAnsi"/>
+        </w:rPr>
+        <w:t>ΣX/n (average of n samples of X)</w:t>
+      </w:r>
+    </w:p>
+    <w:p>
+      <w:pPr>
+        <w:rPr>
+          <w:rFonts w:cstheme="minorHAnsi"/>
+        </w:rPr>
+      </w:pPr>
+      <w:r>
+        <w:t>Proof: V(</w:t>
+      </w:r>
+      <w:proofErr w:type="spellStart"/>
+      <w:r>
+        <w:t>X</w:t>
+      </w:r>
+      <w:r>
+        <w:rPr>
+          <w:vertAlign w:val="subscript"/>
+        </w:rPr>
+        <w:t>n</w:t>
+      </w:r>
+      <w:proofErr w:type="spellEnd"/>
+      <w:r>
+        <w:t>) = V(</w:t>
+      </w:r>
+      <w:r>
+        <w:rPr>
+          <w:rFonts w:cstheme="minorHAnsi"/>
+        </w:rPr>
+        <w:t>ΣX/n</w:t>
+      </w:r>
+      <w:r>
+        <w:t>) = 1/n</w:t>
+      </w:r>
+      <w:r>
+        <w:rPr>
+          <w:vertAlign w:val="superscript"/>
+        </w:rPr>
+        <w:t>2</w:t>
+      </w:r>
+      <w:r>
+        <w:t>V(</w:t>
+      </w:r>
+      <w:r>
+        <w:rPr>
+          <w:rFonts w:cstheme="minorHAnsi"/>
+        </w:rPr>
+        <w:t>ΣX</w:t>
+      </w:r>
+      <w:r>
+        <w:rPr>
+          <w:rFonts w:cstheme="minorHAnsi"/>
+        </w:rPr>
+        <w:t xml:space="preserve">) = </w:t>
+      </w:r>
+      <w:r>
+        <w:t>1/n</w:t>
+      </w:r>
+      <w:r>
+        <w:rPr>
+          <w:vertAlign w:val="superscript"/>
+        </w:rPr>
+        <w:t>2</w:t>
+      </w:r>
+      <w:r>
+        <w:t>(n*V(</w:t>
+      </w:r>
+      <w:r>
+        <w:rPr>
+          <w:rFonts w:cstheme="minorHAnsi"/>
+        </w:rPr>
+        <w:t>X)) = V(X)/n.</w:t>
+      </w:r>
+      <w:r>
+        <w:rPr>
+          <w:rFonts w:cstheme="minorHAnsi"/>
+        </w:rPr>
+        <w:t xml:space="preserve"> </w:t>
+      </w:r>
+      <w:r>
+        <w:rPr>
+          <w:rFonts w:cstheme="minorHAnsi"/>
+        </w:rPr>
+        <w:t xml:space="preserve">Per Chebyshev’s inequality, the </w:t>
+      </w:r>
+      <w:r>
+        <w:rPr>
+          <w:rFonts w:cstheme="minorHAnsi"/>
+        </w:rPr>
+        <w:t>percentage</w:t>
+      </w:r>
+      <w:r>
+        <w:rPr>
+          <w:rFonts w:cstheme="minorHAnsi"/>
+        </w:rPr>
+        <w:t xml:space="preserve"> of values greater </w:t>
+      </w:r>
+      <w:r>
+        <w:rPr>
+          <w:rFonts w:cstheme="minorHAnsi"/>
+        </w:rPr>
+        <w:t>than</w:t>
+      </w:r>
+      <w:r>
+        <w:rPr>
+          <w:rFonts w:cstheme="minorHAnsi"/>
+        </w:rPr>
+        <w:t xml:space="preserve"> any distance d will approach zero.</w:t>
+      </w:r>
+    </w:p>
+    <w:p>
+      <w:pPr>
+        <w:pStyle w:val="Heading2"/>
+      </w:pPr>
+      <w:hyperlink r:id="rId8" w:history="1">
+        <w:r>
+          <w:rPr>
+            <w:rStyle w:val="Hyperlink"/>
+            <w:rFonts w:cstheme="minorHAnsi"/>
+          </w:rPr>
+          <w:t>Central limit theorem</w:t>
+        </w:r>
+      </w:hyperlink>
+    </w:p>
+    <w:p>
+      <w:pPr>
+        <w:rPr>
+          <w:rFonts w:cstheme="minorHAnsi"/>
+        </w:rPr>
+      </w:pPr>
+      <w:r>
+        <w:rPr>
+          <w:rFonts w:cstheme="minorHAnsi"/>
+        </w:rPr>
+        <w:t xml:space="preserve">Informally: </w:t>
+      </w:r>
+      <w:r>
+        <w:rPr>
+          <w:rFonts w:cstheme="minorHAnsi"/>
+        </w:rPr>
+        <w:t>Taking many samples of X and averaging them approaches a standard distribution</w:t>
+      </w:r>
+      <w:r>
+        <w:rPr>
+          <w:rFonts w:cstheme="minorHAnsi"/>
+        </w:rPr>
+        <w:t>. The tails of the distribution converge more slowly.</w:t>
+      </w:r>
+    </w:p>
+    <w:p>
+      <w:pPr>
+        <w:rPr>
+          <w:rFonts w:cstheme="minorHAnsi"/>
+        </w:rPr>
+      </w:pPr>
+      <w:r>
+        <w:rPr>
+          <w:rFonts w:cstheme="minorHAnsi"/>
+        </w:rPr>
+        <w:t xml:space="preserve">Statement: </w:t>
+      </w:r>
+      <w:r>
+        <w:rPr>
+          <w:rFonts w:cstheme="minorHAnsi"/>
+        </w:rPr>
+        <w:t>lim</w:t>
+      </w:r>
+      <w:r>
+        <w:rPr>
+          <w:rFonts w:cstheme="minorHAnsi"/>
+          <w:vertAlign w:val="subscript"/>
+        </w:rPr>
+        <w:t>n-&gt;ꝏ</w:t>
+      </w:r>
+      <w:r>
+        <w:rPr>
+          <w:rFonts w:cstheme="minorHAnsi"/>
+        </w:rPr>
+        <w:t xml:space="preserve"> </w:t>
+      </w:r>
+      <w:r>
+        <w:rPr>
+          <w:rFonts w:cstheme="minorHAnsi"/>
+        </w:rPr>
+        <w:t>(√n</w:t>
+      </w:r>
+      <w:r>
+        <w:rPr>
+          <w:rFonts w:cstheme="minorHAnsi"/>
+        </w:rPr>
+        <w:t>/σ</w:t>
+      </w:r>
+      <w:r>
+        <w:rPr>
+          <w:rFonts w:cstheme="minorHAnsi"/>
+        </w:rPr>
+        <w:t xml:space="preserve"> * (</w:t>
+      </w:r>
+      <w:proofErr w:type="spellStart"/>
+      <w:r>
+        <w:t>X</w:t>
+      </w:r>
+      <w:r>
+        <w:rPr>
+          <w:vertAlign w:val="subscript"/>
+        </w:rPr>
+        <w:t>n</w:t>
+      </w:r>
+      <w:proofErr w:type="spellEnd"/>
+      <w:r>
+        <w:t xml:space="preserve"> - </w:t>
+      </w:r>
+      <w:r>
+        <w:rPr>
+          <w:rFonts w:cstheme="minorHAnsi"/>
+        </w:rPr>
+        <w:t>µ</w:t>
+      </w:r>
+      <w:r>
+        <w:rPr>
+          <w:rFonts w:cstheme="minorHAnsi"/>
+        </w:rPr>
+        <w:t xml:space="preserve">)) </w:t>
+      </w:r>
+      <w:r>
+        <w:rPr>
+          <w:rFonts w:cstheme="minorHAnsi"/>
+        </w:rPr>
+        <w:t>approaches</w:t>
+      </w:r>
+      <w:r>
+        <w:rPr>
+          <w:rFonts w:cstheme="minorHAnsi"/>
+        </w:rPr>
+        <w:t xml:space="preserve"> </w:t>
+      </w:r>
+      <w:r>
+        <w:rPr>
+          <w:rFonts w:cstheme="minorHAnsi"/>
+        </w:rPr>
+        <w:t>the</w:t>
+      </w:r>
+      <w:r>
+        <w:rPr>
+          <w:rFonts w:cstheme="minorHAnsi"/>
+        </w:rPr>
+        <w:t xml:space="preserve"> </w:t>
+      </w:r>
+      <w:hyperlink r:id="rId9" w:history="1">
+        <w:r>
+          <w:rPr>
+            <w:rStyle w:val="Hyperlink"/>
+            <w:rFonts w:cstheme="minorHAnsi"/>
+          </w:rPr>
+          <w:t>standard normal distribution</w:t>
+        </w:r>
+      </w:hyperlink>
+      <w:r>
+        <w:rPr>
+          <w:rFonts w:cstheme="minorHAnsi"/>
+        </w:rPr>
+        <w:t xml:space="preserve"> </w:t>
+      </w:r>
+      <w:r>
+        <w:t xml:space="preserve">if X has finite variance and </w:t>
+      </w:r>
+      <w:proofErr w:type="spellStart"/>
+      <w:r>
+        <w:t>X</w:t>
+      </w:r>
+      <w:r>
+        <w:rPr>
+          <w:vertAlign w:val="subscript"/>
+        </w:rPr>
+        <w:t>n</w:t>
+      </w:r>
+      <w:proofErr w:type="spellEnd"/>
+      <w:r>
+        <w:t xml:space="preserve"> = </w:t>
+      </w:r>
+      <w:r>
+        <w:rPr>
+          <w:rFonts w:cstheme="minorHAnsi"/>
+        </w:rPr>
+        <w:t>ΣX/n (average of n samples of X)</w:t>
+      </w:r>
+    </w:p>
+    <w:p>
+      <w:pPr>
+        <w:pStyle w:val="Heading2"/>
+      </w:pPr>
+      <w:r>
+        <w:t xml:space="preserve">Example: </w:t>
+      </w:r>
+      <w:r>
+        <w:t xml:space="preserve">Compute n so that </w:t>
+      </w:r>
+      <w:proofErr w:type="spellStart"/>
+      <w:proofErr w:type="gramStart"/>
+      <w:r>
+        <w:t>Pr</w:t>
+      </w:r>
+      <w:proofErr w:type="spellEnd"/>
+      <w:r>
+        <w:t>(</w:t>
+      </w:r>
+      <w:proofErr w:type="spellStart"/>
+      <w:proofErr w:type="gramEnd"/>
+      <w:r>
+        <w:t>X</w:t>
+      </w:r>
+      <w:r>
+        <w:rPr>
+          <w:vertAlign w:val="subscript"/>
+        </w:rPr>
+        <w:t>n</w:t>
+      </w:r>
+      <w:proofErr w:type="spellEnd"/>
+      <w:r>
+        <w:t xml:space="preserve"> </w:t>
+      </w:r>
+      <w:r>
+        <w:rPr>
+          <w:rFonts w:cstheme="minorHAnsi"/>
+        </w:rPr>
+        <w:t>≥</w:t>
+      </w:r>
+      <w:r>
+        <w:t xml:space="preserve"> 2</w:t>
+      </w:r>
+      <w:r>
+        <w:t>σ</w:t>
+      </w:r>
+      <w:r>
+        <w:t>(N)</w:t>
+      </w:r>
+      <w:r>
+        <w:t xml:space="preserve">) </w:t>
+      </w:r>
+      <w:r>
+        <w:rPr>
+          <w:rFonts w:cstheme="minorHAnsi"/>
+        </w:rPr>
+        <w:t>&lt;</w:t>
+      </w:r>
+      <w:r>
+        <w:t xml:space="preserve"> .</w:t>
+      </w:r>
+      <w:r>
+        <w:t>0</w:t>
+      </w:r>
+      <w:r>
+        <w:t>5</w:t>
+      </w:r>
+    </w:p>
+    <w:p>
+      <w:r>
+        <w:t>Informally: S</w:t>
+      </w:r>
+      <w:r>
+        <w:t>uppose we have an unknow</w:t>
+      </w:r>
+      <w:r>
+        <w:t>n</w:t>
+      </w:r>
+      <w:r>
+        <w:t xml:space="preserve"> distribution</w:t>
+      </w:r>
+      <w:r>
+        <w:t xml:space="preserve">. How many samples do we need to average </w:t>
+      </w:r>
+      <w:r>
+        <w:t xml:space="preserve">so that the probability of the sample average being </w:t>
+      </w:r>
+      <w:r>
+        <w:t xml:space="preserve">more than </w:t>
+      </w:r>
+      <w:r>
+        <w:t xml:space="preserve">2 standard deviations is </w:t>
+      </w:r>
+      <w:r>
+        <w:rPr>
+          <w:rFonts w:cstheme="minorHAnsi"/>
+        </w:rPr>
+        <w:t>&lt; 5%</w:t>
+      </w:r>
+      <w:r>
+        <w:t xml:space="preserve"> (</w:t>
+      </w:r>
+      <w:r>
+        <w:t xml:space="preserve">the </w:t>
+      </w:r>
+      <w:r>
+        <w:t>same range as standard normal with 1 sample)</w:t>
+      </w:r>
+      <w:r>
+        <w:t>?</w:t>
+      </w:r>
+    </w:p>
+    <w:p>
+      <w:r>
+        <w:t xml:space="preserve">Per Chebyshev, </w:t>
+      </w:r>
+      <w:proofErr w:type="spellStart"/>
+      <w:proofErr w:type="gramStart"/>
+      <w:r>
+        <w:t>Pr</w:t>
+      </w:r>
+      <w:proofErr w:type="spellEnd"/>
+      <w:r>
+        <w:t>(</w:t>
+      </w:r>
+      <w:proofErr w:type="gramEnd"/>
+      <w:r>
+        <w:t>|</w:t>
+      </w:r>
+      <w:proofErr w:type="spellStart"/>
+      <w:r>
+        <w:t>X</w:t>
+      </w:r>
+      <w:r>
+        <w:rPr>
+          <w:vertAlign w:val="subscript"/>
+        </w:rPr>
+        <w:t>n</w:t>
+      </w:r>
+      <w:proofErr w:type="spellEnd"/>
+      <w:r>
+        <w:t xml:space="preserve"> </w:t>
+      </w:r>
+      <w:r>
+        <w:t xml:space="preserve">– </w:t>
+      </w:r>
+      <w:r>
+        <w:rPr>
+          <w:rFonts w:cstheme="minorHAnsi"/>
+        </w:rPr>
+        <w:t>µ</w:t>
+      </w:r>
+      <w:r>
+        <w:t xml:space="preserve">| &gt; </w:t>
+      </w:r>
+      <w:proofErr w:type="spellStart"/>
+      <w:r>
+        <w:t>k</w:t>
+      </w:r>
+      <w:r>
+        <w:rPr>
+          <w:rFonts w:cstheme="minorHAnsi"/>
+        </w:rPr>
+        <w:t>σ</w:t>
+      </w:r>
+      <w:proofErr w:type="spellEnd"/>
+      <w:r>
+        <w:rPr>
+          <w:rFonts w:cstheme="minorHAnsi"/>
+        </w:rPr>
+        <w:t>(</w:t>
+      </w:r>
+      <w:proofErr w:type="spellStart"/>
+      <w:r>
+        <w:t>X</w:t>
+      </w:r>
+      <w:r>
+        <w:rPr>
+          <w:vertAlign w:val="subscript"/>
+        </w:rPr>
+        <w:t>n</w:t>
+      </w:r>
+      <w:proofErr w:type="spellEnd"/>
+      <w:r>
+        <w:rPr>
+          <w:rFonts w:cstheme="minorHAnsi"/>
+        </w:rPr>
+        <w:t>)</w:t>
+      </w:r>
+      <w:r>
+        <w:rPr>
+          <w:rFonts w:cstheme="minorHAnsi"/>
+        </w:rPr>
+        <w:t xml:space="preserve">) ≤ </w:t>
+      </w:r>
+      <w:r>
+        <w:t>1/k</w:t>
+      </w:r>
+      <w:r>
+        <w:rPr>
+          <w:vertAlign w:val="superscript"/>
+        </w:rPr>
+        <w:t>2</w:t>
+      </w:r>
+    </w:p>
+    <w:p>
+      <w:r>
+        <w:t xml:space="preserve">For k=5, </w:t>
+      </w:r>
+      <w:proofErr w:type="spellStart"/>
+      <w:proofErr w:type="gramStart"/>
+      <w:r>
+        <w:t>Pr</w:t>
+      </w:r>
+      <w:proofErr w:type="spellEnd"/>
+      <w:r>
+        <w:t>(</w:t>
+      </w:r>
+      <w:proofErr w:type="gramEnd"/>
+      <w:r>
+        <w:t>|</w:t>
+      </w:r>
+      <w:proofErr w:type="spellStart"/>
+      <w:r>
+        <w:t>X</w:t>
+      </w:r>
+      <w:r>
+        <w:rPr>
+          <w:vertAlign w:val="subscript"/>
+        </w:rPr>
+        <w:t>n</w:t>
+      </w:r>
+      <w:proofErr w:type="spellEnd"/>
+      <w:r>
+        <w:t xml:space="preserve"> – </w:t>
+      </w:r>
+      <w:r>
+        <w:rPr>
+          <w:rFonts w:cstheme="minorHAnsi"/>
+        </w:rPr>
+        <w:t>µ</w:t>
+      </w:r>
+      <w:r>
+        <w:t xml:space="preserve">| &gt; </w:t>
+      </w:r>
+      <w:r>
+        <w:t>5</w:t>
+      </w:r>
+      <w:r>
+        <w:rPr>
+          <w:rFonts w:cstheme="minorHAnsi"/>
+        </w:rPr>
+        <w:t>σ(</w:t>
+      </w:r>
+      <w:proofErr w:type="spellStart"/>
+      <w:r>
+        <w:t>X</w:t>
+      </w:r>
+      <w:r>
+        <w:rPr>
+          <w:vertAlign w:val="subscript"/>
+        </w:rPr>
+        <w:t>n</w:t>
+      </w:r>
+      <w:proofErr w:type="spellEnd"/>
+      <w:r>
+        <w:rPr>
+          <w:rFonts w:cstheme="minorHAnsi"/>
+        </w:rPr>
+        <w:t xml:space="preserve">)) ≤ </w:t>
+      </w:r>
+      <w:r>
+        <w:t>1/</w:t>
+      </w:r>
+      <w:r>
+        <w:t>25 &lt; .04 &lt; .05.</w:t>
+      </w:r>
+    </w:p>
+    <w:p>
+      <w:pPr>
+        <w:rPr>
+          <w:rFonts w:cstheme="minorHAnsi"/>
+        </w:rPr>
+      </w:pPr>
+      <w:r>
+        <w:t>So,</w:t>
+      </w:r>
+      <w:r>
+        <w:t xml:space="preserve"> </w:t>
+      </w:r>
+      <w:r>
+        <w:t>we need to find n so that 5</w:t>
+      </w:r>
+      <w:r>
+        <w:rPr>
+          <w:rFonts w:cstheme="minorHAnsi"/>
+        </w:rPr>
+        <w:t>σ(</w:t>
+      </w:r>
+      <w:proofErr w:type="spellStart"/>
+      <w:r>
+        <w:t>X</w:t>
+      </w:r>
+      <w:r>
+        <w:rPr>
+          <w:vertAlign w:val="subscript"/>
+        </w:rPr>
+        <w:t>n</w:t>
+      </w:r>
+      <w:proofErr w:type="spellEnd"/>
+      <w:r>
+        <w:rPr>
+          <w:rFonts w:cstheme="minorHAnsi"/>
+        </w:rPr>
+        <w:t>)</w:t>
+      </w:r>
+      <w:r>
+        <w:rPr>
+          <w:rFonts w:cstheme="minorHAnsi"/>
+        </w:rPr>
+        <w:t xml:space="preserve"> </w:t>
+      </w:r>
+      <w:r>
+        <w:rPr>
+          <w:rFonts w:cstheme="minorHAnsi"/>
+        </w:rPr>
+        <w:t>≤</w:t>
+      </w:r>
+      <w:r>
+        <w:rPr>
+          <w:rFonts w:cstheme="minorHAnsi"/>
+        </w:rPr>
+        <w:t xml:space="preserve"> </w:t>
+      </w:r>
+      <w:r>
+        <w:t>2</w:t>
+      </w:r>
+      <w:r>
+        <w:rPr>
+          <w:rFonts w:cstheme="minorHAnsi"/>
+        </w:rPr>
+        <w:t>σ(</w:t>
+      </w:r>
+      <w:r>
+        <w:t>X</w:t>
+      </w:r>
+      <w:r>
+        <w:rPr>
+          <w:rFonts w:cstheme="minorHAnsi"/>
+        </w:rPr>
+        <w:t>)</w:t>
+      </w:r>
+      <w:r>
+        <w:t>. Or 2</w:t>
+      </w:r>
+      <w:r>
+        <w:t>5</w:t>
+      </w:r>
+      <w:r>
+        <w:rPr>
+          <w:rFonts w:cstheme="minorHAnsi"/>
+        </w:rPr>
+        <w:t>V</w:t>
+      </w:r>
+      <w:r>
+        <w:rPr>
+          <w:rFonts w:cstheme="minorHAnsi"/>
+        </w:rPr>
+        <w:t>(</w:t>
+      </w:r>
+      <w:proofErr w:type="spellStart"/>
+      <w:r>
+        <w:t>X</w:t>
+      </w:r>
+      <w:r>
+        <w:rPr>
+          <w:vertAlign w:val="subscript"/>
+        </w:rPr>
+        <w:t>n</w:t>
+      </w:r>
+      <w:proofErr w:type="spellEnd"/>
+      <w:r>
+        <w:rPr>
+          <w:rFonts w:cstheme="minorHAnsi"/>
+        </w:rPr>
+        <w:t xml:space="preserve">) ≤ </w:t>
+      </w:r>
+      <w:r>
+        <w:t>4</w:t>
+      </w:r>
+      <w:r>
+        <w:rPr>
+          <w:rFonts w:cstheme="minorHAnsi"/>
+        </w:rPr>
+        <w:t>V</w:t>
+      </w:r>
+      <w:r>
+        <w:rPr>
+          <w:rFonts w:cstheme="minorHAnsi"/>
+        </w:rPr>
+        <w:t>(</w:t>
+      </w:r>
+      <w:r>
+        <w:t>X</w:t>
+      </w:r>
+      <w:r>
+        <w:rPr>
+          <w:rFonts w:cstheme="minorHAnsi"/>
+        </w:rPr>
+        <w:t>)</w:t>
+      </w:r>
+    </w:p>
+    <w:p>
+      <w:pPr>
+        <w:rPr>
+          <w:rFonts w:cstheme="minorHAnsi"/>
+        </w:rPr>
+      </w:pPr>
+      <w:r>
+        <w:rPr>
+          <w:rFonts w:cstheme="minorHAnsi"/>
+        </w:rPr>
+        <w:t>Per law of large numbers, that’s the same as 25V(X)/n &lt;= 4V(X)</w:t>
+      </w:r>
+    </w:p>
+    <w:p>
+      <w:r>
+        <w:rPr>
+          <w:rFonts w:cstheme="minorHAnsi"/>
+        </w:rPr>
+        <w:t xml:space="preserve">Or 25/4 &lt;= n. </w:t>
+      </w:r>
+      <w:r>
+        <w:t>So, n = 6 would do.</w:t>
+      </w:r>
+    </w:p>
+    <w:p>
+      <w:pPr>
+        <w:pStyle w:val="Heading2"/>
+      </w:pPr>
+      <w:r>
+        <w:t xml:space="preserve">Example: </w:t>
+      </w:r>
+      <w:r>
+        <w:t>Binomial distribution</w:t>
+      </w:r>
+    </w:p>
+    <w:p>
+      <w:r>
+        <w:t xml:space="preserve">For a </w:t>
+      </w:r>
+      <w:hyperlink r:id="rId10" w:history="1">
+        <w:r>
+          <w:rPr>
+            <w:rStyle w:val="Hyperlink"/>
+          </w:rPr>
+          <w:t>binomial distr</w:t>
+        </w:r>
+        <w:r>
+          <w:rPr>
+            <w:rStyle w:val="Hyperlink"/>
+          </w:rPr>
+          <w:t>i</w:t>
+        </w:r>
+        <w:r>
+          <w:rPr>
+            <w:rStyle w:val="Hyperlink"/>
+          </w:rPr>
+          <w:t>bution</w:t>
+        </w:r>
+      </w:hyperlink>
+      <w:r>
+        <w:t xml:space="preserve">, X, </w:t>
+      </w:r>
+      <w:r>
+        <w:t xml:space="preserve">which averages </w:t>
+      </w:r>
+      <w:r>
+        <w:t xml:space="preserve">n samples </w:t>
+      </w:r>
+      <w:r>
+        <w:t>from</w:t>
+      </w:r>
+      <w:r>
+        <w:t xml:space="preserve"> [0, 1] with </w:t>
+      </w:r>
+      <w:r>
+        <w:t>probability p</w:t>
+      </w:r>
+      <w:r>
+        <w:t xml:space="preserve"> of a 1</w:t>
+      </w:r>
+      <w:r>
+        <w:t>, what is the probability of being within k standard deviations for k=1, 2, and 3?</w:t>
+      </w:r>
+    </w:p>
+    <w:p>
+      <w:r>
+        <w:t xml:space="preserve">Looks non-trivial, per </w:t>
+      </w:r>
+      <w:hyperlink r:id="rId11" w:history="1">
+        <w:r>
+          <w:rPr>
+            <w:rStyle w:val="Hyperlink"/>
+          </w:rPr>
+          <w:t>https://en.wikipedia.org/wiki/Binomial_proportion_confidence_interval</w:t>
+        </w:r>
+      </w:hyperlink>
+    </w:p>
+    <w:p>
+      <w:pPr>
+        <w:pStyle w:val="Heading1"/>
+      </w:pPr>
+      <w:r>
+        <w:t>Statistical testing</w:t>
+      </w:r>
+    </w:p>
+    <w:p>
+      <w:r>
+        <w:t>A</w:t>
+      </w:r>
+      <w:r>
+        <w:t xml:space="preserve">s a concrete example to ground things, suppose we have some </w:t>
+      </w:r>
+      <w:r>
+        <w:t>treatment (e.g., changing how ads are displayed)</w:t>
+      </w:r>
+      <w:r>
+        <w:t xml:space="preserve">, some variable we care about </w:t>
+      </w:r>
+      <w:r>
+        <w:t>(e.g., click through rate)</w:t>
+      </w:r>
+      <w:r>
+        <w:t>, and we want to perform a statistical test to see if the treatment results in improvements to the variable. How do we go about this?</w:t>
+      </w:r>
+    </w:p>
+    <w:p>
+      <w:pPr>
+        <w:pStyle w:val="Heading2"/>
+      </w:pPr>
+      <w:r>
+        <w:t>Frequentist basics</w:t>
+      </w:r>
+    </w:p>
+    <w:p>
+      <w:r>
+        <w:t>Traditional statistics would set things up like so:</w:t>
+      </w:r>
+    </w:p>
+    <w:p>
+      <w:pPr>
+        <w:pStyle w:val="ListParagraph"/>
+        <w:numPr>
+          <w:ilvl w:val="0"/>
+          <w:numId w:val="4"/>
+        </w:numPr>
+      </w:pPr>
+      <w:r>
+        <w:t xml:space="preserve">Define the </w:t>
+      </w:r>
+      <w:r>
+        <w:rPr>
+          <w:b/>
+          <w:bCs/>
+          <w:i/>
+          <w:iCs/>
+        </w:rPr>
+        <w:t>null hypothesis</w:t>
+      </w:r>
+      <w:r>
+        <w:t>, H0. For example, that the click through rate will not change from its non-treatment value</w:t>
+      </w:r>
+      <w:r>
+        <w:t xml:space="preserve">. Calculate the </w:t>
+      </w:r>
+      <w:r>
+        <w:rPr>
+          <w:b/>
+          <w:bCs/>
+          <w:i/>
+          <w:iCs/>
+        </w:rPr>
+        <w:t>mean</w:t>
+      </w:r>
+      <w:r>
+        <w:t xml:space="preserve"> and </w:t>
+      </w:r>
+      <w:r>
+        <w:rPr>
+          <w:b/>
+          <w:bCs/>
+          <w:i/>
+          <w:iCs/>
+        </w:rPr>
+        <w:t>standard deviation</w:t>
+      </w:r>
+      <w:r>
+        <w:t xml:space="preserve"> for this distribution.</w:t>
+      </w:r>
+    </w:p>
+    <w:p>
+      <w:pPr>
+        <w:pStyle w:val="ListParagraph"/>
+        <w:numPr>
+          <w:ilvl w:val="0"/>
+          <w:numId w:val="4"/>
+        </w:numPr>
+      </w:pPr>
+      <w:r>
+        <w:t xml:space="preserve">Define an </w:t>
+      </w:r>
+      <w:r>
+        <w:rPr>
+          <w:b/>
+          <w:bCs/>
+          <w:i/>
+          <w:iCs/>
+        </w:rPr>
+        <w:t>alternative hypothesis</w:t>
+      </w:r>
+      <w:r>
+        <w:t>, H1. For example, that the click through rate will improve with the treatment.</w:t>
+      </w:r>
+    </w:p>
+    <w:p>
+      <w:pPr>
+        <w:pStyle w:val="ListParagraph"/>
+        <w:numPr>
+          <w:ilvl w:val="0"/>
+          <w:numId w:val="4"/>
+        </w:numPr>
+      </w:pPr>
+      <w:r>
+        <w:t xml:space="preserve">Define </w:t>
+      </w:r>
+      <w:r>
+        <w:rPr>
+          <w:b/>
+          <w:bCs/>
+          <w:i/>
+          <w:iCs/>
+        </w:rPr>
+        <w:t>alpha</w:t>
+      </w:r>
+      <w:r>
+        <w:t xml:space="preserve">; </w:t>
+      </w:r>
+      <w:r>
+        <w:t>the acceptable rate of false positives, aka type 1 errors</w:t>
+      </w:r>
+      <w:r>
+        <w:t>, typically 5%</w:t>
+      </w:r>
+    </w:p>
+    <w:p>
+      <w:pPr>
+        <w:pStyle w:val="ListParagraph"/>
+        <w:numPr>
+          <w:ilvl w:val="0"/>
+          <w:numId w:val="4"/>
+        </w:numPr>
+      </w:pPr>
+      <w:r>
+        <w:lastRenderedPageBreak/>
+        <w:t>Define</w:t>
+      </w:r>
+      <w:r>
+        <w:t xml:space="preserve"> </w:t>
+      </w:r>
+      <w:r>
+        <w:rPr>
+          <w:b/>
+          <w:bCs/>
+          <w:i/>
+          <w:iCs/>
+        </w:rPr>
+        <w:t>beta</w:t>
+      </w:r>
+      <w:r>
+        <w:t xml:space="preserve">; </w:t>
+      </w:r>
+      <w:r>
+        <w:t>the acceptable rate of false negatives, aka type 2 errors</w:t>
+      </w:r>
+      <w:r>
+        <w:t>, typically 20%</w:t>
+      </w:r>
+      <w:r>
+        <w:t>)</w:t>
+      </w:r>
+      <w:r>
+        <w:t xml:space="preserve">, which also defines the tests </w:t>
+      </w:r>
+      <w:r>
+        <w:rPr>
+          <w:b/>
+          <w:bCs/>
+          <w:i/>
+          <w:iCs/>
+        </w:rPr>
+        <w:t>statistical power</w:t>
+      </w:r>
+      <w:r>
+        <w:t xml:space="preserve"> (1 – beta, typically 80%) </w:t>
+      </w:r>
+      <w:r>
+        <w:t>to find true positives</w:t>
+      </w:r>
+      <w:r>
+        <w:t xml:space="preserve">. You must also define the following inter-related statistics: the </w:t>
+      </w:r>
+      <w:r>
+        <w:rPr>
+          <w:b/>
+          <w:bCs/>
+        </w:rPr>
+        <w:t xml:space="preserve">effect </w:t>
+      </w:r>
+      <w:r>
+        <w:rPr>
+          <w:b/>
+          <w:bCs/>
+        </w:rPr>
+        <w:t>size</w:t>
+      </w:r>
+      <w:r>
+        <w:t xml:space="preserve"> </w:t>
+      </w:r>
+      <w:r>
+        <w:t>you need to detect</w:t>
+      </w:r>
+      <w:r>
+        <w:t xml:space="preserve"> and the </w:t>
+      </w:r>
+      <w:r>
+        <w:rPr>
+          <w:b/>
+          <w:bCs/>
+          <w:i/>
+          <w:iCs/>
+        </w:rPr>
+        <w:t>number of samples</w:t>
+      </w:r>
+      <w:r>
+        <w:t xml:space="preserve"> you will collect; increasing the effect size or number of samples will increase the statistical power. Beta can be calculated as a function of </w:t>
+      </w:r>
+    </w:p>
+    <w:p>
+      <w:pPr>
+        <w:pStyle w:val="ListParagraph"/>
+        <w:numPr>
+          <w:ilvl w:val="0"/>
+          <w:numId w:val="4"/>
+        </w:numPr>
+      </w:pPr>
+      <w:r>
+        <w:t xml:space="preserve">Run your experiment and use some statistical measure such as the </w:t>
+      </w:r>
+      <w:r>
+        <w:rPr>
+          <w:b/>
+          <w:bCs/>
+          <w:i/>
+          <w:iCs/>
+        </w:rPr>
+        <w:t>student t-tes</w:t>
+      </w:r>
+      <w:r>
+        <w:rPr>
+          <w:b/>
+          <w:bCs/>
+          <w:i/>
+          <w:iCs/>
+        </w:rPr>
+        <w:t>t</w:t>
+      </w:r>
+      <w:r>
+        <w:t xml:space="preserve"> </w:t>
+      </w:r>
+      <w:r>
+        <w:t xml:space="preserve">calculate the </w:t>
+      </w:r>
+      <w:r>
+        <w:rPr>
+          <w:b/>
+          <w:bCs/>
+          <w:i/>
+          <w:iCs/>
+        </w:rPr>
+        <w:t>p-value</w:t>
+      </w:r>
+      <w:r>
+        <w:t xml:space="preserve"> of the results</w:t>
+      </w:r>
+      <w:r>
+        <w:t xml:space="preserve"> </w:t>
+      </w:r>
+      <w:r>
+        <w:t>(which measures the probability of observing results as far away from the null-hypothesis mean if the null-hypothesis was true). If the p-value is less than alpha, the result is considered significant.</w:t>
+      </w:r>
+    </w:p>
+    <w:p>
+      <w:pPr>
+        <w:pStyle w:val="ListParagraph"/>
+        <w:numPr>
+          <w:ilvl w:val="0"/>
+          <w:numId w:val="4"/>
+        </w:numPr>
+      </w:pPr>
+      <w:r>
+        <w:t xml:space="preserve">Beware – if you </w:t>
+      </w:r>
+      <w:proofErr w:type="gramStart"/>
+      <w:r>
+        <w:t>make multiple t-</w:t>
+      </w:r>
+      <w:proofErr w:type="gramEnd"/>
+      <w:r>
+        <w:t xml:space="preserve">tests in an experiment (e.g., early stopping, multiple hypothesis, </w:t>
+      </w:r>
+      <w:proofErr w:type="spellStart"/>
+      <w:r>
+        <w:t>etc</w:t>
+      </w:r>
+      <w:proofErr w:type="spellEnd"/>
+      <w:r>
+        <w:t xml:space="preserve">) you will have a higher percent chance of finding something with significant p-value. Solve this by pre-registering the experiments and lowering the alpha level of each experiment to get a cumulative alpha level of .05. </w:t>
+      </w:r>
+      <w:proofErr w:type="spellStart"/>
+      <w:r>
+        <w:t>E.g</w:t>
+      </w:r>
+      <w:proofErr w:type="spellEnd"/>
+      <w:r>
+        <w:t xml:space="preserve">, </w:t>
+      </w:r>
+      <w:hyperlink r:id="rId12" w:history="1">
+        <w:r>
+          <w:rPr>
+            <w:rStyle w:val="Hyperlink"/>
+          </w:rPr>
+          <w:t>Pocock boundary</w:t>
+        </w:r>
+      </w:hyperlink>
+      <w:r>
+        <w:t xml:space="preserve"> is an example of a way to adjust the alpha at each look for early stopping in order to get the desired alpha level for the overall </w:t>
+      </w:r>
+      <w:proofErr w:type="spellStart"/>
+      <w:r>
+        <w:t>experiement</w:t>
+      </w:r>
+      <w:proofErr w:type="spellEnd"/>
+      <w:r>
+        <w:t>.</w:t>
+      </w:r>
+    </w:p>
+    <w:p>
+      <w:r>
+        <w:t>See basics.py in this repo for some example code.</w:t>
+      </w:r>
+    </w:p>
+    <w:p>
+      <w:r>
+        <w:t>For further reading:</w:t>
+      </w:r>
+    </w:p>
+    <w:p>
+      <w:pPr>
+        <w:pStyle w:val="ListParagraph"/>
+        <w:numPr>
+          <w:ilvl w:val="0"/>
+          <w:numId w:val="6"/>
+        </w:numPr>
+      </w:pPr>
+      <w:hyperlink r:id="rId13" w:history="1">
+        <w:r>
+          <w:rPr>
+            <w:rStyle w:val="Hyperlink"/>
+          </w:rPr>
+          <w:t>https://machinelearningmastery.com/statistical-power-and-power-analysis-in-python/</w:t>
+        </w:r>
+      </w:hyperlink>
+    </w:p>
+    <w:p>
+      <w:pPr>
+        <w:pStyle w:val="ListParagraph"/>
+        <w:numPr>
+          <w:ilvl w:val="0"/>
+          <w:numId w:val="6"/>
+        </w:numPr>
+      </w:pPr>
+      <w:hyperlink r:id="rId14" w:history="1">
+        <w:r>
+          <w:rPr>
+            <w:rStyle w:val="Hyperlink"/>
+          </w:rPr>
+          <w:t>https://en.wikipedia.org/wiki/Effect_size</w:t>
+        </w:r>
+      </w:hyperlink>
+    </w:p>
+    <w:p>
+      <w:pPr>
+        <w:pStyle w:val="ListParagraph"/>
+        <w:numPr>
+          <w:ilvl w:val="0"/>
+          <w:numId w:val="6"/>
+        </w:numPr>
+      </w:pPr>
+      <w:hyperlink r:id="rId15" w:history="1">
+        <w:r>
+          <w:rPr>
+            <w:rStyle w:val="Hyperlink"/>
+          </w:rPr>
+          <w:t>https://en.wikipedia.org/wiki/Student%27s_t-test</w:t>
+        </w:r>
+      </w:hyperlink>
+    </w:p>
+    <w:p>
+      <w:pPr>
+        <w:pStyle w:val="ListParagraph"/>
+        <w:numPr>
+          <w:ilvl w:val="0"/>
+          <w:numId w:val="6"/>
+        </w:numPr>
+      </w:pPr>
+      <w:hyperlink r:id="rId16" w:history="1">
+        <w:r>
+          <w:rPr>
+            <w:rStyle w:val="Hyperlink"/>
+          </w:rPr>
+          <w:t>https://en.wikipedia.org/wiki/Analysis_of_variance</w:t>
+        </w:r>
+      </w:hyperlink>
+    </w:p>
+    <w:p>
+      <w:pPr>
+        <w:pStyle w:val="Heading2"/>
+      </w:pPr>
+      <w:r>
+        <w:t>Bayesian basics</w:t>
+      </w:r>
+    </w:p>
+    <w:p>
+      <w:r>
+        <w:t>The frequentist approach has several drawbacks. The biggest criticisms being:</w:t>
+      </w:r>
+    </w:p>
+    <w:p>
+      <w:pPr>
+        <w:pStyle w:val="ListParagraph"/>
+        <w:numPr>
+          <w:ilvl w:val="0"/>
+          <w:numId w:val="5"/>
+        </w:numPr>
+      </w:pPr>
+      <w:r>
+        <w:t>It’s hard to understand because it’s now how people think. People want to know “what is your best guess as to how much better the treatment really is” and “what is your confidence level in the results” – rather than “what is the percent of time we’d have seen such extreme results if the null hypothesis is true” (try explaining that to an executive in a meeting).</w:t>
+      </w:r>
+    </w:p>
+    <w:p>
+      <w:pPr>
+        <w:pStyle w:val="ListParagraph"/>
+        <w:numPr>
+          <w:ilvl w:val="0"/>
+          <w:numId w:val="5"/>
+        </w:numPr>
+      </w:pPr>
+      <w:r>
+        <w:t xml:space="preserve">It doesn’t account for prior beliefs. For example, if I flip </w:t>
+      </w:r>
+      <w:r>
+        <w:t xml:space="preserve">heads </w:t>
+      </w:r>
+      <w:r>
+        <w:t>three times in a row, I should have a statistical method that allows me to infer that the coin is more likely fair than always heads (unless I get a lot more evidence to the contrary).</w:t>
+      </w:r>
+    </w:p>
+    <w:p>
+      <w:r>
+        <w:t xml:space="preserve">Enter </w:t>
+      </w:r>
+      <w:hyperlink r:id="rId17" w:history="1">
+        <w:r>
+          <w:rPr>
+            <w:rStyle w:val="Hyperlink"/>
+          </w:rPr>
+          <w:t xml:space="preserve">Bayesian </w:t>
+        </w:r>
+        <w:r>
+          <w:rPr>
+            <w:rStyle w:val="Hyperlink"/>
+          </w:rPr>
+          <w:t>s</w:t>
+        </w:r>
+        <w:r>
+          <w:rPr>
+            <w:rStyle w:val="Hyperlink"/>
+          </w:rPr>
+          <w:t>tatistics</w:t>
+        </w:r>
+      </w:hyperlink>
+      <w:r>
+        <w:t>.</w:t>
+      </w:r>
+    </w:p>
+    <w:p>
+      <w:r>
+        <w:t>It is based on Bayes’ theorem: P(A|B) = P(B|A) P(A) / P(B)</w:t>
+      </w:r>
+      <w:r>
+        <w:t xml:space="preserve">. </w:t>
+      </w:r>
+      <w:r>
+        <w:t>While the proof is trivial (c</w:t>
+      </w:r>
+      <w:r>
+        <w:t xml:space="preserve">ross-multiply by P(B), and then both sides give </w:t>
+      </w:r>
+      <w:proofErr w:type="gramStart"/>
+      <w:r>
+        <w:t>P(</w:t>
+      </w:r>
+      <w:proofErr w:type="gramEnd"/>
+      <w:r>
+        <w:t>A and B)</w:t>
+      </w:r>
+      <w:r>
+        <w:t xml:space="preserve">), it’s the </w:t>
+      </w:r>
+      <w:r>
+        <w:t>interpretation of this formula for Bayesian statistics is the important part</w:t>
+      </w:r>
+      <w:r>
+        <w:t>:</w:t>
+      </w:r>
+    </w:p>
+    <w:p>
+      <w:pPr>
+        <w:ind w:left="2160"/>
+      </w:pPr>
+      <w:r>
+        <w:t>P(A|</w:t>
+      </w:r>
+      <w:proofErr w:type="gramStart"/>
+      <w:r>
+        <w:t xml:space="preserve">B) </w:t>
+      </w:r>
+      <w:r>
+        <w:t xml:space="preserve">  </w:t>
+      </w:r>
+      <w:proofErr w:type="gramEnd"/>
+      <w:r>
+        <w:t xml:space="preserve">  </w:t>
+      </w:r>
+      <w:r>
+        <w:t xml:space="preserve">= </w:t>
+      </w:r>
+      <w:r>
+        <w:t xml:space="preserve"> </w:t>
+      </w:r>
+      <w:r>
+        <w:t xml:space="preserve">P(B|A) </w:t>
+      </w:r>
+      <w:r>
+        <w:t xml:space="preserve">      </w:t>
+      </w:r>
+      <w:r>
+        <w:t>×</w:t>
+      </w:r>
+      <w:r>
+        <w:t xml:space="preserve"> </w:t>
+      </w:r>
+      <w:r>
+        <w:t xml:space="preserve">P(A) </w:t>
+      </w:r>
+      <w:r>
+        <w:t xml:space="preserve"> </w:t>
+      </w:r>
+      <w:r>
+        <w:t>÷</w:t>
+      </w:r>
+      <w:r>
+        <w:t xml:space="preserve"> </w:t>
+      </w:r>
+      <w:r>
+        <w:t xml:space="preserve"> </w:t>
+      </w:r>
+      <w:r>
+        <w:t>P(B)</w:t>
+      </w:r>
+    </w:p>
+    <w:p>
+      <w:pPr>
+        <w:ind w:left="2160"/>
+      </w:pPr>
+      <w:r>
+        <w:t>Posterior = Likelihood × Prior ÷ Evidence</w:t>
+      </w:r>
+    </w:p>
+    <w:p>
+      <w:r>
+        <w:t>Here’s what each part means and how it is calculated:</w:t>
+      </w:r>
+    </w:p>
+    <w:p>
+      <w:pPr>
+        <w:pStyle w:val="ListParagraph"/>
+        <w:numPr>
+          <w:ilvl w:val="0"/>
+          <w:numId w:val="6"/>
+        </w:numPr>
+      </w:pPr>
+      <w:r>
+        <w:lastRenderedPageBreak/>
+        <w:t>P(A) represents your prior beliefs (e.g., that it is likely a fair coin)</w:t>
+      </w:r>
+      <w:r>
+        <w:t xml:space="preserve"> quantified as a distribution (how much more do you think it is fair vs mostly heads vs always heads). Using conjugate priors (below) can simplify how this is specified.</w:t>
+      </w:r>
+    </w:p>
+    <w:p>
+      <w:pPr>
+        <w:pStyle w:val="ListParagraph"/>
+        <w:numPr>
+          <w:ilvl w:val="0"/>
+          <w:numId w:val="6"/>
+        </w:numPr>
+      </w:pPr>
+      <w:r>
+        <w:t>B represents the new evidence you observed (e.g., 8 heads in 10 flips)</w:t>
+      </w:r>
+      <w:r>
+        <w:t>.</w:t>
+      </w:r>
+    </w:p>
+    <w:p>
+      <w:pPr>
+        <w:pStyle w:val="ListParagraph"/>
+        <w:numPr>
+          <w:ilvl w:val="0"/>
+          <w:numId w:val="6"/>
+        </w:numPr>
+      </w:pPr>
+      <w:r>
+        <w:t>P(B|A) represents the probability of observing B given your prior probability</w:t>
+      </w:r>
+      <w:r>
+        <w:t>.</w:t>
+      </w:r>
+      <w:r>
+        <w:t xml:space="preserve"> </w:t>
+      </w:r>
+    </w:p>
+    <w:p>
+      <w:pPr>
+        <w:pStyle w:val="ListParagraph"/>
+        <w:numPr>
+          <w:ilvl w:val="0"/>
+          <w:numId w:val="6"/>
+        </w:numPr>
+      </w:pPr>
+      <w:r>
+        <w:t xml:space="preserve">P(B) represents the probability of observing B. This is in general </w:t>
+      </w:r>
+      <w:proofErr w:type="gramStart"/>
+      <w:r>
+        <w:t>really tricky</w:t>
+      </w:r>
+      <w:proofErr w:type="gramEnd"/>
+      <w:r>
+        <w:t xml:space="preserve"> to calculate as you have to integrate/average the probability of B over all possible distributions. Fortunately, there is no need to calculate this when using conjugate priors.</w:t>
+      </w:r>
+    </w:p>
+    <w:p>
+      <w:pPr>
+        <w:pStyle w:val="ListParagraph"/>
+        <w:numPr>
+          <w:ilvl w:val="0"/>
+          <w:numId w:val="6"/>
+        </w:numPr>
+      </w:pPr>
+      <w:r>
+        <w:t>P(A|B) represents your posterior belief given your prior belief and the new evidence</w:t>
+      </w:r>
+      <w:r>
+        <w:t>.</w:t>
+      </w:r>
+    </w:p>
+    <w:p>
+      <w:pPr>
+        <w:pStyle w:val="Heading3"/>
+      </w:pPr>
+      <w:r>
+        <w:t>Using a conjugate prior</w:t>
+      </w:r>
+    </w:p>
+    <w:p>
+      <w:r>
+        <w:t>For the case of binomial trials,</w:t>
+      </w:r>
+      <w:r>
+        <w:t xml:space="preserve"> </w:t>
+      </w:r>
+      <w:r>
+        <w:t xml:space="preserve">the </w:t>
+      </w:r>
+      <w:hyperlink r:id="rId18" w:history="1">
+        <w:r>
+          <w:rPr>
+            <w:rStyle w:val="Hyperlink"/>
+          </w:rPr>
+          <w:t>Beta fun</w:t>
+        </w:r>
+        <w:r>
+          <w:rPr>
+            <w:rStyle w:val="Hyperlink"/>
+          </w:rPr>
+          <w:t>c</w:t>
+        </w:r>
+        <w:r>
+          <w:rPr>
+            <w:rStyle w:val="Hyperlink"/>
+          </w:rPr>
+          <w:t>tion</w:t>
+        </w:r>
+      </w:hyperlink>
+      <w:r>
+        <w:t xml:space="preserve"> </w:t>
+      </w:r>
+      <w:r>
+        <w:t xml:space="preserve">is an effective way </w:t>
+      </w:r>
+      <w:r>
+        <w:t>quantify prior beliefs</w:t>
+      </w:r>
+      <w:r>
+        <w:t xml:space="preserve"> </w:t>
+      </w:r>
+      <w:r>
+        <w:t>because it’s simple</w:t>
+      </w:r>
+      <w:r>
+        <w:t>,</w:t>
+      </w:r>
+      <w:r>
+        <w:t xml:space="preserve"> intuitive</w:t>
+      </w:r>
+      <w:r>
+        <w:t xml:space="preserve">, and </w:t>
+      </w:r>
+      <w:r>
+        <w:t>makes the math very efficient.  The beta function takes two parameters, alpha and beta, which has the following characteristics:</w:t>
+      </w:r>
+    </w:p>
+    <w:p>
+      <w:pPr>
+        <w:pStyle w:val="ListParagraph"/>
+        <w:numPr>
+          <w:ilvl w:val="0"/>
+          <w:numId w:val="7"/>
+        </w:numPr>
+      </w:pPr>
+      <w:proofErr w:type="gramStart"/>
+      <w:r>
+        <w:t>B</w:t>
+      </w:r>
+      <w:r>
+        <w:t>(</w:t>
+      </w:r>
+      <w:proofErr w:type="gramEnd"/>
+      <w:r>
+        <w:t>1, 1), it means you have no prior beliefs and whatever you observe becomes what you believe.</w:t>
+      </w:r>
+    </w:p>
+    <w:p>
+      <w:pPr>
+        <w:pStyle w:val="ListParagraph"/>
+        <w:numPr>
+          <w:ilvl w:val="0"/>
+          <w:numId w:val="7"/>
+        </w:numPr>
+      </w:pPr>
+      <w:r>
+        <w:t>The posterior belief will also be a beta distribution</w:t>
+      </w:r>
+      <w:r>
+        <w:t xml:space="preserve"> (see </w:t>
+      </w:r>
+      <w:hyperlink r:id="rId19" w:history="1">
+        <w:r>
+          <w:rPr>
+            <w:rStyle w:val="Hyperlink"/>
+          </w:rPr>
+          <w:t>conjuga</w:t>
+        </w:r>
+        <w:r>
+          <w:rPr>
+            <w:rStyle w:val="Hyperlink"/>
+          </w:rPr>
+          <w:t>t</w:t>
+        </w:r>
+        <w:r>
+          <w:rPr>
+            <w:rStyle w:val="Hyperlink"/>
+          </w:rPr>
+          <w:t>e prior</w:t>
+        </w:r>
+      </w:hyperlink>
+      <w:r>
+        <w:t>)</w:t>
+      </w:r>
+      <w:r>
+        <w:t>.</w:t>
+      </w:r>
+    </w:p>
+    <w:p>
+      <w:pPr>
+        <w:pStyle w:val="ListParagraph"/>
+        <w:numPr>
+          <w:ilvl w:val="0"/>
+          <w:numId w:val="7"/>
+        </w:numPr>
+      </w:pPr>
+      <w:r>
+        <w:t xml:space="preserve">The math is </w:t>
+      </w:r>
+      <w:r>
+        <w:t>simple</w:t>
+      </w:r>
+      <w:r>
         <w:t xml:space="preserve">: </w:t>
       </w:r>
       <w:r>
-        <w:t xml:space="preserve">Let </w:t>
+        <w:t xml:space="preserve">If </w:t>
+      </w:r>
+      <w:r>
+        <w:t xml:space="preserve">your prior was </w:t>
+      </w:r>
+      <w:proofErr w:type="gramStart"/>
+      <w:r>
+        <w:t>B</w:t>
+      </w:r>
+      <w:r>
+        <w:t>(</w:t>
+      </w:r>
+      <w:proofErr w:type="gramEnd"/>
+      <w:r>
+        <w:t>a</w:t>
+      </w:r>
+      <w:r>
+        <w:t xml:space="preserve">, </w:t>
+      </w:r>
+      <w:r>
+        <w:t>b</w:t>
+      </w:r>
+      <w:r>
+        <w:t xml:space="preserve">) and you observe </w:t>
+      </w:r>
+      <w:r>
+        <w:t>x</w:t>
+      </w:r>
+      <w:r>
+        <w:t xml:space="preserve"> positives and </w:t>
+      </w:r>
+      <w:r>
+        <w:t>y</w:t>
+      </w:r>
+      <w:r>
+        <w:t xml:space="preserve"> negatives, </w:t>
+      </w:r>
+      <w:proofErr w:type="gramStart"/>
+      <w:r>
+        <w:t>the</w:t>
+      </w:r>
+      <w:proofErr w:type="gramEnd"/>
+      <w:r>
+        <w:t xml:space="preserve"> after applying Baye’s rule you’re your posterior belief will be B</w:t>
+      </w:r>
+      <w:r>
+        <w:t>(</w:t>
       </w:r>
       <w:proofErr w:type="spellStart"/>
       <w:r>
-        <w:t>X</w:t>
-      </w:r>
-      <w:r>
-        <w:rPr>
-          <w:vertAlign w:val="subscript"/>
-        </w:rPr>
-        <w:t>n</w:t>
+        <w:t>x+a</w:t>
       </w:r>
       <w:proofErr w:type="spellEnd"/>
       <w:r>
-        <w:t xml:space="preserve"> = </w:t>
-      </w:r>
-      <w:r>
-        <w:rPr>
-          <w:rFonts w:cstheme="minorHAnsi"/>
-        </w:rPr>
-        <w:t xml:space="preserve">ΣX/n (average of n samples of X). Then </w:t>
+        <w:t xml:space="preserve">, </w:t>
       </w:r>
       <w:proofErr w:type="spellStart"/>
       <w:r>
-        <w:rPr>
-          <w:rFonts w:cstheme="minorHAnsi"/>
-        </w:rPr>
-        <w:t>lim</w:t>
+        <w:t>y+b</w:t>
       </w:r>
       <w:proofErr w:type="spellEnd"/>
       <w:r>
-        <w:rPr>
-          <w:rFonts w:cstheme="minorHAnsi"/>
-        </w:rPr>
-        <w:t xml:space="preserve"> n-&gt;ꝏ </w:t>
+        <w:t>).</w:t>
+      </w:r>
+    </w:p>
+    <w:p>
+      <w:pPr>
+        <w:pStyle w:val="ListParagraph"/>
+        <w:numPr>
+          <w:ilvl w:val="0"/>
+          <w:numId w:val="7"/>
+        </w:numPr>
+      </w:pPr>
+      <w:r>
+        <w:t xml:space="preserve">The intuition </w:t>
+      </w:r>
+      <w:r>
+        <w:t xml:space="preserve">is </w:t>
+      </w:r>
+      <w:r>
+        <w:t>simple</w:t>
+      </w:r>
+      <w:r>
+        <w:t xml:space="preserve">: </w:t>
+      </w:r>
+      <w:proofErr w:type="gramStart"/>
+      <w:r>
+        <w:t>B</w:t>
+      </w:r>
+      <w:r>
+        <w:t>(</w:t>
+      </w:r>
+      <w:proofErr w:type="gramEnd"/>
+      <w:r>
+        <w:t xml:space="preserve">x, y) </w:t>
+      </w:r>
+      <w:r>
+        <w:t xml:space="preserve">is equivalent to having previously observed </w:t>
+      </w:r>
+      <w:r>
+        <w:t>(x-1) heads, (y-1) tails. So (1, 1) means no prior belief</w:t>
+      </w:r>
+      <w:r>
+        <w:t>,</w:t>
+      </w:r>
+      <w:r>
+        <w:t xml:space="preserve"> (2, 2) means low conviction it’s a fair coin (equivalent to adding one head and one tail to any observation)</w:t>
+      </w:r>
+      <w:r>
+        <w:t>, and</w:t>
+      </w:r>
+      <w:r>
+        <w:t xml:space="preserve"> (10, 10) would be a stronger prior belief that it’s a fair coin.</w:t>
+      </w:r>
+    </w:p>
+    <w:p>
+      <w:pPr>
+        <w:pStyle w:val="Heading3"/>
+      </w:pPr>
+      <w:r>
+        <w:t>Likelihood</w:t>
+      </w:r>
+      <w:r>
+        <w:t xml:space="preserve"> ratios</w:t>
+      </w:r>
+    </w:p>
+    <w:p>
+      <w:r>
+        <w:t>Suppose one wants to just compute the relative likelihood of two distributions, H0 and H1</w:t>
+      </w:r>
+      <w:r>
+        <w:t>, given some observed data, D. There are two approaches one can take:</w:t>
+      </w:r>
+    </w:p>
+    <w:p>
+      <w:pPr>
+        <w:pStyle w:val="ListParagraph"/>
+        <w:numPr>
+          <w:ilvl w:val="0"/>
+          <w:numId w:val="8"/>
+        </w:numPr>
+      </w:pPr>
+      <w:r>
+        <w:t xml:space="preserve">Frequentist. Here we calculate the ratio </w:t>
       </w:r>
       <w:proofErr w:type="spellStart"/>
       <w:r>
-        <w:t>X</w:t>
-      </w:r>
-      <w:r>
-        <w:rPr>
-          <w:vertAlign w:val="subscript"/>
-        </w:rPr>
-        <w:t>n</w:t>
+        <w:t>Pr</w:t>
       </w:r>
       <w:proofErr w:type="spellEnd"/>
       <w:r>
-        <w:t xml:space="preserve"> =</w:t>
+        <w:t>(D|H0)/</w:t>
+      </w:r>
+      <w:proofErr w:type="spellStart"/>
+      <w:r>
+        <w:t>Pr</w:t>
+      </w:r>
+      <w:proofErr w:type="spellEnd"/>
+      <w:r>
+        <w:t xml:space="preserve">(D|H1). For a binomial distribution, after observing D = x heads in n trials, the </w:t>
+      </w:r>
+      <w:proofErr w:type="spellStart"/>
+      <w:r>
+        <w:t>scipy</w:t>
+      </w:r>
+      <w:proofErr w:type="spellEnd"/>
+      <w:r>
+        <w:t xml:space="preserve"> code would be </w:t>
+      </w:r>
+      <w:proofErr w:type="spellStart"/>
+      <w:proofErr w:type="gramStart"/>
+      <w:r>
+        <w:t>binom.pmf</w:t>
+      </w:r>
+      <w:proofErr w:type="spellEnd"/>
+      <w:r>
+        <w:t>(</w:t>
+      </w:r>
+      <w:proofErr w:type="gramEnd"/>
+      <w:r>
+        <w:t>x, n, H0)</w:t>
+      </w:r>
+      <w:r>
+        <w:t>/</w:t>
+      </w:r>
+      <w:proofErr w:type="spellStart"/>
+      <w:r>
+        <w:t>binom.pmf</w:t>
+      </w:r>
+      <w:proofErr w:type="spellEnd"/>
+      <w:r>
+        <w:t>(x, n, H0)</w:t>
+      </w:r>
+      <w:r>
+        <w:t>, where H0 and H1 are different success probabilities.</w:t>
+      </w:r>
+    </w:p>
+    <w:p>
+      <w:pPr>
+        <w:pStyle w:val="ListParagraph"/>
+        <w:numPr>
+          <w:ilvl w:val="0"/>
+          <w:numId w:val="8"/>
+        </w:numPr>
+      </w:pPr>
+      <w:r>
+        <w:t>Bayesian. Here we can include prior beliefs, using the formula:</w:t>
+      </w:r>
+    </w:p>
+    <w:p>
+      <w:pPr>
+        <w:pStyle w:val="ListParagraph"/>
+        <w:ind w:left="1440"/>
+      </w:pPr>
+      <w:r>
+        <w:t>P(H1|D)/P(H0|D) = P(D|H1)/P(D|H0) * P(H1)/P(H0)</w:t>
+      </w:r>
+    </w:p>
+    <w:p>
+      <w:r>
+        <w:t xml:space="preserve">Note the difference in approaches; the first </w:t>
+      </w:r>
+      <w:r>
+        <w:t xml:space="preserve">ratio </w:t>
+      </w:r>
+      <w:r>
+        <w:t xml:space="preserve">is the likelihood of the </w:t>
+      </w:r>
+      <w:r>
+        <w:t xml:space="preserve">observed </w:t>
+      </w:r>
+      <w:r>
+        <w:t xml:space="preserve">data for the </w:t>
+      </w:r>
+      <w:r>
+        <w:t>two hypotheses</w:t>
+      </w:r>
+      <w:r>
+        <w:t xml:space="preserve">. The </w:t>
+      </w:r>
+      <w:r>
+        <w:t>latter</w:t>
       </w:r>
       <w:r>
         <w:t xml:space="preserve"> </w:t>
       </w:r>
       <w:r>
-        <w:t>E</w:t>
-      </w:r>
-      <w:r>
-        <w:t>X</w:t>
-      </w:r>
-      <w:r>
-        <w:t xml:space="preserve"> of X is finite variance.</w:t>
-      </w:r>
-    </w:p>
-    <w:p>
-      <w:pPr>
-        <w:rPr>
-          <w:rFonts w:cstheme="minorHAnsi"/>
-        </w:rPr>
-      </w:pPr>
-      <w:r>
-        <w:t>Proof: V(</w:t>
+        <w:t xml:space="preserve">ratio is the likelihood of the hypothesis given </w:t>
+      </w:r>
+      <w:r>
+        <w:t xml:space="preserve">the </w:t>
+      </w:r>
+      <w:r>
+        <w:t xml:space="preserve">observed </w:t>
+      </w:r>
+      <w:r>
+        <w:t xml:space="preserve">data and prior </w:t>
+      </w:r>
+      <w:r>
+        <w:t>beliefs</w:t>
+      </w:r>
+      <w:r>
+        <w:t xml:space="preserve"> for the two hypotheses</w:t>
+      </w:r>
+      <w:r>
+        <w:t>.</w:t>
+      </w:r>
+    </w:p>
+    <w:p>
+      <w:r>
+        <w:t xml:space="preserve">In terms of interpreting the ratio, a rule of thumb </w:t>
+      </w:r>
+      <w:proofErr w:type="gramStart"/>
+      <w:r>
+        <w:t>is:</w:t>
+      </w:r>
+      <w:proofErr w:type="gramEnd"/>
+      <w:r>
+        <w:t xml:space="preserve"> adjust numerator/denominator so </w:t>
+      </w:r>
+      <w:r>
+        <w:t xml:space="preserve">the </w:t>
+      </w:r>
+      <w:r>
+        <w:t xml:space="preserve">ratio </w:t>
+      </w:r>
+      <w:r>
+        <w:t>that is &gt;=1. For that one, a</w:t>
+      </w:r>
+      <w:r>
+        <w:t xml:space="preserve"> likelihood ratio of &lt; 3 is considered inconsequential. Between 3 and 10 is </w:t>
+      </w:r>
+      <w:r>
+        <w:t xml:space="preserve">moderately </w:t>
+      </w:r>
+      <w:r>
+        <w:t xml:space="preserve">evidence the numerator is more likely. </w:t>
+      </w:r>
+      <w:r>
+        <w:t>Over 10 is compelling</w:t>
+      </w:r>
+      <w:r>
+        <w:t xml:space="preserve"> evidence</w:t>
+      </w:r>
+      <w:r>
+        <w:t>.</w:t>
+      </w:r>
+    </w:p>
+    <w:p>
+      <w:pPr>
+        <w:pStyle w:val="Heading3"/>
+      </w:pPr>
+      <w:r>
+        <w:t>Credible interval</w:t>
+      </w:r>
+    </w:p>
+    <w:p>
+      <w:r>
+        <w:t xml:space="preserve">Bayesian inference provides a probability distribution that reflects our current beliefs. The </w:t>
+      </w:r>
+      <w:proofErr w:type="gramStart"/>
+      <w:r>
+        <w:t>mean</w:t>
+      </w:r>
+      <w:proofErr w:type="gramEnd"/>
+      <w:r>
+        <w:t xml:space="preserve"> is our current belief. The </w:t>
+      </w:r>
+      <w:r>
+        <w:t xml:space="preserve">95% confidence interval is where the cumulative density function is between .025 and .975. The </w:t>
       </w:r>
       <w:proofErr w:type="spellStart"/>
       <w:r>
-        <w:t>X</w:t>
-      </w:r>
-      <w:r>
-        <w:rPr>
-          <w:vertAlign w:val="subscript"/>
-        </w:rPr>
-        <w:t>n</w:t>
+        <w:t>scipy</w:t>
       </w:r>
       <w:proofErr w:type="spellEnd"/>
       <w:r>
-        <w:t>)</w:t>
-      </w:r>
-      <w:r>
-        <w:t xml:space="preserve"> = V(</w:t>
-      </w:r>
-      <w:r>
-        <w:rPr>
-          <w:rFonts w:cstheme="minorHAnsi"/>
-        </w:rPr>
-        <w:t>ΣX/n</w:t>
-      </w:r>
-      <w:r>
-        <w:t>) = 1/n</w:t>
-      </w:r>
-      <w:r>
-        <w:rPr>
-          <w:vertAlign w:val="superscript"/>
-        </w:rPr>
-        <w:t>2</w:t>
-      </w:r>
-      <w:r>
-        <w:t>V(</w:t>
-      </w:r>
-      <w:r>
-        <w:rPr>
-          <w:rFonts w:cstheme="minorHAnsi"/>
-        </w:rPr>
-        <w:t>ΣX</w:t>
-      </w:r>
-      <w:r>
-        <w:rPr>
-          <w:rFonts w:cstheme="minorHAnsi"/>
-        </w:rPr>
-        <w:t xml:space="preserve">) = </w:t>
-      </w:r>
-      <w:r>
-        <w:t>1/n</w:t>
-      </w:r>
-      <w:r>
-        <w:rPr>
-          <w:vertAlign w:val="superscript"/>
-        </w:rPr>
-        <w:t>2</w:t>
-      </w:r>
-      <w:r>
-        <w:t>(n*V</w:t>
-      </w:r>
-      <w:r>
-        <w:t>(</w:t>
-      </w:r>
-      <w:r>
-        <w:rPr>
-          <w:rFonts w:cstheme="minorHAnsi"/>
-        </w:rPr>
-        <w:t>X)</w:t>
-      </w:r>
-      <w:r>
-        <w:rPr>
-          <w:rFonts w:cstheme="minorHAnsi"/>
-        </w:rPr>
-        <w:t xml:space="preserve">) = V(X)/n. </w:t>
-      </w:r>
-      <w:r>
-        <w:rPr>
-          <w:rFonts w:cstheme="minorHAnsi"/>
-        </w:rPr>
-        <w:t xml:space="preserve">Per Chebyshev’s inequality, the </w:t>
+        <w:t xml:space="preserve"> code for these two points for a beta distribution would be </w:t>
       </w:r>
       <w:proofErr w:type="gramStart"/>
       <w:r>
-        <w:rPr>
-          <w:rFonts w:cstheme="minorHAnsi"/>
-        </w:rPr>
-        <w:t>percent</w:t>
+        <w:t>beta(</w:t>
       </w:r>
       <w:proofErr w:type="gramEnd"/>
       <w:r>
-        <w:rPr>
-          <w:rFonts w:cstheme="minorHAnsi"/>
-        </w:rPr>
-        <w:t xml:space="preserve"> of values greater </w:t>
-      </w:r>
-      <w:proofErr w:type="gramStart"/>
-      <w:r>
-        <w:rPr>
-          <w:rFonts w:cstheme="minorHAnsi"/>
-        </w:rPr>
-        <w:t>then</w:t>
-      </w:r>
-      <w:proofErr w:type="gramEnd"/>
-      <w:r>
-        <w:rPr>
-          <w:rFonts w:cstheme="minorHAnsi"/>
-        </w:rPr>
-        <w:t xml:space="preserve"> any distance d will approach zero.</w:t>
-      </w:r>
-    </w:p>
-    <w:p>
-      <w:pPr>
-        <w:rPr>
-          <w:rFonts w:cstheme="minorHAnsi"/>
-        </w:rPr>
-      </w:pPr>
-    </w:p>
-    <w:p/>
+        <w:t>a, b).</w:t>
+      </w:r>
+      <w:proofErr w:type="spellStart"/>
+      <w:r>
+        <w:t>ppf</w:t>
+      </w:r>
+      <w:proofErr w:type="spellEnd"/>
+      <w:r>
+        <w:t>(.025)</w:t>
+      </w:r>
+      <w:r>
+        <w:t xml:space="preserve"> and </w:t>
+      </w:r>
+      <w:r>
+        <w:t>beta(a, b).</w:t>
+      </w:r>
+      <w:proofErr w:type="spellStart"/>
+      <w:r>
+        <w:t>ppf</w:t>
+      </w:r>
+      <w:proofErr w:type="spellEnd"/>
+      <w:r>
+        <w:t>(.</w:t>
+      </w:r>
+      <w:r>
+        <w:t>97</w:t>
+      </w:r>
+      <w:r>
+        <w:t>5)</w:t>
+      </w:r>
+      <w:r>
+        <w:t>.</w:t>
+      </w:r>
+    </w:p>
+    <w:p>
+      <w:r>
+        <w:lastRenderedPageBreak/>
+        <w:t xml:space="preserve">See </w:t>
+      </w:r>
+      <w:r>
+        <w:t>likelihood</w:t>
+      </w:r>
+      <w:r>
+        <w:t>.py in this repo for some example code</w:t>
+      </w:r>
+      <w:r>
+        <w:t xml:space="preserve"> on the above.</w:t>
+      </w:r>
+    </w:p>
     <w:p/>
     <w:sectPr>
       <w:pgSz w:w="12240" w:h="15840"/>
@@ -928,6 +3307,95 @@
 <file path=word/numbering.xml><?xml version="1.0" encoding="utf-8"?>
 <w:numbering xmlns:wpc="http://schemas.microsoft.com/office/word/2010/wordprocessingCanvas" xmlns:cx="http://schemas.microsoft.com/office/drawing/2014/chartex" xmlns:cx1="http://schemas.microsoft.com/office/drawing/2015/9/8/chartex" xmlns:cx2="http://schemas.microsoft.com/office/drawing/2015/10/21/chartex" xmlns:cx3="http://schemas.microsoft.com/office/drawing/2016/5/9/chartex" xmlns:cx4="http://schemas.microsoft.com/office/drawing/2016/5/10/chartex" xmlns:cx5="http://schemas.microsoft.com/office/drawing/2016/5/11/chartex" xmlns:cx6="http://schemas.microsoft.com/office/drawing/2016/5/12/chartex" xmlns:cx7="http://schemas.microsoft.com/office/drawing/2016/5/13/chartex" xmlns:cx8="http://schemas.microsoft.com/office/drawing/2016/5/14/chartex" xmlns:mc="http://schemas.openxmlformats.org/markup-compatibility/2006" xmlns:aink="http://schemas.microsoft.com/office/drawing/2016/ink" xmlns:am3d="http://schemas.microsoft.com/office/drawing/2017/model3d" xmlns:o="urn:schemas-microsoft-com:office:office" xmlns:oel="http://schemas.microsoft.com/office/2019/extlst" xmlns:r="http://schemas.openxmlformats.org/officeDocument/2006/relationships" xmlns:m="http://schemas.openxmlformats.org/officeDocument/2006/math" xmlns:v="urn:schemas-microsoft-com:vml" xmlns:wp14="http://schemas.microsoft.com/office/word/2010/wordprocessingDrawing" xmlns:wp="http://schemas.openxmlformats.org/drawingml/2006/wordprocessingDrawing" xmlns:w10="urn:schemas-microsoft-com:office:word" xmlns:w="http://schemas.openxmlformats.org/wordprocessingml/2006/main" xmlns:w14="http://schemas.microsoft.com/office/word/2010/wordml" xmlns:w15="http://schemas.microsoft.com/office/word/2012/wordml" xmlns:w16cex="http://schemas.microsoft.com/office/word/2018/wordml/cex" xmlns:w16cid="http://schemas.microsoft.com/office/word/2016/wordml/cid" xmlns:w16="http://schemas.microsoft.com/office/word/2018/wordml" xmlns:w16du="http://schemas.microsoft.com/office/word/2023/wordml/word16du" xmlns:w16sdtdh="http://schemas.microsoft.com/office/word/2020/wordml/sdtdatahash" xmlns:w16se="http://schemas.microsoft.com/office/word/2015/wordml/symex" xmlns:wpg="http://schemas.microsoft.com/office/word/2010/wordprocessingGroup" xmlns:wpi="http://schemas.microsoft.com/office/word/2010/wordprocessingInk" xmlns:wne="http://schemas.microsoft.com/office/word/2006/wordml" xmlns:wps="http://schemas.microsoft.com/office/word/2010/wordprocessingShape" mc:Ignorable="w14 w15 w16se w16cid w16 w16cex w16sdtdh wp14">
   <w:abstractNum w:abstractNumId="0" w15:restartNumberingAfterBreak="0">
+    <w:nsid w:val="012065CE"/>
+    <w:multiLevelType w:val="hybridMultilevel"/>
+    <w:tmpl w:val="209A08B6"/>
+    <w:lvl w:ilvl="0" w:tplc="0409000F">
+      <w:start w:val="1"/>
+      <w:numFmt w:val="decimal"/>
+      <w:lvlText w:val="%1."/>
+      <w:lvlJc w:val="left"/>
+      <w:pPr>
+        <w:ind w:left="720" w:hanging="360"/>
+      </w:pPr>
+      <w:rPr>
+        <w:rFonts w:hint="default"/>
+      </w:rPr>
+    </w:lvl>
+    <w:lvl w:ilvl="1" w:tplc="04090019" w:tentative="1">
+      <w:start w:val="1"/>
+      <w:numFmt w:val="lowerLetter"/>
+      <w:lvlText w:val="%2."/>
+      <w:lvlJc w:val="left"/>
+      <w:pPr>
+        <w:ind w:left="1440" w:hanging="360"/>
+      </w:pPr>
+    </w:lvl>
+    <w:lvl w:ilvl="2" w:tplc="0409001B" w:tentative="1">
+      <w:start w:val="1"/>
+      <w:numFmt w:val="lowerRoman"/>
+      <w:lvlText w:val="%3."/>
+      <w:lvlJc w:val="right"/>
+      <w:pPr>
+        <w:ind w:left="2160" w:hanging="180"/>
+      </w:pPr>
+    </w:lvl>
+    <w:lvl w:ilvl="3" w:tplc="0409000F" w:tentative="1">
+      <w:start w:val="1"/>
+      <w:numFmt w:val="decimal"/>
+      <w:lvlText w:val="%4."/>
+      <w:lvlJc w:val="left"/>
+      <w:pPr>
+        <w:ind w:left="2880" w:hanging="360"/>
+      </w:pPr>
+    </w:lvl>
+    <w:lvl w:ilvl="4" w:tplc="04090019" w:tentative="1">
+      <w:start w:val="1"/>
+      <w:numFmt w:val="lowerLetter"/>
+      <w:lvlText w:val="%5."/>
+      <w:lvlJc w:val="left"/>
+      <w:pPr>
+        <w:ind w:left="3600" w:hanging="360"/>
+      </w:pPr>
+    </w:lvl>
+    <w:lvl w:ilvl="5" w:tplc="0409001B" w:tentative="1">
+      <w:start w:val="1"/>
+      <w:numFmt w:val="lowerRoman"/>
+      <w:lvlText w:val="%6."/>
+      <w:lvlJc w:val="right"/>
+      <w:pPr>
+        <w:ind w:left="4320" w:hanging="180"/>
+      </w:pPr>
+    </w:lvl>
+    <w:lvl w:ilvl="6" w:tplc="0409000F" w:tentative="1">
+      <w:start w:val="1"/>
+      <w:numFmt w:val="decimal"/>
+      <w:lvlText w:val="%7."/>
+      <w:lvlJc w:val="left"/>
+      <w:pPr>
+        <w:ind w:left="5040" w:hanging="360"/>
+      </w:pPr>
+    </w:lvl>
+    <w:lvl w:ilvl="7" w:tplc="04090019" w:tentative="1">
+      <w:start w:val="1"/>
+      <w:numFmt w:val="lowerLetter"/>
+      <w:lvlText w:val="%8."/>
+      <w:lvlJc w:val="left"/>
+      <w:pPr>
+        <w:ind w:left="5760" w:hanging="360"/>
+      </w:pPr>
+    </w:lvl>
+    <w:lvl w:ilvl="8" w:tplc="0409001B" w:tentative="1">
+      <w:start w:val="1"/>
+      <w:numFmt w:val="lowerRoman"/>
+      <w:lvlText w:val="%9."/>
+      <w:lvlJc w:val="right"/>
+      <w:pPr>
+        <w:ind w:left="6480" w:hanging="180"/>
+      </w:pPr>
+    </w:lvl>
+  </w:abstractNum>
+  <w:abstractNum w:abstractNumId="1" w15:restartNumberingAfterBreak="0">
     <w:nsid w:val="10F41E76"/>
     <w:multiLevelType w:val="hybridMultilevel"/>
     <w:tmpl w:val="F0929B76"/>
@@ -1040,7 +3508,7 @@
       </w:rPr>
     </w:lvl>
   </w:abstractNum>
-  <w:abstractNum w:abstractNumId="1" w15:restartNumberingAfterBreak="0">
+  <w:abstractNum w:abstractNumId="2" w15:restartNumberingAfterBreak="0">
     <w:nsid w:val="161B3547"/>
     <w:multiLevelType w:val="hybridMultilevel"/>
     <w:tmpl w:val="C6BE140A"/>
@@ -1152,7 +3620,7 @@
       </w:rPr>
     </w:lvl>
   </w:abstractNum>
-  <w:abstractNum w:abstractNumId="2" w15:restartNumberingAfterBreak="0">
+  <w:abstractNum w:abstractNumId="3" w15:restartNumberingAfterBreak="0">
     <w:nsid w:val="2CAC0640"/>
     <w:multiLevelType w:val="hybridMultilevel"/>
     <w:tmpl w:val="F10A8D74"/>
@@ -1264,13 +3732,432 @@
       </w:rPr>
     </w:lvl>
   </w:abstractNum>
+  <w:abstractNum w:abstractNumId="4" w15:restartNumberingAfterBreak="0">
+    <w:nsid w:val="41B03A3A"/>
+    <w:multiLevelType w:val="hybridMultilevel"/>
+    <w:tmpl w:val="C948843C"/>
+    <w:lvl w:ilvl="0" w:tplc="0992885C">
+      <w:start w:val="20"/>
+      <w:numFmt w:val="bullet"/>
+      <w:lvlText w:val=""/>
+      <w:lvlJc w:val="left"/>
+      <w:pPr>
+        <w:ind w:left="720" w:hanging="360"/>
+      </w:pPr>
+      <w:rPr>
+        <w:rFonts w:ascii="Symbol" w:eastAsiaTheme="minorHAnsi" w:hAnsi="Symbol" w:cstheme="minorBidi" w:hint="default"/>
+      </w:rPr>
+    </w:lvl>
+    <w:lvl w:ilvl="1" w:tplc="04090003">
+      <w:start w:val="1"/>
+      <w:numFmt w:val="bullet"/>
+      <w:lvlText w:val="o"/>
+      <w:lvlJc w:val="left"/>
+      <w:pPr>
+        <w:ind w:left="1440" w:hanging="360"/>
+      </w:pPr>
+      <w:rPr>
+        <w:rFonts w:ascii="Courier New" w:hAnsi="Courier New" w:cs="Courier New" w:hint="default"/>
+      </w:rPr>
+    </w:lvl>
+    <w:lvl w:ilvl="2" w:tplc="04090005" w:tentative="1">
+      <w:start w:val="1"/>
+      <w:numFmt w:val="bullet"/>
+      <w:lvlText w:val=""/>
+      <w:lvlJc w:val="left"/>
+      <w:pPr>
+        <w:ind w:left="2160" w:hanging="360"/>
+      </w:pPr>
+      <w:rPr>
+        <w:rFonts w:ascii="Wingdings" w:hAnsi="Wingdings" w:hint="default"/>
+      </w:rPr>
+    </w:lvl>
+    <w:lvl w:ilvl="3" w:tplc="04090001" w:tentative="1">
+      <w:start w:val="1"/>
+      <w:numFmt w:val="bullet"/>
+      <w:lvlText w:val=""/>
+      <w:lvlJc w:val="left"/>
+      <w:pPr>
+        <w:ind w:left="2880" w:hanging="360"/>
+      </w:pPr>
+      <w:rPr>
+        <w:rFonts w:ascii="Symbol" w:hAnsi="Symbol" w:hint="default"/>
+      </w:rPr>
+    </w:lvl>
+    <w:lvl w:ilvl="4" w:tplc="04090003" w:tentative="1">
+      <w:start w:val="1"/>
+      <w:numFmt w:val="bullet"/>
+      <w:lvlText w:val="o"/>
+      <w:lvlJc w:val="left"/>
+      <w:pPr>
+        <w:ind w:left="3600" w:hanging="360"/>
+      </w:pPr>
+      <w:rPr>
+        <w:rFonts w:ascii="Courier New" w:hAnsi="Courier New" w:cs="Courier New" w:hint="default"/>
+      </w:rPr>
+    </w:lvl>
+    <w:lvl w:ilvl="5" w:tplc="04090005" w:tentative="1">
+      <w:start w:val="1"/>
+      <w:numFmt w:val="bullet"/>
+      <w:lvlText w:val=""/>
+      <w:lvlJc w:val="left"/>
+      <w:pPr>
+        <w:ind w:left="4320" w:hanging="360"/>
+      </w:pPr>
+      <w:rPr>
+        <w:rFonts w:ascii="Wingdings" w:hAnsi="Wingdings" w:hint="default"/>
+      </w:rPr>
+    </w:lvl>
+    <w:lvl w:ilvl="6" w:tplc="04090001" w:tentative="1">
+      <w:start w:val="1"/>
+      <w:numFmt w:val="bullet"/>
+      <w:lvlText w:val=""/>
+      <w:lvlJc w:val="left"/>
+      <w:pPr>
+        <w:ind w:left="5040" w:hanging="360"/>
+      </w:pPr>
+      <w:rPr>
+        <w:rFonts w:ascii="Symbol" w:hAnsi="Symbol" w:hint="default"/>
+      </w:rPr>
+    </w:lvl>
+    <w:lvl w:ilvl="7" w:tplc="04090003" w:tentative="1">
+      <w:start w:val="1"/>
+      <w:numFmt w:val="bullet"/>
+      <w:lvlText w:val="o"/>
+      <w:lvlJc w:val="left"/>
+      <w:pPr>
+        <w:ind w:left="5760" w:hanging="360"/>
+      </w:pPr>
+      <w:rPr>
+        <w:rFonts w:ascii="Courier New" w:hAnsi="Courier New" w:cs="Courier New" w:hint="default"/>
+      </w:rPr>
+    </w:lvl>
+    <w:lvl w:ilvl="8" w:tplc="04090005" w:tentative="1">
+      <w:start w:val="1"/>
+      <w:numFmt w:val="bullet"/>
+      <w:lvlText w:val=""/>
+      <w:lvlJc w:val="left"/>
+      <w:pPr>
+        <w:ind w:left="6480" w:hanging="360"/>
+      </w:pPr>
+      <w:rPr>
+        <w:rFonts w:ascii="Wingdings" w:hAnsi="Wingdings" w:hint="default"/>
+      </w:rPr>
+    </w:lvl>
+  </w:abstractNum>
+  <w:abstractNum w:abstractNumId="5" w15:restartNumberingAfterBreak="0">
+    <w:nsid w:val="65831798"/>
+    <w:multiLevelType w:val="hybridMultilevel"/>
+    <w:tmpl w:val="9DE02E54"/>
+    <w:lvl w:ilvl="0" w:tplc="04090011">
+      <w:start w:val="1"/>
+      <w:numFmt w:val="decimal"/>
+      <w:lvlText w:val="%1)"/>
+      <w:lvlJc w:val="left"/>
+      <w:pPr>
+        <w:ind w:left="720" w:hanging="360"/>
+      </w:pPr>
+      <w:rPr>
+        <w:rFonts w:hint="default"/>
+      </w:rPr>
+    </w:lvl>
+    <w:lvl w:ilvl="1" w:tplc="04090019" w:tentative="1">
+      <w:start w:val="1"/>
+      <w:numFmt w:val="lowerLetter"/>
+      <w:lvlText w:val="%2."/>
+      <w:lvlJc w:val="left"/>
+      <w:pPr>
+        <w:ind w:left="1440" w:hanging="360"/>
+      </w:pPr>
+    </w:lvl>
+    <w:lvl w:ilvl="2" w:tplc="0409001B" w:tentative="1">
+      <w:start w:val="1"/>
+      <w:numFmt w:val="lowerRoman"/>
+      <w:lvlText w:val="%3."/>
+      <w:lvlJc w:val="right"/>
+      <w:pPr>
+        <w:ind w:left="2160" w:hanging="180"/>
+      </w:pPr>
+    </w:lvl>
+    <w:lvl w:ilvl="3" w:tplc="0409000F" w:tentative="1">
+      <w:start w:val="1"/>
+      <w:numFmt w:val="decimal"/>
+      <w:lvlText w:val="%4."/>
+      <w:lvlJc w:val="left"/>
+      <w:pPr>
+        <w:ind w:left="2880" w:hanging="360"/>
+      </w:pPr>
+    </w:lvl>
+    <w:lvl w:ilvl="4" w:tplc="04090019" w:tentative="1">
+      <w:start w:val="1"/>
+      <w:numFmt w:val="lowerLetter"/>
+      <w:lvlText w:val="%5."/>
+      <w:lvlJc w:val="left"/>
+      <w:pPr>
+        <w:ind w:left="3600" w:hanging="360"/>
+      </w:pPr>
+    </w:lvl>
+    <w:lvl w:ilvl="5" w:tplc="0409001B" w:tentative="1">
+      <w:start w:val="1"/>
+      <w:numFmt w:val="lowerRoman"/>
+      <w:lvlText w:val="%6."/>
+      <w:lvlJc w:val="right"/>
+      <w:pPr>
+        <w:ind w:left="4320" w:hanging="180"/>
+      </w:pPr>
+    </w:lvl>
+    <w:lvl w:ilvl="6" w:tplc="0409000F" w:tentative="1">
+      <w:start w:val="1"/>
+      <w:numFmt w:val="decimal"/>
+      <w:lvlText w:val="%7."/>
+      <w:lvlJc w:val="left"/>
+      <w:pPr>
+        <w:ind w:left="5040" w:hanging="360"/>
+      </w:pPr>
+    </w:lvl>
+    <w:lvl w:ilvl="7" w:tplc="04090019" w:tentative="1">
+      <w:start w:val="1"/>
+      <w:numFmt w:val="lowerLetter"/>
+      <w:lvlText w:val="%8."/>
+      <w:lvlJc w:val="left"/>
+      <w:pPr>
+        <w:ind w:left="5760" w:hanging="360"/>
+      </w:pPr>
+    </w:lvl>
+    <w:lvl w:ilvl="8" w:tplc="0409001B" w:tentative="1">
+      <w:start w:val="1"/>
+      <w:numFmt w:val="lowerRoman"/>
+      <w:lvlText w:val="%9."/>
+      <w:lvlJc w:val="right"/>
+      <w:pPr>
+        <w:ind w:left="6480" w:hanging="180"/>
+      </w:pPr>
+    </w:lvl>
+  </w:abstractNum>
+  <w:abstractNum w:abstractNumId="6" w15:restartNumberingAfterBreak="0">
+    <w:nsid w:val="66504E7F"/>
+    <w:multiLevelType w:val="hybridMultilevel"/>
+    <w:tmpl w:val="82C2E608"/>
+    <w:lvl w:ilvl="0" w:tplc="0409000F">
+      <w:start w:val="1"/>
+      <w:numFmt w:val="decimal"/>
+      <w:lvlText w:val="%1."/>
+      <w:lvlJc w:val="left"/>
+      <w:pPr>
+        <w:ind w:left="720" w:hanging="360"/>
+      </w:pPr>
+      <w:rPr>
+        <w:rFonts w:hint="default"/>
+      </w:rPr>
+    </w:lvl>
+    <w:lvl w:ilvl="1" w:tplc="04090019">
+      <w:start w:val="1"/>
+      <w:numFmt w:val="lowerLetter"/>
+      <w:lvlText w:val="%2."/>
+      <w:lvlJc w:val="left"/>
+      <w:pPr>
+        <w:ind w:left="1440" w:hanging="360"/>
+      </w:pPr>
+    </w:lvl>
+    <w:lvl w:ilvl="2" w:tplc="0409001B" w:tentative="1">
+      <w:start w:val="1"/>
+      <w:numFmt w:val="lowerRoman"/>
+      <w:lvlText w:val="%3."/>
+      <w:lvlJc w:val="right"/>
+      <w:pPr>
+        <w:ind w:left="2160" w:hanging="180"/>
+      </w:pPr>
+    </w:lvl>
+    <w:lvl w:ilvl="3" w:tplc="0409000F" w:tentative="1">
+      <w:start w:val="1"/>
+      <w:numFmt w:val="decimal"/>
+      <w:lvlText w:val="%4."/>
+      <w:lvlJc w:val="left"/>
+      <w:pPr>
+        <w:ind w:left="2880" w:hanging="360"/>
+      </w:pPr>
+    </w:lvl>
+    <w:lvl w:ilvl="4" w:tplc="04090019" w:tentative="1">
+      <w:start w:val="1"/>
+      <w:numFmt w:val="lowerLetter"/>
+      <w:lvlText w:val="%5."/>
+      <w:lvlJc w:val="left"/>
+      <w:pPr>
+        <w:ind w:left="3600" w:hanging="360"/>
+      </w:pPr>
+    </w:lvl>
+    <w:lvl w:ilvl="5" w:tplc="0409001B" w:tentative="1">
+      <w:start w:val="1"/>
+      <w:numFmt w:val="lowerRoman"/>
+      <w:lvlText w:val="%6."/>
+      <w:lvlJc w:val="right"/>
+      <w:pPr>
+        <w:ind w:left="4320" w:hanging="180"/>
+      </w:pPr>
+    </w:lvl>
+    <w:lvl w:ilvl="6" w:tplc="0409000F" w:tentative="1">
+      <w:start w:val="1"/>
+      <w:numFmt w:val="decimal"/>
+      <w:lvlText w:val="%7."/>
+      <w:lvlJc w:val="left"/>
+      <w:pPr>
+        <w:ind w:left="5040" w:hanging="360"/>
+      </w:pPr>
+    </w:lvl>
+    <w:lvl w:ilvl="7" w:tplc="04090019" w:tentative="1">
+      <w:start w:val="1"/>
+      <w:numFmt w:val="lowerLetter"/>
+      <w:lvlText w:val="%8."/>
+      <w:lvlJc w:val="left"/>
+      <w:pPr>
+        <w:ind w:left="5760" w:hanging="360"/>
+      </w:pPr>
+    </w:lvl>
+    <w:lvl w:ilvl="8" w:tplc="0409001B" w:tentative="1">
+      <w:start w:val="1"/>
+      <w:numFmt w:val="lowerRoman"/>
+      <w:lvlText w:val="%9."/>
+      <w:lvlJc w:val="right"/>
+      <w:pPr>
+        <w:ind w:left="6480" w:hanging="180"/>
+      </w:pPr>
+    </w:lvl>
+  </w:abstractNum>
+  <w:abstractNum w:abstractNumId="7" w15:restartNumberingAfterBreak="0">
+    <w:nsid w:val="7EDD2BD2"/>
+    <w:multiLevelType w:val="hybridMultilevel"/>
+    <w:tmpl w:val="884AE8F2"/>
+    <w:lvl w:ilvl="0" w:tplc="0992885C">
+      <w:start w:val="20"/>
+      <w:numFmt w:val="bullet"/>
+      <w:lvlText w:val=""/>
+      <w:lvlJc w:val="left"/>
+      <w:pPr>
+        <w:ind w:left="720" w:hanging="360"/>
+      </w:pPr>
+      <w:rPr>
+        <w:rFonts w:ascii="Symbol" w:eastAsiaTheme="minorHAnsi" w:hAnsi="Symbol" w:cstheme="minorBidi" w:hint="default"/>
+      </w:rPr>
+    </w:lvl>
+    <w:lvl w:ilvl="1" w:tplc="04090003" w:tentative="1">
+      <w:start w:val="1"/>
+      <w:numFmt w:val="bullet"/>
+      <w:lvlText w:val="o"/>
+      <w:lvlJc w:val="left"/>
+      <w:pPr>
+        <w:ind w:left="1440" w:hanging="360"/>
+      </w:pPr>
+      <w:rPr>
+        <w:rFonts w:ascii="Courier New" w:hAnsi="Courier New" w:cs="Courier New" w:hint="default"/>
+      </w:rPr>
+    </w:lvl>
+    <w:lvl w:ilvl="2" w:tplc="04090005" w:tentative="1">
+      <w:start w:val="1"/>
+      <w:numFmt w:val="bullet"/>
+      <w:lvlText w:val=""/>
+      <w:lvlJc w:val="left"/>
+      <w:pPr>
+        <w:ind w:left="2160" w:hanging="360"/>
+      </w:pPr>
+      <w:rPr>
+        <w:rFonts w:ascii="Wingdings" w:hAnsi="Wingdings" w:hint="default"/>
+      </w:rPr>
+    </w:lvl>
+    <w:lvl w:ilvl="3" w:tplc="04090001" w:tentative="1">
+      <w:start w:val="1"/>
+      <w:numFmt w:val="bullet"/>
+      <w:lvlText w:val=""/>
+      <w:lvlJc w:val="left"/>
+      <w:pPr>
+        <w:ind w:left="2880" w:hanging="360"/>
+      </w:pPr>
+      <w:rPr>
+        <w:rFonts w:ascii="Symbol" w:hAnsi="Symbol" w:hint="default"/>
+      </w:rPr>
+    </w:lvl>
+    <w:lvl w:ilvl="4" w:tplc="04090003" w:tentative="1">
+      <w:start w:val="1"/>
+      <w:numFmt w:val="bullet"/>
+      <w:lvlText w:val="o"/>
+      <w:lvlJc w:val="left"/>
+      <w:pPr>
+        <w:ind w:left="3600" w:hanging="360"/>
+      </w:pPr>
+      <w:rPr>
+        <w:rFonts w:ascii="Courier New" w:hAnsi="Courier New" w:cs="Courier New" w:hint="default"/>
+      </w:rPr>
+    </w:lvl>
+    <w:lvl w:ilvl="5" w:tplc="04090005" w:tentative="1">
+      <w:start w:val="1"/>
+      <w:numFmt w:val="bullet"/>
+      <w:lvlText w:val=""/>
+      <w:lvlJc w:val="left"/>
+      <w:pPr>
+        <w:ind w:left="4320" w:hanging="360"/>
+      </w:pPr>
+      <w:rPr>
+        <w:rFonts w:ascii="Wingdings" w:hAnsi="Wingdings" w:hint="default"/>
+      </w:rPr>
+    </w:lvl>
+    <w:lvl w:ilvl="6" w:tplc="04090001" w:tentative="1">
+      <w:start w:val="1"/>
+      <w:numFmt w:val="bullet"/>
+      <w:lvlText w:val=""/>
+      <w:lvlJc w:val="left"/>
+      <w:pPr>
+        <w:ind w:left="5040" w:hanging="360"/>
+      </w:pPr>
+      <w:rPr>
+        <w:rFonts w:ascii="Symbol" w:hAnsi="Symbol" w:hint="default"/>
+      </w:rPr>
+    </w:lvl>
+    <w:lvl w:ilvl="7" w:tplc="04090003" w:tentative="1">
+      <w:start w:val="1"/>
+      <w:numFmt w:val="bullet"/>
+      <w:lvlText w:val="o"/>
+      <w:lvlJc w:val="left"/>
+      <w:pPr>
+        <w:ind w:left="5760" w:hanging="360"/>
+      </w:pPr>
+      <w:rPr>
+        <w:rFonts w:ascii="Courier New" w:hAnsi="Courier New" w:cs="Courier New" w:hint="default"/>
+      </w:rPr>
+    </w:lvl>
+    <w:lvl w:ilvl="8" w:tplc="04090005" w:tentative="1">
+      <w:start w:val="1"/>
+      <w:numFmt w:val="bullet"/>
+      <w:lvlText w:val=""/>
+      <w:lvlJc w:val="left"/>
+      <w:pPr>
+        <w:ind w:left="6480" w:hanging="360"/>
+      </w:pPr>
+      <w:rPr>
+        <w:rFonts w:ascii="Wingdings" w:hAnsi="Wingdings" w:hint="default"/>
+      </w:rPr>
+    </w:lvl>
+  </w:abstractNum>
   <w:num w:numId="1" w16cid:durableId="407310993">
+    <w:abstractNumId w:val="2"/>
+  </w:num>
+  <w:num w:numId="2" w16cid:durableId="140931447">
+    <w:abstractNumId w:val="3"/>
+  </w:num>
+  <w:num w:numId="3" w16cid:durableId="1386686652">
     <w:abstractNumId w:val="1"/>
   </w:num>
-  <w:num w:numId="2" w16cid:durableId="140931447">
-    <w:abstractNumId w:val="2"/>
+  <w:num w:numId="4" w16cid:durableId="418452384">
+    <w:abstractNumId w:val="4"/>
   </w:num>
-  <w:num w:numId="3" w16cid:durableId="1386686652">
+  <w:num w:numId="5" w16cid:durableId="1140221707">
+    <w:abstractNumId w:val="5"/>
+  </w:num>
+  <w:num w:numId="6" w16cid:durableId="941035353">
+    <w:abstractNumId w:val="7"/>
+  </w:num>
+  <w:num w:numId="7" w16cid:durableId="1319310818">
+    <w:abstractNumId w:val="6"/>
+  </w:num>
+  <w:num w:numId="8" w16cid:durableId="227230998">
     <w:abstractNumId w:val="0"/>
   </w:num>
 </w:numbering>
@@ -1698,6 +4585,50 @@
       <w:szCs w:val="32"/>
     </w:rPr>
   </w:style>
+  <w:style w:type="paragraph" w:styleId="Heading2">
+    <w:name w:val="heading 2"/>
+    <w:basedOn w:val="Normal"/>
+    <w:next w:val="Normal"/>
+    <w:link w:val="Heading2Char"/>
+    <w:uiPriority w:val="9"/>
+    <w:unhideWhenUsed/>
+    <w:qFormat/>
+    <w:rsid w:val="00DF44A6"/>
+    <w:pPr>
+      <w:keepNext/>
+      <w:keepLines/>
+      <w:spacing w:before="40" w:after="0"/>
+      <w:outlineLvl w:val="1"/>
+    </w:pPr>
+    <w:rPr>
+      <w:rFonts w:asciiTheme="majorHAnsi" w:eastAsiaTheme="majorEastAsia" w:hAnsiTheme="majorHAnsi" w:cstheme="majorBidi"/>
+      <w:color w:val="2F5496" w:themeColor="accent1" w:themeShade="BF"/>
+      <w:sz w:val="26"/>
+      <w:szCs w:val="26"/>
+    </w:rPr>
+  </w:style>
+  <w:style w:type="paragraph" w:styleId="Heading3">
+    <w:name w:val="heading 3"/>
+    <w:basedOn w:val="Normal"/>
+    <w:next w:val="Normal"/>
+    <w:link w:val="Heading3Char"/>
+    <w:uiPriority w:val="9"/>
+    <w:unhideWhenUsed/>
+    <w:qFormat/>
+    <w:rsid w:val="006F52BB"/>
+    <w:pPr>
+      <w:keepNext/>
+      <w:keepLines/>
+      <w:spacing w:before="40" w:after="0"/>
+      <w:outlineLvl w:val="2"/>
+    </w:pPr>
+    <w:rPr>
+      <w:rFonts w:asciiTheme="majorHAnsi" w:eastAsiaTheme="majorEastAsia" w:hAnsiTheme="majorHAnsi" w:cstheme="majorBidi"/>
+      <w:color w:val="1F3763" w:themeColor="accent1" w:themeShade="7F"/>
+      <w:sz w:val="24"/>
+      <w:szCs w:val="24"/>
+    </w:rPr>
+  </w:style>
   <w:style w:type="character" w:default="1" w:styleId="DefaultParagraphFont">
     <w:name w:val="Default Paragraph Font"/>
     <w:uiPriority w:val="1"/>
@@ -1805,6 +4736,55 @@
     <w:name w:val="nowrap"/>
     <w:basedOn w:val="DefaultParagraphFont"/>
     <w:rsid w:val="002520B4"/>
+  </w:style>
+  <w:style w:type="character" w:styleId="FollowedHyperlink">
+    <w:name w:val="FollowedHyperlink"/>
+    <w:basedOn w:val="DefaultParagraphFont"/>
+    <w:uiPriority w:val="99"/>
+    <w:semiHidden/>
+    <w:unhideWhenUsed/>
+    <w:rsid w:val="00AB2C85"/>
+    <w:rPr>
+      <w:color w:val="954F72" w:themeColor="followedHyperlink"/>
+      <w:u w:val="single"/>
+    </w:rPr>
+  </w:style>
+  <w:style w:type="character" w:customStyle="1" w:styleId="Heading2Char">
+    <w:name w:val="Heading 2 Char"/>
+    <w:basedOn w:val="DefaultParagraphFont"/>
+    <w:link w:val="Heading2"/>
+    <w:uiPriority w:val="9"/>
+    <w:rsid w:val="00DF44A6"/>
+    <w:rPr>
+      <w:rFonts w:asciiTheme="majorHAnsi" w:eastAsiaTheme="majorEastAsia" w:hAnsiTheme="majorHAnsi" w:cstheme="majorBidi"/>
+      <w:color w:val="2F5496" w:themeColor="accent1" w:themeShade="BF"/>
+      <w:sz w:val="26"/>
+      <w:szCs w:val="26"/>
+    </w:rPr>
+  </w:style>
+  <w:style w:type="character" w:styleId="Strong">
+    <w:name w:val="Strong"/>
+    <w:basedOn w:val="DefaultParagraphFont"/>
+    <w:uiPriority w:val="22"/>
+    <w:qFormat/>
+    <w:rsid w:val="00887C46"/>
+    <w:rPr>
+      <w:b/>
+      <w:bCs/>
+    </w:rPr>
+  </w:style>
+  <w:style w:type="character" w:customStyle="1" w:styleId="Heading3Char">
+    <w:name w:val="Heading 3 Char"/>
+    <w:basedOn w:val="DefaultParagraphFont"/>
+    <w:link w:val="Heading3"/>
+    <w:uiPriority w:val="9"/>
+    <w:rsid w:val="006F52BB"/>
+    <w:rPr>
+      <w:rFonts w:asciiTheme="majorHAnsi" w:eastAsiaTheme="majorEastAsia" w:hAnsiTheme="majorHAnsi" w:cstheme="majorBidi"/>
+      <w:color w:val="1F3763" w:themeColor="accent1" w:themeShade="7F"/>
+      <w:sz w:val="24"/>
+      <w:szCs w:val="24"/>
+    </w:rPr>
   </w:style>
 </w:styles>
 </file>

--- a/Notes.docx
+++ b/Notes.docx
@@ -417,10 +417,7 @@
         </w:numPr>
       </w:pPr>
       <w:r>
-        <w:t xml:space="preserve">V(X+Y) = V(X) + V(Y) </w:t>
-      </w:r>
-      <w:r>
-        <w:t>if X and Y are independent</w:t>
+        <w:t>V(X+Y) = V(X) + V(Y) if X and Y are independent</w:t>
       </w:r>
     </w:p>
     <w:p>
@@ -490,50 +487,73 @@
     <w:p>
       <w:pPr>
         <w:pStyle w:val="Heading2"/>
+        <w:rPr>
+          <w:u w:val="single"/>
+        </w:rPr>
       </w:pPr>
       <w:hyperlink r:id="rId5" w:history="1">
         <w:r>
           <w:rPr>
             <w:rStyle w:val="Hyperlink"/>
+            <w:color w:val="2F5496" w:themeColor="accent1" w:themeShade="BF"/>
           </w:rPr>
           <w:t>Markov's inequality</w:t>
         </w:r>
       </w:hyperlink>
     </w:p>
     <w:p>
-      <w:r>
-        <w:t xml:space="preserve">Statement: </w:t>
-      </w:r>
       <w:proofErr w:type="spellStart"/>
       <w:proofErr w:type="gramStart"/>
       <w:r>
+        <w:rPr>
+          <w:b/>
+          <w:bCs/>
+        </w:rPr>
         <w:t>Pr</w:t>
       </w:r>
       <w:proofErr w:type="spellEnd"/>
       <w:r>
+        <w:rPr>
+          <w:b/>
+          <w:bCs/>
+        </w:rPr>
         <w:t>(</w:t>
       </w:r>
       <w:proofErr w:type="gramEnd"/>
       <w:r>
+        <w:rPr>
+          <w:b/>
+          <w:bCs/>
+        </w:rPr>
         <w:t>X</w:t>
       </w:r>
       <w:r>
+        <w:rPr>
+          <w:b/>
+          <w:bCs/>
+        </w:rPr>
         <w:t xml:space="preserve"> </w:t>
       </w:r>
       <w:r>
         <w:rPr>
           <w:rFonts w:cstheme="minorHAnsi"/>
-        </w:rPr>
-        <w:t>≥</w:t>
-      </w:r>
-      <w:r>
-        <w:rPr>
-          <w:rFonts w:cstheme="minorHAnsi"/>
-        </w:rPr>
+          <w:b/>
+          <w:bCs/>
+        </w:rPr>
+        <w:t xml:space="preserve">≥ </w:t>
+      </w:r>
+      <w:r>
+        <w:rPr>
+          <w:b/>
+          <w:bCs/>
+        </w:rPr>
+        <w:t>a) &lt; E(X)/a</w:t>
+      </w:r>
+      <w:r>
         <w:t xml:space="preserve"> </w:t>
       </w:r>
       <w:r>
-        <w:t xml:space="preserve">a) &lt; E(X)/a </w:t>
+        <w:t xml:space="preserve">                 </w:t>
       </w:r>
       <w:r>
         <w:t>i</w:t>
@@ -574,10 +594,7 @@
         <w:t>≥</w:t>
       </w:r>
       <w:r>
-        <w:t xml:space="preserve"> a) * </w:t>
-      </w:r>
-      <w:r>
-        <w:t xml:space="preserve">E(X|X </w:t>
+        <w:t xml:space="preserve"> a) * E(X|X </w:t>
       </w:r>
       <w:r>
         <w:rPr>
@@ -586,10 +603,21 @@
         <w:t>≥</w:t>
       </w:r>
       <w:r>
-        <w:t xml:space="preserve"> a)</w:t>
-      </w:r>
-      <w:r>
-        <w:t xml:space="preserve"> </w:t>
+        <w:t xml:space="preserve"> a) </w:t>
+      </w:r>
+      <w:r>
+        <w:rPr>
+          <w:rFonts w:cstheme="minorHAnsi"/>
+        </w:rPr>
+        <w:t xml:space="preserve">≥ </w:t>
+      </w:r>
+      <w:proofErr w:type="spellStart"/>
+      <w:r>
+        <w:t>Pr</w:t>
+      </w:r>
+      <w:proofErr w:type="spellEnd"/>
+      <w:r>
+        <w:t xml:space="preserve">(X </w:t>
       </w:r>
       <w:r>
         <w:rPr>
@@ -598,10 +626,25 @@
         <w:t>≥</w:t>
       </w:r>
       <w:r>
-        <w:rPr>
-          <w:rFonts w:cstheme="minorHAnsi"/>
-        </w:rPr>
-        <w:t xml:space="preserve"> </w:t>
+        <w:t xml:space="preserve"> a) * E(X|X </w:t>
+      </w:r>
+      <w:r>
+        <w:rPr>
+          <w:rFonts w:cstheme="minorHAnsi"/>
+        </w:rPr>
+        <w:t>≥</w:t>
+      </w:r>
+      <w:r>
+        <w:t xml:space="preserve"> a) </w:t>
+      </w:r>
+      <w:r>
+        <w:rPr>
+          <w:rFonts w:cstheme="minorHAnsi"/>
+        </w:rPr>
+        <w:t>≥</w:t>
+      </w:r>
+      <w:r>
+        <w:t xml:space="preserve">  </w:t>
       </w:r>
       <w:proofErr w:type="spellStart"/>
       <w:r>
@@ -618,48 +661,7 @@
         <w:t>≥</w:t>
       </w:r>
       <w:r>
-        <w:t xml:space="preserve"> a) * E(X|X </w:t>
-      </w:r>
-      <w:r>
-        <w:rPr>
-          <w:rFonts w:cstheme="minorHAnsi"/>
-        </w:rPr>
-        <w:t>≥</w:t>
-      </w:r>
-      <w:r>
-        <w:t xml:space="preserve"> a)</w:t>
-      </w:r>
-      <w:r>
-        <w:t xml:space="preserve"> </w:t>
-      </w:r>
-      <w:r>
-        <w:rPr>
-          <w:rFonts w:cstheme="minorHAnsi"/>
-        </w:rPr>
-        <w:t>≥</w:t>
-      </w:r>
-      <w:r>
-        <w:t xml:space="preserve">  </w:t>
-      </w:r>
-      <w:proofErr w:type="spellStart"/>
-      <w:r>
-        <w:t>Pr</w:t>
-      </w:r>
-      <w:proofErr w:type="spellEnd"/>
-      <w:r>
-        <w:t xml:space="preserve">(X </w:t>
-      </w:r>
-      <w:r>
-        <w:rPr>
-          <w:rFonts w:cstheme="minorHAnsi"/>
-        </w:rPr>
-        <w:t>≥</w:t>
-      </w:r>
-      <w:r>
-        <w:t xml:space="preserve"> a)</w:t>
-      </w:r>
-      <w:r>
-        <w:t xml:space="preserve"> * a</w:t>
+        <w:t xml:space="preserve"> a) * a</w:t>
       </w:r>
     </w:p>
     <w:p>
@@ -671,78 +673,64 @@
           <w:rPr>
             <w:rStyle w:val="Hyperlink"/>
           </w:rPr>
-          <w:t>Chebyshev's ine</w:t>
-        </w:r>
-        <w:r>
-          <w:rPr>
-            <w:rStyle w:val="Hyperlink"/>
-          </w:rPr>
-          <w:t>q</w:t>
-        </w:r>
-        <w:r>
-          <w:rPr>
-            <w:rStyle w:val="Hyperlink"/>
-          </w:rPr>
-          <w:t>u</w:t>
-        </w:r>
-        <w:r>
-          <w:rPr>
-            <w:rStyle w:val="Hyperlink"/>
-          </w:rPr>
-          <w:t>ality</w:t>
+          <w:t>Chebyshev's inequality</w:t>
         </w:r>
       </w:hyperlink>
     </w:p>
     <w:p>
-      <w:r>
-        <w:t xml:space="preserve">Informally: </w:t>
-      </w:r>
-      <w:r>
-        <w:t>The probability that a sample from X is within k standard deviations is &lt; 1/k</w:t>
-      </w:r>
-      <w:r>
-        <w:rPr>
-          <w:vertAlign w:val="superscript"/>
-        </w:rPr>
-        <w:t>2</w:t>
-      </w:r>
-      <w:r>
-        <w:t>.</w:t>
-      </w:r>
-    </w:p>
-    <w:p>
-      <w:r>
-        <w:t xml:space="preserve">Statement: </w:t>
-      </w:r>
       <w:proofErr w:type="spellStart"/>
       <w:proofErr w:type="gramStart"/>
       <w:r>
+        <w:rPr>
+          <w:b/>
+          <w:bCs/>
+        </w:rPr>
         <w:t>Pr</w:t>
       </w:r>
       <w:proofErr w:type="spellEnd"/>
       <w:r>
+        <w:rPr>
+          <w:b/>
+          <w:bCs/>
+        </w:rPr>
         <w:t>(</w:t>
       </w:r>
       <w:proofErr w:type="gramEnd"/>
       <w:r>
+        <w:rPr>
+          <w:b/>
+          <w:bCs/>
+        </w:rPr>
         <w:t xml:space="preserve">|X – </w:t>
       </w:r>
       <w:r>
         <w:rPr>
           <w:rFonts w:cstheme="minorHAnsi"/>
+          <w:b/>
+          <w:bCs/>
         </w:rPr>
         <w:t>µ</w:t>
       </w:r>
       <w:r>
+        <w:rPr>
+          <w:b/>
+          <w:bCs/>
+        </w:rPr>
         <w:t xml:space="preserve">| &gt; </w:t>
       </w:r>
       <w:proofErr w:type="spellStart"/>
       <w:r>
+        <w:rPr>
+          <w:b/>
+          <w:bCs/>
+        </w:rPr>
         <w:t>k</w:t>
       </w:r>
       <w:r>
         <w:rPr>
           <w:rFonts w:cstheme="minorHAnsi"/>
+          <w:b/>
+          <w:bCs/>
         </w:rPr>
         <w:t>σ</w:t>
       </w:r>
@@ -750,38 +738,39 @@
       <w:r>
         <w:rPr>
           <w:rFonts w:cstheme="minorHAnsi"/>
-        </w:rPr>
-        <w:t>)</w:t>
-      </w:r>
-      <w:r>
-        <w:rPr>
-          <w:rFonts w:cstheme="minorHAnsi"/>
-        </w:rPr>
-        <w:t xml:space="preserve"> </w:t>
-      </w:r>
-      <w:r>
-        <w:rPr>
-          <w:rFonts w:cstheme="minorHAnsi"/>
-        </w:rPr>
-        <w:t>≤</w:t>
-      </w:r>
-      <w:r>
-        <w:rPr>
-          <w:rFonts w:cstheme="minorHAnsi"/>
-        </w:rPr>
-        <w:t xml:space="preserve"> </w:t>
-      </w:r>
-      <w:r>
+          <w:b/>
+          <w:bCs/>
+        </w:rPr>
+        <w:t xml:space="preserve">) ≤ </w:t>
+      </w:r>
+      <w:r>
+        <w:rPr>
+          <w:b/>
+          <w:bCs/>
+        </w:rPr>
         <w:t>1/k</w:t>
       </w:r>
       <w:r>
         <w:rPr>
+          <w:b/>
+          <w:bCs/>
           <w:vertAlign w:val="superscript"/>
         </w:rPr>
         <w:t>2</w:t>
       </w:r>
-      <w:r>
-        <w:t xml:space="preserve">. </w:t>
+    </w:p>
+    <w:p>
+      <w:r>
+        <w:t>Informally: The probability that a sample from X is within k standard deviations is &lt; 1/k</w:t>
+      </w:r>
+      <w:r>
+        <w:rPr>
+          <w:vertAlign w:val="superscript"/>
+        </w:rPr>
+        <w:t>2</w:t>
+      </w:r>
+      <w:r>
+        <w:t>.</w:t>
       </w:r>
     </w:p>
     <w:p>
@@ -862,13 +851,7 @@
         <w:rPr>
           <w:rFonts w:cstheme="minorHAnsi"/>
         </w:rPr>
-        <w:t>µ</w:t>
-      </w:r>
-      <w:r>
-        <w:rPr>
-          <w:rFonts w:cstheme="minorHAnsi"/>
-        </w:rPr>
-        <w:t>)</w:t>
+        <w:t>µ)</w:t>
       </w:r>
       <w:r>
         <w:rPr>
@@ -894,13 +877,7 @@
         <w:rPr>
           <w:rFonts w:cstheme="minorHAnsi"/>
         </w:rPr>
-        <w:t>) ≤ E(</w:t>
-      </w:r>
-      <w:r>
-        <w:rPr>
-          <w:rFonts w:cstheme="minorHAnsi"/>
-        </w:rPr>
-        <w:t>(X -</w:t>
+        <w:t>) ≤ E((X -</w:t>
       </w:r>
       <w:r>
         <w:rPr>
@@ -951,98 +928,68 @@
         <w:rPr>
           <w:rFonts w:cstheme="minorHAnsi"/>
         </w:rPr>
+        <w:t>) = σ</w:t>
+      </w:r>
+      <w:r>
+        <w:rPr>
+          <w:rFonts w:cstheme="minorHAnsi"/>
+          <w:vertAlign w:val="superscript"/>
+        </w:rPr>
+        <w:t>2</w:t>
+      </w:r>
+      <w:r>
+        <w:rPr>
+          <w:rFonts w:cstheme="minorHAnsi"/>
+        </w:rPr>
+        <w:t>/(k</w:t>
+      </w:r>
+      <w:r>
+        <w:rPr>
+          <w:rFonts w:cstheme="minorHAnsi"/>
+          <w:vertAlign w:val="superscript"/>
+        </w:rPr>
+        <w:t>2</w:t>
+      </w:r>
+      <w:r>
+        <w:rPr>
+          <w:rFonts w:cstheme="minorHAnsi"/>
+        </w:rPr>
+        <w:t>σ</w:t>
+      </w:r>
+      <w:r>
+        <w:rPr>
+          <w:rFonts w:cstheme="minorHAnsi"/>
+          <w:vertAlign w:val="superscript"/>
+        </w:rPr>
+        <w:t>2</w:t>
+      </w:r>
+      <w:r>
+        <w:rPr>
+          <w:rFonts w:cstheme="minorHAnsi"/>
+        </w:rPr>
         <w:t xml:space="preserve">) = </w:t>
       </w:r>
       <w:r>
-        <w:rPr>
-          <w:rFonts w:cstheme="minorHAnsi"/>
-        </w:rPr>
-        <w:t>σ</w:t>
-      </w:r>
-      <w:r>
-        <w:rPr>
-          <w:rFonts w:cstheme="minorHAnsi"/>
+        <w:t>1/k</w:t>
+      </w:r>
+      <w:r>
+        <w:rPr>
           <w:vertAlign w:val="superscript"/>
         </w:rPr>
         <w:t>2</w:t>
       </w:r>
-      <w:r>
-        <w:rPr>
-          <w:rFonts w:cstheme="minorHAnsi"/>
-        </w:rPr>
-        <w:t>/(k</w:t>
-      </w:r>
-      <w:r>
-        <w:rPr>
-          <w:rFonts w:cstheme="minorHAnsi"/>
+    </w:p>
+    <w:p>
+      <w:pPr>
+        <w:spacing w:after="0"/>
+        <w:rPr>
           <w:vertAlign w:val="superscript"/>
         </w:rPr>
-        <w:t>2</w:t>
-      </w:r>
-      <w:r>
-        <w:rPr>
-          <w:rFonts w:cstheme="minorHAnsi"/>
-        </w:rPr>
-        <w:t>σ</w:t>
-      </w:r>
-      <w:r>
-        <w:rPr>
-          <w:rFonts w:cstheme="minorHAnsi"/>
-          <w:vertAlign w:val="superscript"/>
-        </w:rPr>
-        <w:t>2</w:t>
-      </w:r>
-      <w:r>
-        <w:rPr>
-          <w:rFonts w:cstheme="minorHAnsi"/>
-        </w:rPr>
-        <w:t>)</w:t>
-      </w:r>
-      <w:r>
-        <w:rPr>
-          <w:rFonts w:cstheme="minorHAnsi"/>
-        </w:rPr>
-        <w:t xml:space="preserve"> = </w:t>
-      </w:r>
-      <w:r>
-        <w:t>1/k</w:t>
-      </w:r>
-      <w:r>
-        <w:rPr>
-          <w:vertAlign w:val="superscript"/>
-        </w:rPr>
-        <w:t>2</w:t>
-      </w:r>
-    </w:p>
-    <w:p>
-      <w:pPr>
-        <w:spacing w:after="0"/>
-        <w:rPr>
-          <w:vertAlign w:val="superscript"/>
-        </w:rPr>
-      </w:pPr>
-    </w:p>
-    <w:p>
-      <w:r>
-        <w:t>T</w:t>
-      </w:r>
-      <w:r>
-        <w:t xml:space="preserve">his </w:t>
-      </w:r>
-      <w:r>
-        <w:t>gives</w:t>
-      </w:r>
-      <w:r>
-        <w:t xml:space="preserve"> </w:t>
-      </w:r>
-      <w:r>
-        <w:t xml:space="preserve">the following </w:t>
-      </w:r>
-      <w:r>
-        <w:t>upper bounds</w:t>
-      </w:r>
-      <w:r>
-        <w:t xml:space="preserve"> on % of samples more than k SD’s from the mean:</w:t>
+      </w:pPr>
+    </w:p>
+    <w:p>
+      <w:r>
+        <w:t>This gives the following upper bounds on % of samples more than k SD’s from the mean:</w:t>
       </w:r>
     </w:p>
     <w:p>
@@ -1208,33 +1155,229 @@
         </w:r>
       </w:hyperlink>
       <w:r>
+        <w:rPr>
+          <w:rStyle w:val="Hyperlink"/>
+        </w:rPr>
+        <w:t xml:space="preserve"> (aka law of averages)</w:t>
+      </w:r>
+    </w:p>
+    <w:p>
+      <w:r>
+        <w:rPr>
+          <w:rFonts w:cstheme="minorHAnsi"/>
+          <w:b/>
+          <w:bCs/>
+        </w:rPr>
+        <w:t>σ</w:t>
+      </w:r>
+      <w:r>
+        <w:rPr>
+          <w:rFonts w:cstheme="minorHAnsi"/>
+          <w:b/>
+          <w:bCs/>
+        </w:rPr>
+        <w:t>(</w:t>
+      </w:r>
+      <w:proofErr w:type="spellStart"/>
+      <w:r>
+        <w:rPr>
+          <w:rFonts w:cstheme="minorHAnsi"/>
+          <w:b/>
+          <w:bCs/>
+        </w:rPr>
+        <w:t>X</w:t>
+      </w:r>
+      <w:r>
+        <w:rPr>
+          <w:rFonts w:cstheme="minorHAnsi"/>
+          <w:b/>
+          <w:bCs/>
+          <w:vertAlign w:val="subscript"/>
+        </w:rPr>
+        <w:t>n</w:t>
+      </w:r>
+      <w:proofErr w:type="spellEnd"/>
+      <w:r>
+        <w:rPr>
+          <w:rFonts w:cstheme="minorHAnsi"/>
+          <w:b/>
+          <w:bCs/>
+        </w:rPr>
+        <w:t xml:space="preserve">) = </w:t>
+      </w:r>
+      <w:r>
+        <w:rPr>
+          <w:rFonts w:cstheme="minorHAnsi"/>
+          <w:b/>
+          <w:bCs/>
+        </w:rPr>
+        <w:t>σ</w:t>
+      </w:r>
+      <w:r>
+        <w:rPr>
+          <w:rFonts w:cstheme="minorHAnsi"/>
+          <w:b/>
+          <w:bCs/>
+        </w:rPr>
+        <w:t>(X)/</w:t>
+      </w:r>
+      <w:r>
+        <w:rPr>
+          <w:rFonts w:cstheme="minorHAnsi"/>
+          <w:b/>
+          <w:bCs/>
+        </w:rPr>
+        <w:t>√n</w:t>
+      </w:r>
+      <w:r>
+        <w:rPr>
+          <w:rFonts w:cstheme="minorHAnsi"/>
+          <w:b/>
+          <w:bCs/>
+        </w:rPr>
+        <w:t xml:space="preserve">                      </w:t>
+      </w:r>
+      <w:r>
+        <w:rPr>
+          <w:rFonts w:cstheme="minorHAnsi"/>
+        </w:rPr>
+        <w:t>If X has finite variance; w</w:t>
+      </w:r>
+      <w:r>
+        <w:rPr>
+          <w:rFonts w:cstheme="minorHAnsi"/>
+        </w:rPr>
+        <w:t xml:space="preserve">here </w:t>
+      </w:r>
+      <w:proofErr w:type="spellStart"/>
+      <w:r>
+        <w:t>X</w:t>
+      </w:r>
+      <w:r>
+        <w:rPr>
+          <w:vertAlign w:val="subscript"/>
+        </w:rPr>
+        <w:t>n</w:t>
+      </w:r>
+      <w:proofErr w:type="spellEnd"/>
+      <w:r>
+        <w:t xml:space="preserve"> = (X + X + ... X)/n</w:t>
+      </w:r>
+    </w:p>
+    <w:p>
+      <w:r>
+        <w:t xml:space="preserve">Which means </w:t>
+      </w:r>
+      <w:r>
+        <w:rPr>
+          <w:rFonts w:cstheme="minorHAnsi"/>
+        </w:rPr>
+        <w:t>lim</w:t>
+      </w:r>
+      <w:r>
+        <w:rPr>
+          <w:rFonts w:cstheme="minorHAnsi"/>
+          <w:vertAlign w:val="subscript"/>
+        </w:rPr>
+        <w:t>n-&gt;ꝏ</w:t>
+      </w:r>
+      <w:r>
+        <w:rPr>
+          <w:rFonts w:cstheme="minorHAnsi"/>
+        </w:rPr>
         <w:t xml:space="preserve"> </w:t>
       </w:r>
-    </w:p>
-    <w:p>
-      <w:r>
-        <w:t xml:space="preserve">Informally: Taking many samples of X and averaging them </w:t>
-      </w:r>
-      <w:r>
-        <w:t>approaches the mean.</w:t>
-      </w:r>
-    </w:p>
-    <w:p>
-      <w:r>
-        <w:t xml:space="preserve">Statement: </w:t>
-      </w:r>
-      <w:r>
-        <w:rPr>
-          <w:rFonts w:cstheme="minorHAnsi"/>
-        </w:rPr>
-        <w:t>lim</w:t>
-      </w:r>
-      <w:r>
-        <w:rPr>
-          <w:rFonts w:cstheme="minorHAnsi"/>
+      <w:proofErr w:type="spellStart"/>
+      <w:r>
+        <w:t>X</w:t>
+      </w:r>
+      <w:r>
+        <w:rPr>
           <w:vertAlign w:val="subscript"/>
         </w:rPr>
-        <w:t>n-&gt;ꝏ</w:t>
+        <w:t>n</w:t>
+      </w:r>
+      <w:proofErr w:type="spellEnd"/>
+      <w:r>
+        <w:t xml:space="preserve"> = EX</w:t>
+      </w:r>
+      <w:r>
+        <w:t xml:space="preserve">. </w:t>
+      </w:r>
+      <w:r>
+        <w:t>Informally: Taking many samples of X and averaging them approaches the mean.</w:t>
+      </w:r>
+    </w:p>
+    <w:p>
+      <w:pPr>
+        <w:rPr>
+          <w:rFonts w:cstheme="minorHAnsi"/>
+        </w:rPr>
+      </w:pPr>
+      <w:r>
+        <w:t>Proof: V(</w:t>
+      </w:r>
+      <w:proofErr w:type="spellStart"/>
+      <w:r>
+        <w:t>X</w:t>
+      </w:r>
+      <w:r>
+        <w:rPr>
+          <w:vertAlign w:val="subscript"/>
+        </w:rPr>
+        <w:t>n</w:t>
+      </w:r>
+      <w:proofErr w:type="spellEnd"/>
+      <w:r>
+        <w:t>) = V(</w:t>
+      </w:r>
+      <w:r>
+        <w:rPr>
+          <w:rFonts w:cstheme="minorHAnsi"/>
+        </w:rPr>
+        <w:t>ΣX/n</w:t>
+      </w:r>
+      <w:r>
+        <w:t>) = 1/n</w:t>
+      </w:r>
+      <w:r>
+        <w:rPr>
+          <w:vertAlign w:val="superscript"/>
+        </w:rPr>
+        <w:t>2</w:t>
+      </w:r>
+      <w:r>
+        <w:t>V(</w:t>
+      </w:r>
+      <w:r>
+        <w:rPr>
+          <w:rFonts w:cstheme="minorHAnsi"/>
+        </w:rPr>
+        <w:t>ΣX</w:t>
+      </w:r>
+      <w:r>
+        <w:rPr>
+          <w:rFonts w:cstheme="minorHAnsi"/>
+        </w:rPr>
+        <w:t xml:space="preserve">) = </w:t>
+      </w:r>
+      <w:r>
+        <w:t>1/n</w:t>
+      </w:r>
+      <w:r>
+        <w:rPr>
+          <w:vertAlign w:val="superscript"/>
+        </w:rPr>
+        <w:t>2</w:t>
+      </w:r>
+      <w:r>
+        <w:t>(n*V(</w:t>
+      </w:r>
+      <w:r>
+        <w:rPr>
+          <w:rFonts w:cstheme="minorHAnsi"/>
+        </w:rPr>
+        <w:t>X)) = V(X)/n.</w:t>
       </w:r>
       <w:r>
         <w:rPr>
@@ -1242,7 +1385,55 @@
         </w:rPr>
         <w:t xml:space="preserve"> </w:t>
       </w:r>
+      <w:r>
+        <w:rPr>
+          <w:rFonts w:cstheme="minorHAnsi"/>
+        </w:rPr>
+        <w:t xml:space="preserve">Per Chebyshev’s inequality, the </w:t>
+      </w:r>
+      <w:r>
+        <w:rPr>
+          <w:rFonts w:cstheme="minorHAnsi"/>
+        </w:rPr>
+        <w:t>percentage</w:t>
+      </w:r>
+      <w:r>
+        <w:rPr>
+          <w:rFonts w:cstheme="minorHAnsi"/>
+        </w:rPr>
+        <w:t xml:space="preserve"> of values greater </w:t>
+      </w:r>
+      <w:r>
+        <w:rPr>
+          <w:rFonts w:cstheme="minorHAnsi"/>
+        </w:rPr>
+        <w:t>than</w:t>
+      </w:r>
+      <w:r>
+        <w:rPr>
+          <w:rFonts w:cstheme="minorHAnsi"/>
+        </w:rPr>
+        <w:t xml:space="preserve"> any distance d will approach zero.</w:t>
+      </w:r>
+    </w:p>
+    <w:p>
+      <w:pPr>
+        <w:pStyle w:val="Heading3"/>
+      </w:pPr>
+      <w:r>
+        <w:t xml:space="preserve">Example: Compute n so that </w:t>
+      </w:r>
       <w:proofErr w:type="spellStart"/>
+      <w:proofErr w:type="gramStart"/>
+      <w:r>
+        <w:t>Pr</w:t>
+      </w:r>
+      <w:proofErr w:type="spellEnd"/>
+      <w:r>
+        <w:t>(</w:t>
+      </w:r>
+      <w:proofErr w:type="spellStart"/>
+      <w:proofErr w:type="gramEnd"/>
       <w:r>
         <w:t>X</w:t>
       </w:r>
@@ -1254,12 +1445,59 @@
       </w:r>
       <w:proofErr w:type="spellEnd"/>
       <w:r>
-        <w:t xml:space="preserve"> = EX</w:t>
-      </w:r>
-      <w:r>
-        <w:t xml:space="preserve"> if X has finite variance and </w:t>
+        <w:t xml:space="preserve"> </w:t>
+      </w:r>
+      <w:r>
+        <w:rPr>
+          <w:rFonts w:cstheme="minorHAnsi"/>
+        </w:rPr>
+        <w:t>≥</w:t>
+      </w:r>
+      <w:r>
+        <w:t xml:space="preserve"> 2σ(N)) </w:t>
+      </w:r>
+      <w:r>
+        <w:rPr>
+          <w:rFonts w:cstheme="minorHAnsi"/>
+        </w:rPr>
+        <w:t>&lt;</w:t>
+      </w:r>
+      <w:r>
+        <w:t xml:space="preserve"> .05</w:t>
+      </w:r>
+    </w:p>
+    <w:p>
+      <w:r>
+        <w:t xml:space="preserve">Suppose we have an unknown distribution. How many samples do we need to average so that the probability of the sample average being more than 2 standard deviations is </w:t>
+      </w:r>
+      <w:r>
+        <w:rPr>
+          <w:rFonts w:cstheme="minorHAnsi"/>
+        </w:rPr>
+        <w:t>&lt; 5%</w:t>
+      </w:r>
+      <w:r>
+        <w:t xml:space="preserve"> (the same range as standard normal with 1 sample)?</w:t>
+      </w:r>
+    </w:p>
+    <w:p>
+      <w:r>
+        <w:t xml:space="preserve">Per Chebyshev, </w:t>
       </w:r>
       <w:proofErr w:type="spellStart"/>
+      <w:proofErr w:type="gramStart"/>
+      <w:r>
+        <w:t>Pr</w:t>
+      </w:r>
+      <w:proofErr w:type="spellEnd"/>
+      <w:r>
+        <w:t>(</w:t>
+      </w:r>
+      <w:proofErr w:type="gramEnd"/>
+      <w:r>
+        <w:t>|</w:t>
+      </w:r>
+      <w:proofErr w:type="spellStart"/>
       <w:r>
         <w:t>X</w:t>
       </w:r>
@@ -1271,26 +1509,36 @@
       </w:r>
       <w:proofErr w:type="spellEnd"/>
       <w:r>
-        <w:t xml:space="preserve"> = </w:t>
-      </w:r>
-      <w:r>
-        <w:rPr>
-          <w:rFonts w:cstheme="minorHAnsi"/>
-        </w:rPr>
-        <w:t>ΣX/n (average of n samples of X)</w:t>
-      </w:r>
-    </w:p>
-    <w:p>
-      <w:pPr>
-        <w:rPr>
-          <w:rFonts w:cstheme="minorHAnsi"/>
-        </w:rPr>
-      </w:pPr>
-      <w:r>
-        <w:t>Proof: V(</w:t>
+        <w:t xml:space="preserve"> – </w:t>
+      </w:r>
+      <w:r>
+        <w:rPr>
+          <w:rFonts w:cstheme="minorHAnsi"/>
+        </w:rPr>
+        <w:t>µ</w:t>
+      </w:r>
+      <w:r>
+        <w:t xml:space="preserve">| &gt; </w:t>
       </w:r>
       <w:proofErr w:type="spellStart"/>
       <w:r>
+        <w:t>k</w:t>
+      </w:r>
+      <w:r>
+        <w:rPr>
+          <w:rFonts w:cstheme="minorHAnsi"/>
+        </w:rPr>
+        <w:t>σ</w:t>
+      </w:r>
+      <w:proofErr w:type="spellEnd"/>
+      <w:r>
+        <w:rPr>
+          <w:rFonts w:cstheme="minorHAnsi"/>
+        </w:rPr>
+        <w:t>(</w:t>
+      </w:r>
+      <w:proofErr w:type="spellStart"/>
+      <w:r>
         <w:t>X</w:t>
       </w:r>
       <w:r>
@@ -1301,16 +1549,13 @@
       </w:r>
       <w:proofErr w:type="spellEnd"/>
       <w:r>
-        <w:t>) = V(</w:t>
-      </w:r>
-      <w:r>
-        <w:rPr>
-          <w:rFonts w:cstheme="minorHAnsi"/>
-        </w:rPr>
-        <w:t>ΣX/n</w:t>
-      </w:r>
-      <w:r>
-        <w:t>) = 1/n</w:t>
+        <w:rPr>
+          <w:rFonts w:cstheme="minorHAnsi"/>
+        </w:rPr>
+        <w:t xml:space="preserve">)) ≤ </w:t>
+      </w:r>
+      <w:r>
+        <w:t>1/k</w:t>
       </w:r>
       <w:r>
         <w:rPr>
@@ -1318,74 +1563,371 @@
         </w:rPr>
         <w:t>2</w:t>
       </w:r>
-      <w:r>
+    </w:p>
+    <w:p>
+      <w:r>
+        <w:t xml:space="preserve">For k=5, </w:t>
+      </w:r>
+      <w:proofErr w:type="spellStart"/>
+      <w:proofErr w:type="gramStart"/>
+      <w:r>
+        <w:t>Pr</w:t>
+      </w:r>
+      <w:proofErr w:type="spellEnd"/>
+      <w:r>
+        <w:t>(</w:t>
+      </w:r>
+      <w:proofErr w:type="gramEnd"/>
+      <w:r>
+        <w:t>|</w:t>
+      </w:r>
+      <w:proofErr w:type="spellStart"/>
+      <w:r>
+        <w:t>X</w:t>
+      </w:r>
+      <w:r>
+        <w:rPr>
+          <w:vertAlign w:val="subscript"/>
+        </w:rPr>
+        <w:t>n</w:t>
+      </w:r>
+      <w:proofErr w:type="spellEnd"/>
+      <w:r>
+        <w:t xml:space="preserve"> – </w:t>
+      </w:r>
+      <w:r>
+        <w:rPr>
+          <w:rFonts w:cstheme="minorHAnsi"/>
+        </w:rPr>
+        <w:t>µ</w:t>
+      </w:r>
+      <w:r>
+        <w:t>| &gt; 5</w:t>
+      </w:r>
+      <w:r>
+        <w:rPr>
+          <w:rFonts w:cstheme="minorHAnsi"/>
+        </w:rPr>
+        <w:t>σ(</w:t>
+      </w:r>
+      <w:proofErr w:type="spellStart"/>
+      <w:r>
+        <w:t>X</w:t>
+      </w:r>
+      <w:r>
+        <w:rPr>
+          <w:vertAlign w:val="subscript"/>
+        </w:rPr>
+        <w:t>n</w:t>
+      </w:r>
+      <w:proofErr w:type="spellEnd"/>
+      <w:r>
+        <w:rPr>
+          <w:rFonts w:cstheme="minorHAnsi"/>
+        </w:rPr>
+        <w:t xml:space="preserve">)) ≤ </w:t>
+      </w:r>
+      <w:r>
+        <w:t>1/25 &lt; .04 &lt; .05.</w:t>
+      </w:r>
+    </w:p>
+    <w:p>
+      <w:pPr>
+        <w:rPr>
+          <w:rFonts w:cstheme="minorHAnsi"/>
+        </w:rPr>
+      </w:pPr>
+      <w:r>
+        <w:t>So, we need to find n so that 5</w:t>
+      </w:r>
+      <w:r>
+        <w:rPr>
+          <w:rFonts w:cstheme="minorHAnsi"/>
+        </w:rPr>
+        <w:t>σ(</w:t>
+      </w:r>
+      <w:proofErr w:type="spellStart"/>
+      <w:r>
+        <w:t>X</w:t>
+      </w:r>
+      <w:r>
+        <w:rPr>
+          <w:vertAlign w:val="subscript"/>
+        </w:rPr>
+        <w:t>n</w:t>
+      </w:r>
+      <w:proofErr w:type="spellEnd"/>
+      <w:r>
+        <w:rPr>
+          <w:rFonts w:cstheme="minorHAnsi"/>
+        </w:rPr>
+        <w:t xml:space="preserve">) ≤ </w:t>
+      </w:r>
+      <w:r>
+        <w:t>2</w:t>
+      </w:r>
+      <w:r>
+        <w:rPr>
+          <w:rFonts w:cstheme="minorHAnsi"/>
+        </w:rPr>
+        <w:t>σ(</w:t>
+      </w:r>
+      <w:r>
+        <w:t>X</w:t>
+      </w:r>
+      <w:r>
+        <w:rPr>
+          <w:rFonts w:cstheme="minorHAnsi"/>
+        </w:rPr>
+        <w:t>)</w:t>
+      </w:r>
+      <w:r>
+        <w:t>. Or 25</w:t>
+      </w:r>
+      <w:r>
+        <w:rPr>
+          <w:rFonts w:cstheme="minorHAnsi"/>
+        </w:rPr>
         <w:t>V(</w:t>
       </w:r>
-      <w:r>
-        <w:rPr>
-          <w:rFonts w:cstheme="minorHAnsi"/>
-        </w:rPr>
-        <w:t>ΣX</w:t>
-      </w:r>
-      <w:r>
-        <w:rPr>
-          <w:rFonts w:cstheme="minorHAnsi"/>
-        </w:rPr>
-        <w:t xml:space="preserve">) = </w:t>
-      </w:r>
-      <w:r>
-        <w:t>1/n</w:t>
-      </w:r>
-      <w:r>
-        <w:rPr>
-          <w:vertAlign w:val="superscript"/>
-        </w:rPr>
-        <w:t>2</w:t>
-      </w:r>
-      <w:r>
-        <w:t>(n*V(</w:t>
-      </w:r>
-      <w:r>
-        <w:rPr>
-          <w:rFonts w:cstheme="minorHAnsi"/>
-        </w:rPr>
-        <w:t>X)) = V(X)/n.</w:t>
-      </w:r>
-      <w:r>
-        <w:rPr>
-          <w:rFonts w:cstheme="minorHAnsi"/>
-        </w:rPr>
-        <w:t xml:space="preserve"> </w:t>
-      </w:r>
-      <w:r>
-        <w:rPr>
-          <w:rFonts w:cstheme="minorHAnsi"/>
-        </w:rPr>
-        <w:t xml:space="preserve">Per Chebyshev’s inequality, the </w:t>
-      </w:r>
-      <w:r>
-        <w:rPr>
-          <w:rFonts w:cstheme="minorHAnsi"/>
-        </w:rPr>
-        <w:t>percentage</w:t>
-      </w:r>
-      <w:r>
-        <w:rPr>
-          <w:rFonts w:cstheme="minorHAnsi"/>
-        </w:rPr>
-        <w:t xml:space="preserve"> of values greater </w:t>
-      </w:r>
-      <w:r>
-        <w:rPr>
-          <w:rFonts w:cstheme="minorHAnsi"/>
-        </w:rPr>
-        <w:t>than</w:t>
-      </w:r>
-      <w:r>
-        <w:rPr>
-          <w:rFonts w:cstheme="minorHAnsi"/>
-        </w:rPr>
-        <w:t xml:space="preserve"> any distance d will approach zero.</w:t>
+      <w:proofErr w:type="spellStart"/>
+      <w:r>
+        <w:t>X</w:t>
+      </w:r>
+      <w:r>
+        <w:rPr>
+          <w:vertAlign w:val="subscript"/>
+        </w:rPr>
+        <w:t>n</w:t>
+      </w:r>
+      <w:proofErr w:type="spellEnd"/>
+      <w:r>
+        <w:rPr>
+          <w:rFonts w:cstheme="minorHAnsi"/>
+        </w:rPr>
+        <w:t xml:space="preserve">) ≤ </w:t>
+      </w:r>
+      <w:r>
+        <w:t>4</w:t>
+      </w:r>
+      <w:r>
+        <w:rPr>
+          <w:rFonts w:cstheme="minorHAnsi"/>
+        </w:rPr>
+        <w:t>V(</w:t>
+      </w:r>
+      <w:r>
+        <w:t>X</w:t>
+      </w:r>
+      <w:r>
+        <w:rPr>
+          <w:rFonts w:cstheme="minorHAnsi"/>
+        </w:rPr>
+        <w:t>)</w:t>
+      </w:r>
+    </w:p>
+    <w:p>
+      <w:pPr>
+        <w:rPr>
+          <w:rFonts w:cstheme="minorHAnsi"/>
+        </w:rPr>
+      </w:pPr>
+      <w:r>
+        <w:rPr>
+          <w:rFonts w:cstheme="minorHAnsi"/>
+        </w:rPr>
+        <w:t>Per law of large numbers, that’s the same as 25V(X)/n &lt;= 4V(X)</w:t>
+      </w:r>
+    </w:p>
+    <w:p>
+      <w:r>
+        <w:rPr>
+          <w:rFonts w:cstheme="minorHAnsi"/>
+        </w:rPr>
+        <w:t xml:space="preserve">Or 25/4 &lt;= n. </w:t>
+      </w:r>
+      <w:r>
+        <w:t>So, n = 6 would do.</w:t>
+      </w:r>
+    </w:p>
+    <w:p>
+      <w:pPr>
+        <w:pStyle w:val="Heading2"/>
+        <w:rPr>
+          <w:u w:val="single"/>
+        </w:rPr>
+      </w:pPr>
+      <w:r>
+        <w:rPr>
+          <w:u w:val="single"/>
+        </w:rPr>
+        <w:t>Law of sums</w:t>
+      </w:r>
+    </w:p>
+    <w:p>
+      <w:r>
+        <w:rPr>
+          <w:rFonts w:cstheme="minorHAnsi"/>
+          <w:b/>
+          <w:bCs/>
+        </w:rPr>
+        <w:t>σ(</w:t>
+      </w:r>
+      <w:proofErr w:type="spellStart"/>
+      <w:r>
+        <w:rPr>
+          <w:rFonts w:cstheme="minorHAnsi"/>
+          <w:b/>
+          <w:bCs/>
+        </w:rPr>
+        <w:t>X</w:t>
+      </w:r>
+      <w:r>
+        <w:rPr>
+          <w:rFonts w:cstheme="minorHAnsi"/>
+          <w:b/>
+          <w:bCs/>
+          <w:vertAlign w:val="subscript"/>
+        </w:rPr>
+        <w:t>n</w:t>
+      </w:r>
+      <w:proofErr w:type="spellEnd"/>
+      <w:r>
+        <w:rPr>
+          <w:rFonts w:cstheme="minorHAnsi"/>
+          <w:b/>
+          <w:bCs/>
+        </w:rPr>
+        <w:t>) = √n</w:t>
+      </w:r>
+      <w:r>
+        <w:rPr>
+          <w:rFonts w:cstheme="minorHAnsi"/>
+          <w:b/>
+          <w:bCs/>
+        </w:rPr>
+        <w:t>*</w:t>
+      </w:r>
+      <w:r>
+        <w:rPr>
+          <w:rFonts w:cstheme="minorHAnsi"/>
+          <w:b/>
+          <w:bCs/>
+        </w:rPr>
+        <w:t>σ(X)</w:t>
+      </w:r>
+      <w:r>
+        <w:rPr>
+          <w:rFonts w:cstheme="minorHAnsi"/>
+          <w:b/>
+          <w:bCs/>
+        </w:rPr>
+        <w:t xml:space="preserve">                      </w:t>
+      </w:r>
+      <w:r>
+        <w:rPr>
+          <w:rFonts w:cstheme="minorHAnsi"/>
+        </w:rPr>
+        <w:t>If X has finite variance</w:t>
+      </w:r>
+      <w:r>
+        <w:rPr>
+          <w:rFonts w:cstheme="minorHAnsi"/>
+        </w:rPr>
+        <w:t xml:space="preserve"> and</w:t>
+      </w:r>
+      <w:r>
+        <w:rPr>
+          <w:rFonts w:cstheme="minorHAnsi"/>
+        </w:rPr>
+        <w:t xml:space="preserve"> where </w:t>
+      </w:r>
+      <w:proofErr w:type="spellStart"/>
+      <w:r>
+        <w:t>X</w:t>
+      </w:r>
+      <w:r>
+        <w:rPr>
+          <w:vertAlign w:val="subscript"/>
+        </w:rPr>
+        <w:t>n</w:t>
+      </w:r>
+      <w:proofErr w:type="spellEnd"/>
+      <w:r>
+        <w:t xml:space="preserve"> = (X + X + ... X)</w:t>
+      </w:r>
+    </w:p>
+    <w:p>
+      <w:r>
+        <w:t>Instead of averages, if you do sums, then you multiply by sqrt(n).</w:t>
+      </w:r>
+    </w:p>
+    <w:p>
+      <w:pPr>
+        <w:rPr>
+          <w:rFonts w:cstheme="minorHAnsi"/>
+        </w:rPr>
+      </w:pPr>
+      <w:r>
+        <w:t xml:space="preserve">Proof: Use law of large numbers + the fact that </w:t>
+      </w:r>
+      <w:r>
+        <w:rPr>
+          <w:rFonts w:cstheme="minorHAnsi"/>
+        </w:rPr>
+        <w:t>σ(</w:t>
+      </w:r>
+      <w:proofErr w:type="spellStart"/>
+      <w:r>
+        <w:rPr>
+          <w:rFonts w:cstheme="minorHAnsi"/>
+        </w:rPr>
+        <w:t>a</w:t>
+      </w:r>
+      <w:r>
+        <w:rPr>
+          <w:rFonts w:cstheme="minorHAnsi"/>
+        </w:rPr>
+        <w:t>X</w:t>
+      </w:r>
+      <w:proofErr w:type="spellEnd"/>
+      <w:r>
+        <w:rPr>
+          <w:rFonts w:cstheme="minorHAnsi"/>
+        </w:rPr>
+        <w:t xml:space="preserve">) </w:t>
+      </w:r>
+      <w:r>
+        <w:rPr>
+          <w:rFonts w:cstheme="minorHAnsi"/>
+        </w:rPr>
+        <w:t xml:space="preserve">= </w:t>
+      </w:r>
+      <w:proofErr w:type="spellStart"/>
+      <w:r>
+        <w:rPr>
+          <w:rFonts w:cstheme="minorHAnsi"/>
+        </w:rPr>
+        <w:t>a</w:t>
+      </w:r>
+      <w:r>
+        <w:rPr>
+          <w:rFonts w:cstheme="minorHAnsi"/>
+        </w:rPr>
+        <w:t>σ</w:t>
+      </w:r>
+      <w:proofErr w:type="spellEnd"/>
+      <w:r>
+        <w:rPr>
+          <w:rFonts w:cstheme="minorHAnsi"/>
+        </w:rPr>
+        <w:t>(X)</w:t>
+      </w:r>
+      <w:r>
+        <w:rPr>
+          <w:rFonts w:cstheme="minorHAnsi"/>
+        </w:rPr>
+        <w:t>.</w:t>
       </w:r>
     </w:p>
     <w:p>
@@ -1456,25 +1998,7 @@
         <w:rPr>
           <w:rFonts w:cstheme="minorHAnsi"/>
         </w:rPr>
-        <w:t xml:space="preserve"> </w:t>
-      </w:r>
-      <w:r>
-        <w:rPr>
-          <w:rFonts w:cstheme="minorHAnsi"/>
-        </w:rPr>
-        <w:t>(√n</w:t>
-      </w:r>
-      <w:r>
-        <w:rPr>
-          <w:rFonts w:cstheme="minorHAnsi"/>
-        </w:rPr>
-        <w:t>/σ</w:t>
-      </w:r>
-      <w:r>
-        <w:rPr>
-          <w:rFonts w:cstheme="minorHAnsi"/>
-        </w:rPr>
-        <w:t xml:space="preserve"> * (</w:t>
+        <w:t xml:space="preserve"> (√n/σ * (</w:t>
       </w:r>
       <w:proofErr w:type="spellStart"/>
       <w:r>
@@ -1494,13 +2018,7 @@
         <w:rPr>
           <w:rFonts w:cstheme="minorHAnsi"/>
         </w:rPr>
-        <w:t>µ</w:t>
-      </w:r>
-      <w:r>
-        <w:rPr>
-          <w:rFonts w:cstheme="minorHAnsi"/>
-        </w:rPr>
-        <w:t xml:space="preserve">)) </w:t>
+        <w:t xml:space="preserve">µ)) </w:t>
       </w:r>
       <w:r>
         <w:rPr>
@@ -1568,437 +2086,237 @@
     <w:p>
       <w:pPr>
         <w:pStyle w:val="Heading2"/>
-      </w:pPr>
-      <w:r>
-        <w:t xml:space="preserve">Example: </w:t>
-      </w:r>
-      <w:r>
-        <w:t xml:space="preserve">Compute n so that </w:t>
-      </w:r>
-      <w:proofErr w:type="spellStart"/>
+        <w:rPr>
+          <w:u w:val="single"/>
+        </w:rPr>
+      </w:pPr>
+      <w:r>
+        <w:rPr>
+          <w:rStyle w:val="Heading2Char"/>
+          <w:u w:val="single"/>
+        </w:rPr>
+        <w:t>Binomial</w:t>
+      </w:r>
+      <w:r>
+        <w:rPr>
+          <w:u w:val="single"/>
+        </w:rPr>
+        <w:t xml:space="preserve"> basics</w:t>
+      </w:r>
+    </w:p>
+    <w:p>
+      <w:r>
+        <w:t>Let B = binomial random variable with probability p of outcome 1, and (1-p) of outcome 0. Then:</w:t>
+      </w:r>
+    </w:p>
+    <w:p>
+      <w:pPr>
+        <w:pStyle w:val="ListParagraph"/>
+        <w:numPr>
+          <w:ilvl w:val="0"/>
+          <w:numId w:val="9"/>
+        </w:numPr>
+      </w:pPr>
+      <w:r>
+        <w:t>E(B) = p</w:t>
+      </w:r>
+    </w:p>
+    <w:p>
+      <w:pPr>
+        <w:pStyle w:val="ListParagraph"/>
+        <w:numPr>
+          <w:ilvl w:val="0"/>
+          <w:numId w:val="9"/>
+        </w:numPr>
+      </w:pPr>
+      <w:r>
+        <w:rPr>
+          <w:rFonts w:cstheme="minorHAnsi"/>
+        </w:rPr>
+        <w:t>V</w:t>
+      </w:r>
+      <w:r>
+        <w:rPr>
+          <w:rFonts w:cstheme="minorHAnsi"/>
+        </w:rPr>
+        <w:t>(</w:t>
+      </w:r>
+      <w:r>
+        <w:rPr>
+          <w:rFonts w:cstheme="minorHAnsi"/>
+        </w:rPr>
+        <w:t>B</w:t>
+      </w:r>
+      <w:r>
+        <w:rPr>
+          <w:rFonts w:cstheme="minorHAnsi"/>
+        </w:rPr>
+        <w:t>)</w:t>
+      </w:r>
+      <w:r>
+        <w:rPr>
+          <w:rFonts w:cstheme="minorHAnsi"/>
+        </w:rPr>
+        <w:t xml:space="preserve"> = p(1-p)</w:t>
+      </w:r>
+    </w:p>
+    <w:p>
+      <w:pPr>
+        <w:pStyle w:val="ListParagraph"/>
+        <w:numPr>
+          <w:ilvl w:val="0"/>
+          <w:numId w:val="9"/>
+        </w:numPr>
+      </w:pPr>
+      <w:r>
+        <w:rPr>
+          <w:rFonts w:cstheme="minorHAnsi"/>
+        </w:rPr>
+        <w:t>σ</w:t>
+      </w:r>
+      <w:r>
+        <w:rPr>
+          <w:rFonts w:cstheme="minorHAnsi"/>
+        </w:rPr>
+        <w:t xml:space="preserve">(B) = </w:t>
+      </w:r>
+      <w:r>
+        <w:rPr>
+          <w:rFonts w:cstheme="minorHAnsi"/>
+        </w:rPr>
+        <w:t>√p(1-p)</w:t>
+      </w:r>
+    </w:p>
+    <w:p>
+      <w:pPr>
+        <w:pStyle w:val="Heading3"/>
+      </w:pPr>
+      <w:r>
+        <w:t>Example: If you flip a coin 100 times, you would that 66% of the time the number of heads would be in what range?</w:t>
+      </w:r>
+    </w:p>
+    <w:p>
+      <w:pPr>
+        <w:rPr>
+          <w:rFonts w:cstheme="minorHAnsi"/>
+        </w:rPr>
+      </w:pPr>
+      <w:r>
+        <w:rPr>
+          <w:rFonts w:cstheme="minorHAnsi"/>
+        </w:rPr>
+        <w:t>Let X = heads after 1 flip and X</w:t>
+      </w:r>
+      <w:r>
+        <w:rPr>
+          <w:rFonts w:cstheme="minorHAnsi"/>
+          <w:vertAlign w:val="subscript"/>
+        </w:rPr>
+        <w:t>100</w:t>
+      </w:r>
+      <w:r>
+        <w:rPr>
+          <w:rFonts w:cstheme="minorHAnsi"/>
+          <w:vertAlign w:val="subscript"/>
+        </w:rPr>
+        <w:t xml:space="preserve"> </w:t>
+      </w:r>
+      <w:r>
+        <w:rPr>
+          <w:rFonts w:cstheme="minorHAnsi"/>
+        </w:rPr>
+        <w:t>= total heads after 100 flips. Then E(X</w:t>
+      </w:r>
       <w:proofErr w:type="gramStart"/>
       <w:r>
-        <w:t>Pr</w:t>
-      </w:r>
-      <w:proofErr w:type="spellEnd"/>
-      <w:r>
-        <w:t>(</w:t>
-      </w:r>
-      <w:proofErr w:type="spellStart"/>
+        <w:rPr>
+          <w:rFonts w:cstheme="minorHAnsi"/>
+          <w:vertAlign w:val="subscript"/>
+        </w:rPr>
+        <w:t>100</w:t>
+      </w:r>
+      <w:r>
+        <w:rPr>
+          <w:rFonts w:cstheme="minorHAnsi"/>
+        </w:rPr>
+        <w:t>)=</w:t>
+      </w:r>
       <w:proofErr w:type="gramEnd"/>
       <w:r>
-        <w:t>X</w:t>
-      </w:r>
-      <w:r>
-        <w:rPr>
+        <w:rPr>
+          <w:rFonts w:cstheme="minorHAnsi"/>
+        </w:rPr>
+        <w:t xml:space="preserve">50. </w:t>
+      </w:r>
+      <w:r>
+        <w:rPr>
+          <w:rFonts w:cstheme="minorHAnsi"/>
+        </w:rPr>
+        <w:t>σ</w:t>
+      </w:r>
+      <w:r>
+        <w:rPr>
+          <w:rFonts w:cstheme="minorHAnsi"/>
+        </w:rPr>
+        <w:t>(X</w:t>
+      </w:r>
+      <w:r>
+        <w:rPr>
+          <w:rFonts w:cstheme="minorHAnsi"/>
           <w:vertAlign w:val="subscript"/>
         </w:rPr>
-        <w:t>n</w:t>
-      </w:r>
-      <w:proofErr w:type="spellEnd"/>
-      <w:r>
-        <w:t xml:space="preserve"> </w:t>
-      </w:r>
-      <w:r>
-        <w:rPr>
-          <w:rFonts w:cstheme="minorHAnsi"/>
-        </w:rPr>
-        <w:t>≥</w:t>
-      </w:r>
-      <w:r>
-        <w:t xml:space="preserve"> 2</w:t>
-      </w:r>
-      <w:r>
+        <w:t>100</w:t>
+      </w:r>
+      <w:r>
+        <w:rPr>
+          <w:rFonts w:cstheme="minorHAnsi"/>
+        </w:rPr>
+        <w:t>)</w:t>
+      </w:r>
+      <w:r>
+        <w:rPr>
+          <w:rFonts w:cstheme="minorHAnsi"/>
+        </w:rPr>
+        <w:t xml:space="preserve"> = </w:t>
+      </w:r>
+      <w:r>
+        <w:rPr>
+          <w:rFonts w:cstheme="minorHAnsi"/>
+        </w:rPr>
+        <w:t>sqrt(</w:t>
+      </w:r>
+      <w:proofErr w:type="gramStart"/>
+      <w:r>
+        <w:rPr>
+          <w:rFonts w:cstheme="minorHAnsi"/>
+        </w:rPr>
+        <w:t>100)*</w:t>
+      </w:r>
+      <w:proofErr w:type="gramEnd"/>
+      <w:r>
+        <w:rPr>
+          <w:rFonts w:cstheme="minorHAnsi"/>
+        </w:rPr>
         <w:t>σ</w:t>
       </w:r>
       <w:r>
-        <w:t>(N)</w:t>
-      </w:r>
-      <w:r>
-        <w:t xml:space="preserve">) </w:t>
-      </w:r>
-      <w:r>
-        <w:rPr>
-          <w:rFonts w:cstheme="minorHAnsi"/>
-        </w:rPr>
-        <w:t>&lt;</w:t>
-      </w:r>
-      <w:r>
-        <w:t xml:space="preserve"> .</w:t>
-      </w:r>
-      <w:r>
-        <w:t>0</w:t>
-      </w:r>
-      <w:r>
-        <w:t>5</w:t>
-      </w:r>
-    </w:p>
-    <w:p>
-      <w:r>
-        <w:t>Informally: S</w:t>
-      </w:r>
-      <w:r>
-        <w:t>uppose we have an unknow</w:t>
-      </w:r>
-      <w:r>
-        <w:t>n</w:t>
-      </w:r>
-      <w:r>
-        <w:t xml:space="preserve"> distribution</w:t>
-      </w:r>
-      <w:r>
-        <w:t xml:space="preserve">. How many samples do we need to average </w:t>
-      </w:r>
-      <w:r>
-        <w:t xml:space="preserve">so that the probability of the sample average being </w:t>
-      </w:r>
-      <w:r>
-        <w:t xml:space="preserve">more than </w:t>
-      </w:r>
-      <w:r>
-        <w:t xml:space="preserve">2 standard deviations is </w:t>
-      </w:r>
-      <w:r>
-        <w:rPr>
-          <w:rFonts w:cstheme="minorHAnsi"/>
-        </w:rPr>
-        <w:t>&lt; 5%</w:t>
-      </w:r>
-      <w:r>
-        <w:t xml:space="preserve"> (</w:t>
-      </w:r>
-      <w:r>
-        <w:t xml:space="preserve">the </w:t>
-      </w:r>
-      <w:r>
-        <w:t>same range as standard normal with 1 sample)</w:t>
-      </w:r>
-      <w:r>
-        <w:t>?</w:t>
-      </w:r>
-    </w:p>
-    <w:p>
-      <w:r>
-        <w:t xml:space="preserve">Per Chebyshev, </w:t>
-      </w:r>
-      <w:proofErr w:type="spellStart"/>
-      <w:proofErr w:type="gramStart"/>
-      <w:r>
-        <w:t>Pr</w:t>
-      </w:r>
-      <w:proofErr w:type="spellEnd"/>
-      <w:r>
-        <w:t>(</w:t>
-      </w:r>
-      <w:proofErr w:type="gramEnd"/>
-      <w:r>
-        <w:t>|</w:t>
-      </w:r>
-      <w:proofErr w:type="spellStart"/>
-      <w:r>
-        <w:t>X</w:t>
-      </w:r>
-      <w:r>
-        <w:rPr>
-          <w:vertAlign w:val="subscript"/>
-        </w:rPr>
-        <w:t>n</w:t>
-      </w:r>
-      <w:proofErr w:type="spellEnd"/>
-      <w:r>
-        <w:t xml:space="preserve"> </w:t>
-      </w:r>
-      <w:r>
-        <w:t xml:space="preserve">– </w:t>
-      </w:r>
-      <w:r>
-        <w:rPr>
-          <w:rFonts w:cstheme="minorHAnsi"/>
-        </w:rPr>
-        <w:t>µ</w:t>
-      </w:r>
-      <w:r>
-        <w:t xml:space="preserve">| &gt; </w:t>
-      </w:r>
-      <w:proofErr w:type="spellStart"/>
-      <w:r>
-        <w:t>k</w:t>
-      </w:r>
-      <w:r>
-        <w:rPr>
-          <w:rFonts w:cstheme="minorHAnsi"/>
-        </w:rPr>
-        <w:t>σ</w:t>
-      </w:r>
-      <w:proofErr w:type="spellEnd"/>
-      <w:r>
-        <w:rPr>
-          <w:rFonts w:cstheme="minorHAnsi"/>
-        </w:rPr>
-        <w:t>(</w:t>
-      </w:r>
-      <w:proofErr w:type="spellStart"/>
-      <w:r>
-        <w:t>X</w:t>
-      </w:r>
-      <w:r>
-        <w:rPr>
-          <w:vertAlign w:val="subscript"/>
-        </w:rPr>
-        <w:t>n</w:t>
-      </w:r>
-      <w:proofErr w:type="spellEnd"/>
-      <w:r>
-        <w:rPr>
-          <w:rFonts w:cstheme="minorHAnsi"/>
-        </w:rPr>
-        <w:t>)</w:t>
-      </w:r>
-      <w:r>
-        <w:rPr>
-          <w:rFonts w:cstheme="minorHAnsi"/>
-        </w:rPr>
-        <w:t xml:space="preserve">) ≤ </w:t>
-      </w:r>
-      <w:r>
-        <w:t>1/k</w:t>
-      </w:r>
-      <w:r>
-        <w:rPr>
-          <w:vertAlign w:val="superscript"/>
-        </w:rPr>
-        <w:t>2</w:t>
-      </w:r>
-    </w:p>
-    <w:p>
-      <w:r>
-        <w:t xml:space="preserve">For k=5, </w:t>
-      </w:r>
-      <w:proofErr w:type="spellStart"/>
-      <w:proofErr w:type="gramStart"/>
-      <w:r>
-        <w:t>Pr</w:t>
-      </w:r>
-      <w:proofErr w:type="spellEnd"/>
-      <w:r>
-        <w:t>(</w:t>
-      </w:r>
-      <w:proofErr w:type="gramEnd"/>
-      <w:r>
-        <w:t>|</w:t>
-      </w:r>
-      <w:proofErr w:type="spellStart"/>
-      <w:r>
-        <w:t>X</w:t>
-      </w:r>
-      <w:r>
-        <w:rPr>
-          <w:vertAlign w:val="subscript"/>
-        </w:rPr>
-        <w:t>n</w:t>
-      </w:r>
-      <w:proofErr w:type="spellEnd"/>
-      <w:r>
-        <w:t xml:space="preserve"> – </w:t>
-      </w:r>
-      <w:r>
-        <w:rPr>
-          <w:rFonts w:cstheme="minorHAnsi"/>
-        </w:rPr>
-        <w:t>µ</w:t>
-      </w:r>
-      <w:r>
-        <w:t xml:space="preserve">| &gt; </w:t>
-      </w:r>
-      <w:r>
-        <w:t>5</w:t>
-      </w:r>
-      <w:r>
-        <w:rPr>
-          <w:rFonts w:cstheme="minorHAnsi"/>
-        </w:rPr>
-        <w:t>σ(</w:t>
-      </w:r>
-      <w:proofErr w:type="spellStart"/>
-      <w:r>
-        <w:t>X</w:t>
-      </w:r>
-      <w:r>
-        <w:rPr>
-          <w:vertAlign w:val="subscript"/>
-        </w:rPr>
-        <w:t>n</w:t>
-      </w:r>
-      <w:proofErr w:type="spellEnd"/>
-      <w:r>
-        <w:rPr>
-          <w:rFonts w:cstheme="minorHAnsi"/>
-        </w:rPr>
-        <w:t xml:space="preserve">)) ≤ </w:t>
-      </w:r>
-      <w:r>
-        <w:t>1/</w:t>
-      </w:r>
-      <w:r>
-        <w:t>25 &lt; .04 &lt; .05.</w:t>
-      </w:r>
-    </w:p>
-    <w:p>
-      <w:pPr>
-        <w:rPr>
-          <w:rFonts w:cstheme="minorHAnsi"/>
-        </w:rPr>
-      </w:pPr>
-      <w:r>
-        <w:t>So,</w:t>
-      </w:r>
-      <w:r>
-        <w:t xml:space="preserve"> </w:t>
-      </w:r>
-      <w:r>
-        <w:t>we need to find n so that 5</w:t>
-      </w:r>
-      <w:r>
-        <w:rPr>
-          <w:rFonts w:cstheme="minorHAnsi"/>
-        </w:rPr>
-        <w:t>σ(</w:t>
-      </w:r>
-      <w:proofErr w:type="spellStart"/>
-      <w:r>
-        <w:t>X</w:t>
-      </w:r>
-      <w:r>
-        <w:rPr>
-          <w:vertAlign w:val="subscript"/>
-        </w:rPr>
-        <w:t>n</w:t>
-      </w:r>
-      <w:proofErr w:type="spellEnd"/>
-      <w:r>
-        <w:rPr>
-          <w:rFonts w:cstheme="minorHAnsi"/>
-        </w:rPr>
-        <w:t>)</w:t>
-      </w:r>
-      <w:r>
-        <w:rPr>
-          <w:rFonts w:cstheme="minorHAnsi"/>
-        </w:rPr>
-        <w:t xml:space="preserve"> </w:t>
-      </w:r>
-      <w:r>
-        <w:rPr>
-          <w:rFonts w:cstheme="minorHAnsi"/>
-        </w:rPr>
-        <w:t>≤</w:t>
-      </w:r>
-      <w:r>
-        <w:rPr>
-          <w:rFonts w:cstheme="minorHAnsi"/>
-        </w:rPr>
-        <w:t xml:space="preserve"> </w:t>
-      </w:r>
-      <w:r>
-        <w:t>2</w:t>
-      </w:r>
-      <w:r>
-        <w:rPr>
-          <w:rFonts w:cstheme="minorHAnsi"/>
-        </w:rPr>
-        <w:t>σ(</w:t>
-      </w:r>
-      <w:r>
-        <w:t>X</w:t>
-      </w:r>
-      <w:r>
-        <w:rPr>
-          <w:rFonts w:cstheme="minorHAnsi"/>
-        </w:rPr>
-        <w:t>)</w:t>
-      </w:r>
-      <w:r>
-        <w:t>. Or 2</w:t>
-      </w:r>
-      <w:r>
-        <w:t>5</w:t>
-      </w:r>
-      <w:r>
-        <w:rPr>
-          <w:rFonts w:cstheme="minorHAnsi"/>
-        </w:rPr>
-        <w:t>V</w:t>
-      </w:r>
-      <w:r>
-        <w:rPr>
-          <w:rFonts w:cstheme="minorHAnsi"/>
-        </w:rPr>
-        <w:t>(</w:t>
-      </w:r>
-      <w:proofErr w:type="spellStart"/>
-      <w:r>
-        <w:t>X</w:t>
-      </w:r>
-      <w:r>
-        <w:rPr>
-          <w:vertAlign w:val="subscript"/>
-        </w:rPr>
-        <w:t>n</w:t>
-      </w:r>
-      <w:proofErr w:type="spellEnd"/>
-      <w:r>
-        <w:rPr>
-          <w:rFonts w:cstheme="minorHAnsi"/>
-        </w:rPr>
-        <w:t xml:space="preserve">) ≤ </w:t>
-      </w:r>
-      <w:r>
-        <w:t>4</w:t>
-      </w:r>
-      <w:r>
-        <w:rPr>
-          <w:rFonts w:cstheme="minorHAnsi"/>
-        </w:rPr>
-        <w:t>V</w:t>
-      </w:r>
-      <w:r>
-        <w:rPr>
-          <w:rFonts w:cstheme="minorHAnsi"/>
-        </w:rPr>
-        <w:t>(</w:t>
-      </w:r>
-      <w:r>
-        <w:t>X</w:t>
-      </w:r>
-      <w:r>
-        <w:rPr>
-          <w:rFonts w:cstheme="minorHAnsi"/>
-        </w:rPr>
-        <w:t>)</w:t>
-      </w:r>
-    </w:p>
-    <w:p>
-      <w:pPr>
-        <w:rPr>
-          <w:rFonts w:cstheme="minorHAnsi"/>
-        </w:rPr>
-      </w:pPr>
-      <w:r>
-        <w:rPr>
-          <w:rFonts w:cstheme="minorHAnsi"/>
-        </w:rPr>
-        <w:t>Per law of large numbers, that’s the same as 25V(X)/n &lt;= 4V(X)</w:t>
-      </w:r>
-    </w:p>
-    <w:p>
-      <w:r>
-        <w:rPr>
-          <w:rFonts w:cstheme="minorHAnsi"/>
-        </w:rPr>
-        <w:t xml:space="preserve">Or 25/4 &lt;= n. </w:t>
-      </w:r>
-      <w:r>
-        <w:t>So, n = 6 would do.</w:t>
+        <w:rPr>
+          <w:rFonts w:cstheme="minorHAnsi"/>
+        </w:rPr>
+        <w:t>(X) = 10*1/2 = 5.</w:t>
+      </w:r>
+    </w:p>
+    <w:p>
+      <w:pPr>
+        <w:rPr>
+          <w:rFonts w:cstheme="minorHAnsi"/>
+        </w:rPr>
+      </w:pPr>
+      <w:r>
+        <w:rPr>
+          <w:rFonts w:cstheme="minorHAnsi"/>
+        </w:rPr>
+        <w:t>About 66% of outcomes are within one standard deviation, per central limit theorem below. So that gives a range of 45-55.</w:t>
       </w:r>
     </w:p>
     <w:p>
@@ -2006,10 +2324,7 @@
         <w:pStyle w:val="Heading2"/>
       </w:pPr>
       <w:r>
-        <w:t xml:space="preserve">Example: </w:t>
-      </w:r>
-      <w:r>
-        <w:t>Binomial distribution</w:t>
+        <w:t>Example: Binomial distribution</w:t>
       </w:r>
     </w:p>
     <w:p>
@@ -2021,44 +2336,11 @@
           <w:rPr>
             <w:rStyle w:val="Hyperlink"/>
           </w:rPr>
-          <w:t>binomial distr</w:t>
-        </w:r>
-        <w:r>
-          <w:rPr>
-            <w:rStyle w:val="Hyperlink"/>
-          </w:rPr>
-          <w:t>i</w:t>
-        </w:r>
-        <w:r>
-          <w:rPr>
-            <w:rStyle w:val="Hyperlink"/>
-          </w:rPr>
-          <w:t>bution</w:t>
+          <w:t>binomial distribution</w:t>
         </w:r>
       </w:hyperlink>
       <w:r>
-        <w:t xml:space="preserve">, X, </w:t>
-      </w:r>
-      <w:r>
-        <w:t xml:space="preserve">which averages </w:t>
-      </w:r>
-      <w:r>
-        <w:t xml:space="preserve">n samples </w:t>
-      </w:r>
-      <w:r>
-        <w:t>from</w:t>
-      </w:r>
-      <w:r>
-        <w:t xml:space="preserve"> [0, 1] with </w:t>
-      </w:r>
-      <w:r>
-        <w:t>probability p</w:t>
-      </w:r>
-      <w:r>
-        <w:t xml:space="preserve"> of a 1</w:t>
-      </w:r>
-      <w:r>
-        <w:t>, what is the probability of being within k standard deviations for k=1, 2, and 3?</w:t>
+        <w:t>, X, which averages n samples from [0, 1] with probability p of a 1, what is the probability of being within k standard deviations for k=1, 2, and 3?</w:t>
       </w:r>
     </w:p>
     <w:p>
@@ -2076,6 +2358,283 @@
     </w:p>
     <w:p>
       <w:pPr>
+        <w:pStyle w:val="Heading2"/>
+        <w:rPr>
+          <w:u w:val="single"/>
+        </w:rPr>
+      </w:pPr>
+      <w:r>
+        <w:rPr>
+          <w:u w:val="single"/>
+        </w:rPr>
+        <w:t>Linear Regression</w:t>
+      </w:r>
+    </w:p>
+    <w:p>
+      <w:pPr>
+        <w:rPr>
+          <w:b/>
+          <w:bCs/>
+        </w:rPr>
+      </w:pPr>
+      <w:r>
+        <w:rPr>
+          <w:b/>
+          <w:bCs/>
+        </w:rPr>
+        <w:t>Let X</w:t>
+      </w:r>
+      <w:proofErr w:type="gramStart"/>
+      <w:r>
+        <w:rPr>
+          <w:b/>
+          <w:bCs/>
+        </w:rPr>
+        <w:t>={</w:t>
+      </w:r>
+      <w:proofErr w:type="gramEnd"/>
+      <w:r>
+        <w:rPr>
+          <w:b/>
+          <w:bCs/>
+        </w:rPr>
+        <w:t>x</w:t>
+      </w:r>
+      <w:r>
+        <w:rPr>
+          <w:b/>
+          <w:bCs/>
+          <w:vertAlign w:val="subscript"/>
+        </w:rPr>
+        <w:t>1</w:t>
+      </w:r>
+      <w:r>
+        <w:rPr>
+          <w:b/>
+          <w:bCs/>
+        </w:rPr>
+        <w:t xml:space="preserve">, .., </w:t>
+      </w:r>
+      <w:proofErr w:type="spellStart"/>
+      <w:r>
+        <w:rPr>
+          <w:b/>
+          <w:bCs/>
+        </w:rPr>
+        <w:t>x</w:t>
+      </w:r>
+      <w:r>
+        <w:rPr>
+          <w:b/>
+          <w:bCs/>
+          <w:vertAlign w:val="subscript"/>
+        </w:rPr>
+        <w:t>n</w:t>
+      </w:r>
+      <w:proofErr w:type="spellEnd"/>
+      <w:r>
+        <w:rPr>
+          <w:b/>
+          <w:bCs/>
+        </w:rPr>
+        <w:t>} and Y={y</w:t>
+      </w:r>
+      <w:r>
+        <w:rPr>
+          <w:b/>
+          <w:bCs/>
+          <w:vertAlign w:val="subscript"/>
+        </w:rPr>
+        <w:t>1</w:t>
+      </w:r>
+      <w:r>
+        <w:rPr>
+          <w:b/>
+          <w:bCs/>
+        </w:rPr>
+        <w:t xml:space="preserve">, ..., </w:t>
+      </w:r>
+      <w:proofErr w:type="spellStart"/>
+      <w:r>
+        <w:rPr>
+          <w:b/>
+          <w:bCs/>
+        </w:rPr>
+        <w:t>y</w:t>
+      </w:r>
+      <w:r>
+        <w:rPr>
+          <w:b/>
+          <w:bCs/>
+          <w:vertAlign w:val="subscript"/>
+        </w:rPr>
+        <w:t>n</w:t>
+      </w:r>
+      <w:proofErr w:type="spellEnd"/>
+      <w:r>
+        <w:rPr>
+          <w:b/>
+          <w:bCs/>
+        </w:rPr>
+        <w:t xml:space="preserve">} be </w:t>
+      </w:r>
+      <w:r>
+        <w:rPr>
+          <w:b/>
+          <w:bCs/>
+        </w:rPr>
+        <w:t xml:space="preserve">paired </w:t>
+      </w:r>
+      <w:r>
+        <w:rPr>
+          <w:b/>
+          <w:bCs/>
+        </w:rPr>
+        <w:t>n-dimensional data points</w:t>
+      </w:r>
+      <w:r>
+        <w:rPr>
+          <w:b/>
+          <w:bCs/>
+        </w:rPr>
+        <w:t>. Then the equation of the line, y=a + bx, with least squared error, has:</w:t>
+      </w:r>
+    </w:p>
+    <w:p>
+      <w:pPr>
+        <w:rPr>
+          <w:b/>
+          <w:bCs/>
+        </w:rPr>
+      </w:pPr>
+      <w:r>
+        <w:rPr>
+          <w:b/>
+          <w:bCs/>
+        </w:rPr>
+        <w:t xml:space="preserve">b = </w:t>
+      </w:r>
+      <w:proofErr w:type="gramStart"/>
+      <w:r>
+        <w:rPr>
+          <w:b/>
+          <w:bCs/>
+        </w:rPr>
+        <w:t>COV(</w:t>
+      </w:r>
+      <w:proofErr w:type="gramEnd"/>
+      <w:r>
+        <w:rPr>
+          <w:b/>
+          <w:bCs/>
+        </w:rPr>
+        <w:t>X, Y)/VAR(X)</w:t>
+      </w:r>
+    </w:p>
+    <w:p>
+      <w:pPr>
+        <w:rPr>
+          <w:b/>
+          <w:bCs/>
+        </w:rPr>
+      </w:pPr>
+      <w:r>
+        <w:rPr>
+          <w:b/>
+          <w:bCs/>
+        </w:rPr>
+        <w:t xml:space="preserve">E(Y) = a + </w:t>
+      </w:r>
+      <w:proofErr w:type="spellStart"/>
+      <w:r>
+        <w:rPr>
+          <w:b/>
+          <w:bCs/>
+        </w:rPr>
+        <w:t>bE</w:t>
+      </w:r>
+      <w:proofErr w:type="spellEnd"/>
+      <w:r>
+        <w:rPr>
+          <w:b/>
+          <w:bCs/>
+        </w:rPr>
+        <w:t>(X)</w:t>
+      </w:r>
+    </w:p>
+    <w:p>
+      <w:pPr>
+        <w:rPr>
+          <w:vertAlign w:val="superscript"/>
+        </w:rPr>
+      </w:pPr>
+      <w:r>
+        <w:t xml:space="preserve">Proof: We need to minimize L = </w:t>
+      </w:r>
+      <w:proofErr w:type="gramStart"/>
+      <w:r>
+        <w:rPr>
+          <w:rFonts w:cstheme="minorHAnsi"/>
+        </w:rPr>
+        <w:t>Σ</w:t>
+      </w:r>
+      <w:r>
+        <w:rPr>
+          <w:rFonts w:cstheme="minorHAnsi"/>
+        </w:rPr>
+        <w:t>(</w:t>
+      </w:r>
+      <w:proofErr w:type="spellStart"/>
+      <w:proofErr w:type="gramEnd"/>
+      <w:r>
+        <w:t>y</w:t>
+      </w:r>
+      <w:r>
+        <w:rPr>
+          <w:vertAlign w:val="subscript"/>
+        </w:rPr>
+        <w:t>i</w:t>
+      </w:r>
+      <w:proofErr w:type="spellEnd"/>
+      <w:r>
+        <w:t xml:space="preserve"> – (a + </w:t>
+      </w:r>
+      <w:proofErr w:type="spellStart"/>
+      <w:r>
+        <w:t>b</w:t>
+      </w:r>
+      <w:r>
+        <w:t>x</w:t>
+      </w:r>
+      <w:r>
+        <w:rPr>
+          <w:vertAlign w:val="subscript"/>
+        </w:rPr>
+        <w:t>i</w:t>
+      </w:r>
+      <w:proofErr w:type="spellEnd"/>
+      <w:r>
+        <w:t>))</w:t>
+      </w:r>
+      <w:r>
+        <w:rPr>
+          <w:vertAlign w:val="superscript"/>
+        </w:rPr>
+        <w:t>2</w:t>
+      </w:r>
+    </w:p>
+    <w:p>
+      <w:r>
+        <w:t xml:space="preserve">Take the derivative with respect to a and b and set to zero and </w:t>
+      </w:r>
+      <w:proofErr w:type="gramStart"/>
+      <w:r>
+        <w:t>solve</w:t>
+      </w:r>
+      <w:proofErr w:type="gramEnd"/>
+    </w:p>
+    <w:p>
+      <w:pPr>
         <w:pStyle w:val="Heading1"/>
       </w:pPr>
       <w:r>
@@ -2084,22 +2643,7 @@
     </w:p>
     <w:p>
       <w:r>
-        <w:t>A</w:t>
-      </w:r>
-      <w:r>
-        <w:t xml:space="preserve">s a concrete example to ground things, suppose we have some </w:t>
-      </w:r>
-      <w:r>
-        <w:t>treatment (e.g., changing how ads are displayed)</w:t>
-      </w:r>
-      <w:r>
-        <w:t xml:space="preserve">, some variable we care about </w:t>
-      </w:r>
-      <w:r>
-        <w:t>(e.g., click through rate)</w:t>
-      </w:r>
-      <w:r>
-        <w:t>, and we want to perform a statistical test to see if the treatment results in improvements to the variable. How do we go about this?</w:t>
+        <w:t>As a concrete example to ground things, suppose we have some treatment (e.g., changing how ads are displayed), some variable we care about (e.g., click through rate), and we want to perform a statistical test to see if the treatment results in improvements to the variable. How do we go about this?</w:t>
       </w:r>
     </w:p>
     <w:p>
@@ -2229,7 +2773,6 @@
         </w:numPr>
       </w:pPr>
       <w:r>
-        <w:lastRenderedPageBreak/>
         <w:t>Define</w:t>
       </w:r>
       <w:r>
@@ -2269,10 +2812,7 @@
         <w:t>statistical power</w:t>
       </w:r>
       <w:r>
-        <w:t xml:space="preserve"> (1 – beta, typically 80%) </w:t>
-      </w:r>
-      <w:r>
-        <w:t>to find true positives</w:t>
+        <w:t xml:space="preserve"> (1 – beta, typically 80%) to find true positives</w:t>
       </w:r>
       <w:r>
         <w:t xml:space="preserve">. You must also define the following inter-related statistics: the </w:t>
@@ -2376,15 +2916,7 @@
         </w:numPr>
       </w:pPr>
       <w:r>
-        <w:t xml:space="preserve">Beware – if you </w:t>
-      </w:r>
-      <w:proofErr w:type="gramStart"/>
-      <w:r>
-        <w:t>make multiple t-</w:t>
-      </w:r>
-      <w:proofErr w:type="gramEnd"/>
-      <w:r>
-        <w:t xml:space="preserve">tests in an experiment (e.g., early stopping, multiple hypothesis, </w:t>
+        <w:t xml:space="preserve">Beware – if you make multiple t-tests in an experiment (e.g., early stopping, multiple hypothesis, </w:t>
       </w:r>
       <w:proofErr w:type="spellStart"/>
       <w:r>
@@ -2552,19 +3084,7 @@
           <w:rPr>
             <w:rStyle w:val="Hyperlink"/>
           </w:rPr>
-          <w:t xml:space="preserve">Bayesian </w:t>
-        </w:r>
-        <w:r>
-          <w:rPr>
-            <w:rStyle w:val="Hyperlink"/>
-          </w:rPr>
-          <w:t>s</w:t>
-        </w:r>
-        <w:r>
-          <w:rPr>
-            <w:rStyle w:val="Hyperlink"/>
-          </w:rPr>
-          <w:t>tatistics</w:t>
+          <w:t>Bayesian statistics</w:t>
         </w:r>
       </w:hyperlink>
       <w:r>
@@ -2611,50 +3131,29 @@
       </w:r>
       <w:proofErr w:type="gramStart"/>
       <w:r>
-        <w:t xml:space="preserve">B) </w:t>
-      </w:r>
-      <w:r>
-        <w:t xml:space="preserve">  </w:t>
+        <w:t xml:space="preserve">B)   </w:t>
       </w:r>
       <w:proofErr w:type="gramEnd"/>
       <w:r>
-        <w:t xml:space="preserve">  </w:t>
-      </w:r>
-      <w:r>
-        <w:t xml:space="preserve">= </w:t>
+        <w:t xml:space="preserve">  = </w:t>
       </w:r>
       <w:r>
         <w:t xml:space="preserve"> </w:t>
       </w:r>
       <w:r>
-        <w:t xml:space="preserve">P(B|A) </w:t>
-      </w:r>
-      <w:r>
-        <w:t xml:space="preserve">      </w:t>
+        <w:t xml:space="preserve">P(B|A)       </w:t>
       </w:r>
       <w:r>
         <w:t>×</w:t>
       </w:r>
       <w:r>
-        <w:t xml:space="preserve"> </w:t>
-      </w:r>
-      <w:r>
-        <w:t xml:space="preserve">P(A) </w:t>
-      </w:r>
-      <w:r>
-        <w:t xml:space="preserve"> </w:t>
+        <w:t xml:space="preserve"> P(A)  </w:t>
       </w:r>
       <w:r>
         <w:t>÷</w:t>
       </w:r>
       <w:r>
-        <w:t xml:space="preserve"> </w:t>
-      </w:r>
-      <w:r>
-        <w:t xml:space="preserve"> </w:t>
-      </w:r>
-      <w:r>
-        <w:t>P(B)</w:t>
+        <w:t xml:space="preserve">  P(B)</w:t>
       </w:r>
     </w:p>
     <w:p>
@@ -2679,7 +3178,6 @@
         </w:numPr>
       </w:pPr>
       <w:r>
-        <w:lastRenderedPageBreak/>
         <w:t>P(A) represents your prior beliefs (e.g., that it is likely a fair coin)</w:t>
       </w:r>
       <w:r>
@@ -2777,19 +3275,7 @@
           <w:rPr>
             <w:rStyle w:val="Hyperlink"/>
           </w:rPr>
-          <w:t>Beta fun</w:t>
-        </w:r>
-        <w:r>
-          <w:rPr>
-            <w:rStyle w:val="Hyperlink"/>
-          </w:rPr>
-          <w:t>c</w:t>
-        </w:r>
-        <w:r>
-          <w:rPr>
-            <w:rStyle w:val="Hyperlink"/>
-          </w:rPr>
-          <w:t>tion</w:t>
+          <w:t>Beta function</w:t>
         </w:r>
       </w:hyperlink>
       <w:r>
@@ -2859,19 +3345,7 @@
           <w:rPr>
             <w:rStyle w:val="Hyperlink"/>
           </w:rPr>
-          <w:t>conjuga</w:t>
-        </w:r>
-        <w:r>
-          <w:rPr>
-            <w:rStyle w:val="Hyperlink"/>
-          </w:rPr>
-          <w:t>t</w:t>
-        </w:r>
-        <w:r>
-          <w:rPr>
-            <w:rStyle w:val="Hyperlink"/>
-          </w:rPr>
-          <w:t>e prior</w:t>
+          <w:t>conjugate prior</w:t>
         </w:r>
       </w:hyperlink>
       <w:r>
@@ -2896,10 +3370,7 @@
         <w:t>simple</w:t>
       </w:r>
       <w:r>
-        <w:t xml:space="preserve">: </w:t>
-      </w:r>
-      <w:r>
-        <w:t xml:space="preserve">If </w:t>
+        <w:t xml:space="preserve">: If </w:t>
       </w:r>
       <w:r>
         <w:t xml:space="preserve">your prior was </w:t>
@@ -2936,13 +3407,8 @@
       <w:r>
         <w:t xml:space="preserve"> negatives, </w:t>
       </w:r>
-      <w:proofErr w:type="gramStart"/>
-      <w:r>
-        <w:t>the</w:t>
-      </w:r>
-      <w:proofErr w:type="gramEnd"/>
-      <w:r>
-        <w:t xml:space="preserve"> after applying Baye’s rule you’re your posterior belief will be B</w:t>
+      <w:r>
+        <w:t>the after applying Baye’s rule you’re your posterior belief will be B</w:t>
       </w:r>
       <w:r>
         <w:t>(</w:t>
@@ -2976,13 +3442,7 @@
         <w:t xml:space="preserve">The intuition </w:t>
       </w:r>
       <w:r>
-        <w:t xml:space="preserve">is </w:t>
-      </w:r>
-      <w:r>
-        <w:t>simple</w:t>
-      </w:r>
-      <w:r>
-        <w:t xml:space="preserve">: </w:t>
+        <w:t xml:space="preserve">is simple: </w:t>
       </w:r>
       <w:proofErr w:type="gramStart"/>
       <w:r>
@@ -3217,34 +3677,40 @@
     </w:p>
     <w:p>
       <w:r>
-        <w:t xml:space="preserve">Bayesian inference provides a probability distribution that reflects our current beliefs. The </w:t>
+        <w:t xml:space="preserve">Bayesian inference provides a probability distribution that reflects our current beliefs. The mean is our current belief. The </w:t>
+      </w:r>
+      <w:r>
+        <w:t xml:space="preserve">95% confidence interval is where the cumulative density function is between .025 and .975. The </w:t>
+      </w:r>
+      <w:proofErr w:type="spellStart"/>
+      <w:r>
+        <w:t>scipy</w:t>
+      </w:r>
+      <w:proofErr w:type="spellEnd"/>
+      <w:r>
+        <w:t xml:space="preserve"> code for these two points for a beta distribution would be </w:t>
       </w:r>
       <w:proofErr w:type="gramStart"/>
       <w:r>
-        <w:t>mean</w:t>
+        <w:t>beta(</w:t>
       </w:r>
       <w:proofErr w:type="gramEnd"/>
       <w:r>
-        <w:t xml:space="preserve"> is our current belief. The </w:t>
-      </w:r>
-      <w:r>
-        <w:t xml:space="preserve">95% confidence interval is where the cumulative density function is between .025 and .975. The </w:t>
+        <w:t>a, b).</w:t>
       </w:r>
       <w:proofErr w:type="spellStart"/>
       <w:r>
-        <w:t>scipy</w:t>
+        <w:t>ppf</w:t>
       </w:r>
       <w:proofErr w:type="spellEnd"/>
       <w:r>
-        <w:t xml:space="preserve"> code for these two points for a beta distribution would be </w:t>
-      </w:r>
-      <w:proofErr w:type="gramStart"/>
-      <w:r>
-        <w:t>beta(</w:t>
-      </w:r>
-      <w:proofErr w:type="gramEnd"/>
-      <w:r>
-        <w:t>a, b).</w:t>
+        <w:t>(.025)</w:t>
+      </w:r>
+      <w:r>
+        <w:t xml:space="preserve"> and </w:t>
+      </w:r>
+      <w:r>
+        <w:t>beta(a, b).</w:t>
       </w:r>
       <w:proofErr w:type="spellStart"/>
       <w:r>
@@ -3252,20 +3718,6 @@
       </w:r>
       <w:proofErr w:type="spellEnd"/>
       <w:r>
-        <w:t>(.025)</w:t>
-      </w:r>
-      <w:r>
-        <w:t xml:space="preserve"> and </w:t>
-      </w:r>
-      <w:r>
-        <w:t>beta(a, b).</w:t>
-      </w:r>
-      <w:proofErr w:type="spellStart"/>
-      <w:r>
-        <w:t>ppf</w:t>
-      </w:r>
-      <w:proofErr w:type="spellEnd"/>
-      <w:r>
         <w:t>(.</w:t>
       </w:r>
       <w:r>
@@ -3280,17 +3732,7 @@
     </w:p>
     <w:p>
       <w:r>
-        <w:lastRenderedPageBreak/>
-        <w:t xml:space="preserve">See </w:t>
-      </w:r>
-      <w:r>
-        <w:t>likelihood</w:t>
-      </w:r>
-      <w:r>
-        <w:t>.py in this repo for some example code</w:t>
-      </w:r>
-      <w:r>
-        <w:t xml:space="preserve"> on the above.</w:t>
+        <w:t>See likelihood.py in this repo for some example code on the above.</w:t>
       </w:r>
     </w:p>
     <w:p/>
@@ -3396,6 +3838,119 @@
     </w:lvl>
   </w:abstractNum>
   <w:abstractNum w:abstractNumId="1" w15:restartNumberingAfterBreak="0">
+    <w:nsid w:val="02936659"/>
+    <w:multiLevelType w:val="hybridMultilevel"/>
+    <w:tmpl w:val="42AC1470"/>
+    <w:lvl w:ilvl="0" w:tplc="04090001">
+      <w:start w:val="1"/>
+      <w:numFmt w:val="bullet"/>
+      <w:lvlText w:val=""/>
+      <w:lvlJc w:val="left"/>
+      <w:pPr>
+        <w:ind w:left="720" w:hanging="360"/>
+      </w:pPr>
+      <w:rPr>
+        <w:rFonts w:ascii="Symbol" w:hAnsi="Symbol" w:hint="default"/>
+      </w:rPr>
+    </w:lvl>
+    <w:lvl w:ilvl="1" w:tplc="04090003" w:tentative="1">
+      <w:start w:val="1"/>
+      <w:numFmt w:val="bullet"/>
+      <w:lvlText w:val="o"/>
+      <w:lvlJc w:val="left"/>
+      <w:pPr>
+        <w:ind w:left="1440" w:hanging="360"/>
+      </w:pPr>
+      <w:rPr>
+        <w:rFonts w:ascii="Courier New" w:hAnsi="Courier New" w:cs="Courier New" w:hint="default"/>
+      </w:rPr>
+    </w:lvl>
+    <w:lvl w:ilvl="2" w:tplc="04090005" w:tentative="1">
+      <w:start w:val="1"/>
+      <w:numFmt w:val="bullet"/>
+      <w:lvlText w:val=""/>
+      <w:lvlJc w:val="left"/>
+      <w:pPr>
+        <w:ind w:left="2160" w:hanging="360"/>
+      </w:pPr>
+      <w:rPr>
+        <w:rFonts w:ascii="Wingdings" w:hAnsi="Wingdings" w:hint="default"/>
+      </w:rPr>
+    </w:lvl>
+    <w:lvl w:ilvl="3" w:tplc="04090001" w:tentative="1">
+      <w:start w:val="1"/>
+      <w:numFmt w:val="bullet"/>
+      <w:lvlText w:val=""/>
+      <w:lvlJc w:val="left"/>
+      <w:pPr>
+        <w:ind w:left="2880" w:hanging="360"/>
+      </w:pPr>
+      <w:rPr>
+        <w:rFonts w:ascii="Symbol" w:hAnsi="Symbol" w:hint="default"/>
+      </w:rPr>
+    </w:lvl>
+    <w:lvl w:ilvl="4" w:tplc="04090003" w:tentative="1">
+      <w:start w:val="1"/>
+      <w:numFmt w:val="bullet"/>
+      <w:lvlText w:val="o"/>
+      <w:lvlJc w:val="left"/>
+      <w:pPr>
+        <w:ind w:left="3600" w:hanging="360"/>
+      </w:pPr>
+      <w:rPr>
+        <w:rFonts w:ascii="Courier New" w:hAnsi="Courier New" w:cs="Courier New" w:hint="default"/>
+      </w:rPr>
+    </w:lvl>
+    <w:lvl w:ilvl="5" w:tplc="04090005" w:tentative="1">
+      <w:start w:val="1"/>
+      <w:numFmt w:val="bullet"/>
+      <w:lvlText w:val=""/>
+      <w:lvlJc w:val="left"/>
+      <w:pPr>
+        <w:ind w:left="4320" w:hanging="360"/>
+      </w:pPr>
+      <w:rPr>
+        <w:rFonts w:ascii="Wingdings" w:hAnsi="Wingdings" w:hint="default"/>
+      </w:rPr>
+    </w:lvl>
+    <w:lvl w:ilvl="6" w:tplc="04090001" w:tentative="1">
+      <w:start w:val="1"/>
+      <w:numFmt w:val="bullet"/>
+      <w:lvlText w:val=""/>
+      <w:lvlJc w:val="left"/>
+      <w:pPr>
+        <w:ind w:left="5040" w:hanging="360"/>
+      </w:pPr>
+      <w:rPr>
+        <w:rFonts w:ascii="Symbol" w:hAnsi="Symbol" w:hint="default"/>
+      </w:rPr>
+    </w:lvl>
+    <w:lvl w:ilvl="7" w:tplc="04090003" w:tentative="1">
+      <w:start w:val="1"/>
+      <w:numFmt w:val="bullet"/>
+      <w:lvlText w:val="o"/>
+      <w:lvlJc w:val="left"/>
+      <w:pPr>
+        <w:ind w:left="5760" w:hanging="360"/>
+      </w:pPr>
+      <w:rPr>
+        <w:rFonts w:ascii="Courier New" w:hAnsi="Courier New" w:cs="Courier New" w:hint="default"/>
+      </w:rPr>
+    </w:lvl>
+    <w:lvl w:ilvl="8" w:tplc="04090005" w:tentative="1">
+      <w:start w:val="1"/>
+      <w:numFmt w:val="bullet"/>
+      <w:lvlText w:val=""/>
+      <w:lvlJc w:val="left"/>
+      <w:pPr>
+        <w:ind w:left="6480" w:hanging="360"/>
+      </w:pPr>
+      <w:rPr>
+        <w:rFonts w:ascii="Wingdings" w:hAnsi="Wingdings" w:hint="default"/>
+      </w:rPr>
+    </w:lvl>
+  </w:abstractNum>
+  <w:abstractNum w:abstractNumId="2" w15:restartNumberingAfterBreak="0">
     <w:nsid w:val="10F41E76"/>
     <w:multiLevelType w:val="hybridMultilevel"/>
     <w:tmpl w:val="F0929B76"/>
@@ -3508,7 +4063,7 @@
       </w:rPr>
     </w:lvl>
   </w:abstractNum>
-  <w:abstractNum w:abstractNumId="2" w15:restartNumberingAfterBreak="0">
+  <w:abstractNum w:abstractNumId="3" w15:restartNumberingAfterBreak="0">
     <w:nsid w:val="161B3547"/>
     <w:multiLevelType w:val="hybridMultilevel"/>
     <w:tmpl w:val="C6BE140A"/>
@@ -3620,7 +4175,7 @@
       </w:rPr>
     </w:lvl>
   </w:abstractNum>
-  <w:abstractNum w:abstractNumId="3" w15:restartNumberingAfterBreak="0">
+  <w:abstractNum w:abstractNumId="4" w15:restartNumberingAfterBreak="0">
     <w:nsid w:val="2CAC0640"/>
     <w:multiLevelType w:val="hybridMultilevel"/>
     <w:tmpl w:val="F10A8D74"/>
@@ -3732,7 +4287,7 @@
       </w:rPr>
     </w:lvl>
   </w:abstractNum>
-  <w:abstractNum w:abstractNumId="4" w15:restartNumberingAfterBreak="0">
+  <w:abstractNum w:abstractNumId="5" w15:restartNumberingAfterBreak="0">
     <w:nsid w:val="41B03A3A"/>
     <w:multiLevelType w:val="hybridMultilevel"/>
     <w:tmpl w:val="C948843C"/>
@@ -3845,7 +4400,7 @@
       </w:rPr>
     </w:lvl>
   </w:abstractNum>
-  <w:abstractNum w:abstractNumId="5" w15:restartNumberingAfterBreak="0">
+  <w:abstractNum w:abstractNumId="6" w15:restartNumberingAfterBreak="0">
     <w:nsid w:val="65831798"/>
     <w:multiLevelType w:val="hybridMultilevel"/>
     <w:tmpl w:val="9DE02E54"/>
@@ -3934,7 +4489,7 @@
       </w:pPr>
     </w:lvl>
   </w:abstractNum>
-  <w:abstractNum w:abstractNumId="6" w15:restartNumberingAfterBreak="0">
+  <w:abstractNum w:abstractNumId="7" w15:restartNumberingAfterBreak="0">
     <w:nsid w:val="66504E7F"/>
     <w:multiLevelType w:val="hybridMultilevel"/>
     <w:tmpl w:val="82C2E608"/>
@@ -4023,7 +4578,7 @@
       </w:pPr>
     </w:lvl>
   </w:abstractNum>
-  <w:abstractNum w:abstractNumId="7" w15:restartNumberingAfterBreak="0">
+  <w:abstractNum w:abstractNumId="8" w15:restartNumberingAfterBreak="0">
     <w:nsid w:val="7EDD2BD2"/>
     <w:multiLevelType w:val="hybridMultilevel"/>
     <w:tmpl w:val="884AE8F2"/>
@@ -4137,28 +4692,31 @@
     </w:lvl>
   </w:abstractNum>
   <w:num w:numId="1" w16cid:durableId="407310993">
+    <w:abstractNumId w:val="3"/>
+  </w:num>
+  <w:num w:numId="2" w16cid:durableId="140931447">
+    <w:abstractNumId w:val="4"/>
+  </w:num>
+  <w:num w:numId="3" w16cid:durableId="1386686652">
     <w:abstractNumId w:val="2"/>
   </w:num>
-  <w:num w:numId="2" w16cid:durableId="140931447">
-    <w:abstractNumId w:val="3"/>
-  </w:num>
-  <w:num w:numId="3" w16cid:durableId="1386686652">
-    <w:abstractNumId w:val="1"/>
-  </w:num>
   <w:num w:numId="4" w16cid:durableId="418452384">
-    <w:abstractNumId w:val="4"/>
+    <w:abstractNumId w:val="5"/>
   </w:num>
   <w:num w:numId="5" w16cid:durableId="1140221707">
-    <w:abstractNumId w:val="5"/>
+    <w:abstractNumId w:val="6"/>
   </w:num>
   <w:num w:numId="6" w16cid:durableId="941035353">
-    <w:abstractNumId w:val="7"/>
+    <w:abstractNumId w:val="8"/>
   </w:num>
   <w:num w:numId="7" w16cid:durableId="1319310818">
-    <w:abstractNumId w:val="6"/>
+    <w:abstractNumId w:val="7"/>
   </w:num>
   <w:num w:numId="8" w16cid:durableId="227230998">
     <w:abstractNumId w:val="0"/>
+  </w:num>
+  <w:num w:numId="9" w16cid:durableId="1014041903">
+    <w:abstractNumId w:val="1"/>
   </w:num>
 </w:numbering>
 </file>

--- a/Notes.docx
+++ b/Notes.docx
@@ -18,7 +18,19 @@
         <w:spacing w:after="0"/>
       </w:pPr>
       <w:r>
-        <w:t>Notation:</w:t>
+        <w:t>Basic n</w:t>
+      </w:r>
+      <w:r>
+        <w:t>otation</w:t>
+      </w:r>
+      <w:r>
+        <w:t xml:space="preserve"> and </w:t>
+      </w:r>
+      <w:r>
+        <w:t>definitions</w:t>
+      </w:r>
+      <w:r>
+        <w:t>:</w:t>
       </w:r>
     </w:p>
     <w:tbl>
@@ -245,20 +257,6 @@
           </w:p>
         </w:tc>
       </w:tr>
-      <w:tr>
-        <w:tc>
-          <w:tcPr>
-            <w:tcW w:w="1885" w:type="dxa"/>
-          </w:tcPr>
-          <w:p/>
-        </w:tc>
-        <w:tc>
-          <w:tcPr>
-            <w:tcW w:w="7465" w:type="dxa"/>
-          </w:tcPr>
-          <w:p/>
-        </w:tc>
-      </w:tr>
     </w:tbl>
     <w:p>
       <w:pPr>
@@ -1168,15 +1166,7 @@
           <w:b/>
           <w:bCs/>
         </w:rPr>
-        <w:t>σ</w:t>
-      </w:r>
-      <w:r>
-        <w:rPr>
-          <w:rFonts w:cstheme="minorHAnsi"/>
-          <w:b/>
-          <w:bCs/>
-        </w:rPr>
-        <w:t>(</w:t>
+        <w:t>σ(</w:t>
       </w:r>
       <w:proofErr w:type="spellStart"/>
       <w:r>
@@ -1203,31 +1193,7 @@
           <w:b/>
           <w:bCs/>
         </w:rPr>
-        <w:t xml:space="preserve">) = </w:t>
-      </w:r>
-      <w:r>
-        <w:rPr>
-          <w:rFonts w:cstheme="minorHAnsi"/>
-          <w:b/>
-          <w:bCs/>
-        </w:rPr>
-        <w:t>σ</w:t>
-      </w:r>
-      <w:r>
-        <w:rPr>
-          <w:rFonts w:cstheme="minorHAnsi"/>
-          <w:b/>
-          <w:bCs/>
-        </w:rPr>
-        <w:t>(X)/</w:t>
-      </w:r>
-      <w:r>
-        <w:rPr>
-          <w:rFonts w:cstheme="minorHAnsi"/>
-          <w:b/>
-          <w:bCs/>
-        </w:rPr>
-        <w:t>√n</w:t>
+        <w:t>) = σ(X)/√n</w:t>
       </w:r>
       <w:r>
         <w:rPr>
@@ -1266,6 +1232,7 @@
     </w:p>
     <w:p>
       <w:r>
+        <w:lastRenderedPageBreak/>
         <w:t xml:space="preserve">Which means </w:t>
       </w:r>
       <w:r>
@@ -1302,10 +1269,7 @@
         <w:t xml:space="preserve"> = EX</w:t>
       </w:r>
       <w:r>
-        <w:t xml:space="preserve">. </w:t>
-      </w:r>
-      <w:r>
-        <w:t>Informally: Taking many samples of X and averaging them approaches the mean.</w:t>
+        <w:t>. Informally: Taking many samples of X and averaging them approaches the mean.</w:t>
       </w:r>
     </w:p>
     <w:p>
@@ -1828,19 +1792,7 @@
         <w:rPr>
           <w:rFonts w:cstheme="minorHAnsi"/>
         </w:rPr>
-        <w:t>If X has finite variance</w:t>
-      </w:r>
-      <w:r>
-        <w:rPr>
-          <w:rFonts w:cstheme="minorHAnsi"/>
-        </w:rPr>
-        <w:t xml:space="preserve"> and</w:t>
-      </w:r>
-      <w:r>
-        <w:rPr>
-          <w:rFonts w:cstheme="minorHAnsi"/>
-        </w:rPr>
-        <w:t xml:space="preserve"> where </w:t>
+        <w:t xml:space="preserve">If X has finite variance and where </w:t>
       </w:r>
       <w:proofErr w:type="spellStart"/>
       <w:r>
@@ -1882,39 +1834,21 @@
         <w:rPr>
           <w:rFonts w:cstheme="minorHAnsi"/>
         </w:rPr>
-        <w:t>a</w:t>
-      </w:r>
-      <w:r>
-        <w:rPr>
-          <w:rFonts w:cstheme="minorHAnsi"/>
-        </w:rPr>
-        <w:t>X</w:t>
+        <w:t>aX</w:t>
       </w:r>
       <w:proofErr w:type="spellEnd"/>
       <w:r>
         <w:rPr>
           <w:rFonts w:cstheme="minorHAnsi"/>
         </w:rPr>
-        <w:t xml:space="preserve">) </w:t>
-      </w:r>
-      <w:r>
-        <w:rPr>
-          <w:rFonts w:cstheme="minorHAnsi"/>
-        </w:rPr>
-        <w:t xml:space="preserve">= </w:t>
+        <w:t xml:space="preserve">) = </w:t>
       </w:r>
       <w:proofErr w:type="spellStart"/>
       <w:r>
         <w:rPr>
           <w:rFonts w:cstheme="minorHAnsi"/>
         </w:rPr>
-        <w:t>a</w:t>
-      </w:r>
-      <w:r>
-        <w:rPr>
-          <w:rFonts w:cstheme="minorHAnsi"/>
-        </w:rPr>
-        <w:t>σ</w:t>
+        <w:t>aσ</w:t>
       </w:r>
       <w:proofErr w:type="spellEnd"/>
       <w:r>
@@ -2085,6 +2019,86 @@
     </w:p>
     <w:p>
       <w:pPr>
+        <w:rPr>
+          <w:rFonts w:cstheme="minorHAnsi"/>
+        </w:rPr>
+      </w:pPr>
+      <w:r>
+        <w:rPr>
+          <w:rFonts w:cstheme="minorHAnsi"/>
+        </w:rPr>
+        <w:t xml:space="preserve">Heuristic: if n&gt;=20, then approximating </w:t>
+      </w:r>
+      <w:proofErr w:type="spellStart"/>
+      <w:r>
+        <w:t>X</w:t>
+      </w:r>
+      <w:r>
+        <w:rPr>
+          <w:vertAlign w:val="subscript"/>
+        </w:rPr>
+        <w:t>n</w:t>
+      </w:r>
+      <w:proofErr w:type="spellEnd"/>
+      <w:r>
+        <w:rPr>
+          <w:rFonts w:cstheme="minorHAnsi"/>
+        </w:rPr>
+        <w:t xml:space="preserve"> with a normal distribution works well. When n&lt;</w:t>
+      </w:r>
+      <w:proofErr w:type="gramStart"/>
+      <w:r>
+        <w:rPr>
+          <w:rFonts w:cstheme="minorHAnsi"/>
+        </w:rPr>
+        <w:t>20,  one</w:t>
+      </w:r>
+      <w:proofErr w:type="gramEnd"/>
+      <w:r>
+        <w:rPr>
+          <w:rFonts w:cstheme="minorHAnsi"/>
+        </w:rPr>
+        <w:t xml:space="preserve"> </w:t>
+      </w:r>
+      <w:r>
+        <w:rPr>
+          <w:rFonts w:cstheme="minorHAnsi"/>
+        </w:rPr>
+        <w:t xml:space="preserve">can’t assume it is normal and so must use </w:t>
+      </w:r>
+      <w:r>
+        <w:rPr>
+          <w:rFonts w:cstheme="minorHAnsi"/>
+        </w:rPr>
+        <w:t xml:space="preserve">other </w:t>
+      </w:r>
+      <w:r>
+        <w:rPr>
+          <w:rFonts w:cstheme="minorHAnsi"/>
+        </w:rPr>
+        <w:t xml:space="preserve">techniques for statistical analysis </w:t>
+      </w:r>
+      <w:r>
+        <w:rPr>
+          <w:rFonts w:cstheme="minorHAnsi"/>
+        </w:rPr>
+        <w:t>(e.g., using the student t-test for significance testing</w:t>
+      </w:r>
+      <w:r>
+        <w:rPr>
+          <w:rFonts w:cstheme="minorHAnsi"/>
+        </w:rPr>
+        <w:t>, as described later</w:t>
+      </w:r>
+      <w:r>
+        <w:rPr>
+          <w:rFonts w:cstheme="minorHAnsi"/>
+        </w:rPr>
+        <w:t>).</w:t>
+      </w:r>
+    </w:p>
+    <w:p>
+      <w:pPr>
         <w:pStyle w:val="Heading2"/>
         <w:rPr>
           <w:u w:val="single"/>
@@ -2139,25 +2153,7 @@
         <w:rPr>
           <w:rFonts w:cstheme="minorHAnsi"/>
         </w:rPr>
-        <w:t>(</w:t>
-      </w:r>
-      <w:r>
-        <w:rPr>
-          <w:rFonts w:cstheme="minorHAnsi"/>
-        </w:rPr>
-        <w:t>B</w:t>
-      </w:r>
-      <w:r>
-        <w:rPr>
-          <w:rFonts w:cstheme="minorHAnsi"/>
-        </w:rPr>
-        <w:t>)</w:t>
-      </w:r>
-      <w:r>
-        <w:rPr>
-          <w:rFonts w:cstheme="minorHAnsi"/>
-        </w:rPr>
-        <w:t xml:space="preserve"> = p(1-p)</w:t>
+        <w:t>(B) = p(1-p)</w:t>
       </w:r>
     </w:p>
     <w:p>
@@ -2172,40 +2168,81 @@
         <w:rPr>
           <w:rFonts w:cstheme="minorHAnsi"/>
         </w:rPr>
+        <w:t>σ(B) = √p(1-p)</w:t>
+      </w:r>
+    </w:p>
+    <w:p>
+      <w:pPr>
+        <w:pStyle w:val="Heading3"/>
+      </w:pPr>
+      <w:r>
+        <w:t>Example: If you flip a coin 100 times, you would that 66% of the time the number of heads would be in what range?</w:t>
+      </w:r>
+    </w:p>
+    <w:p>
+      <w:pPr>
+        <w:rPr>
+          <w:rFonts w:cstheme="minorHAnsi"/>
+        </w:rPr>
+      </w:pPr>
+      <w:r>
+        <w:rPr>
+          <w:rFonts w:cstheme="minorHAnsi"/>
+        </w:rPr>
+        <w:t>Let X = heads after 1 flip and X</w:t>
+      </w:r>
+      <w:r>
+        <w:rPr>
+          <w:rFonts w:cstheme="minorHAnsi"/>
+          <w:vertAlign w:val="subscript"/>
+        </w:rPr>
+        <w:t>100</w:t>
+      </w:r>
+      <w:r>
+        <w:rPr>
+          <w:rFonts w:cstheme="minorHAnsi"/>
+          <w:vertAlign w:val="subscript"/>
+        </w:rPr>
+        <w:t xml:space="preserve"> </w:t>
+      </w:r>
+      <w:r>
+        <w:rPr>
+          <w:rFonts w:cstheme="minorHAnsi"/>
+        </w:rPr>
+        <w:t>= total heads after 100 flips. Then E(X</w:t>
+      </w:r>
+      <w:proofErr w:type="gramStart"/>
+      <w:r>
+        <w:rPr>
+          <w:rFonts w:cstheme="minorHAnsi"/>
+          <w:vertAlign w:val="subscript"/>
+        </w:rPr>
+        <w:t>100</w:t>
+      </w:r>
+      <w:r>
+        <w:rPr>
+          <w:rFonts w:cstheme="minorHAnsi"/>
+        </w:rPr>
+        <w:t>)=</w:t>
+      </w:r>
+      <w:proofErr w:type="gramEnd"/>
+      <w:r>
+        <w:rPr>
+          <w:rFonts w:cstheme="minorHAnsi"/>
+        </w:rPr>
+        <w:t xml:space="preserve">50. </w:t>
+      </w:r>
+      <w:r>
+        <w:rPr>
+          <w:rFonts w:cstheme="minorHAnsi"/>
+        </w:rPr>
         <w:t>σ</w:t>
       </w:r>
       <w:r>
         <w:rPr>
           <w:rFonts w:cstheme="minorHAnsi"/>
         </w:rPr>
-        <w:t xml:space="preserve">(B) = </w:t>
-      </w:r>
-      <w:r>
-        <w:rPr>
-          <w:rFonts w:cstheme="minorHAnsi"/>
-        </w:rPr>
-        <w:t>√p(1-p)</w:t>
-      </w:r>
-    </w:p>
-    <w:p>
-      <w:pPr>
-        <w:pStyle w:val="Heading3"/>
-      </w:pPr>
-      <w:r>
-        <w:t>Example: If you flip a coin 100 times, you would that 66% of the time the number of heads would be in what range?</w:t>
-      </w:r>
-    </w:p>
-    <w:p>
-      <w:pPr>
-        <w:rPr>
-          <w:rFonts w:cstheme="minorHAnsi"/>
-        </w:rPr>
-      </w:pPr>
-      <w:r>
-        <w:rPr>
-          <w:rFonts w:cstheme="minorHAnsi"/>
-        </w:rPr>
-        <w:t>Let X = heads after 1 flip and X</w:t>
+        <w:t>(X</w:t>
       </w:r>
       <w:r>
         <w:rPr>
@@ -2217,92 +2254,39 @@
       <w:r>
         <w:rPr>
           <w:rFonts w:cstheme="minorHAnsi"/>
-          <w:vertAlign w:val="subscript"/>
-        </w:rPr>
-        <w:t xml:space="preserve"> </w:t>
-      </w:r>
-      <w:r>
-        <w:rPr>
-          <w:rFonts w:cstheme="minorHAnsi"/>
-        </w:rPr>
-        <w:t>= total heads after 100 flips. Then E(X</w:t>
+        </w:rPr>
+        <w:t>)</w:t>
+      </w:r>
+      <w:r>
+        <w:rPr>
+          <w:rFonts w:cstheme="minorHAnsi"/>
+        </w:rPr>
+        <w:t xml:space="preserve"> = </w:t>
+      </w:r>
+      <w:r>
+        <w:rPr>
+          <w:rFonts w:cstheme="minorHAnsi"/>
+        </w:rPr>
+        <w:t>sqrt(</w:t>
       </w:r>
       <w:proofErr w:type="gramStart"/>
       <w:r>
         <w:rPr>
           <w:rFonts w:cstheme="minorHAnsi"/>
-          <w:vertAlign w:val="subscript"/>
-        </w:rPr>
-        <w:t>100</w:t>
-      </w:r>
-      <w:r>
-        <w:rPr>
-          <w:rFonts w:cstheme="minorHAnsi"/>
-        </w:rPr>
-        <w:t>)=</w:t>
+        </w:rPr>
+        <w:t>100)*</w:t>
       </w:r>
       <w:proofErr w:type="gramEnd"/>
       <w:r>
         <w:rPr>
           <w:rFonts w:cstheme="minorHAnsi"/>
         </w:rPr>
-        <w:t xml:space="preserve">50. </w:t>
-      </w:r>
-      <w:r>
-        <w:rPr>
-          <w:rFonts w:cstheme="minorHAnsi"/>
-        </w:rPr>
         <w:t>σ</w:t>
       </w:r>
       <w:r>
         <w:rPr>
           <w:rFonts w:cstheme="minorHAnsi"/>
         </w:rPr>
-        <w:t>(X</w:t>
-      </w:r>
-      <w:r>
-        <w:rPr>
-          <w:rFonts w:cstheme="minorHAnsi"/>
-          <w:vertAlign w:val="subscript"/>
-        </w:rPr>
-        <w:t>100</w:t>
-      </w:r>
-      <w:r>
-        <w:rPr>
-          <w:rFonts w:cstheme="minorHAnsi"/>
-        </w:rPr>
-        <w:t>)</w:t>
-      </w:r>
-      <w:r>
-        <w:rPr>
-          <w:rFonts w:cstheme="minorHAnsi"/>
-        </w:rPr>
-        <w:t xml:space="preserve"> = </w:t>
-      </w:r>
-      <w:r>
-        <w:rPr>
-          <w:rFonts w:cstheme="minorHAnsi"/>
-        </w:rPr>
-        <w:t>sqrt(</w:t>
-      </w:r>
-      <w:proofErr w:type="gramStart"/>
-      <w:r>
-        <w:rPr>
-          <w:rFonts w:cstheme="minorHAnsi"/>
-        </w:rPr>
-        <w:t>100)*</w:t>
-      </w:r>
-      <w:proofErr w:type="gramEnd"/>
-      <w:r>
-        <w:rPr>
-          <w:rFonts w:cstheme="minorHAnsi"/>
-        </w:rPr>
-        <w:t>σ</w:t>
-      </w:r>
-      <w:r>
-        <w:rPr>
-          <w:rFonts w:cstheme="minorHAnsi"/>
-        </w:rPr>
         <w:t>(X) = 10*1/2 = 5.</w:t>
       </w:r>
     </w:p>
@@ -2316,6 +2300,7 @@
         <w:rPr>
           <w:rFonts w:cstheme="minorHAnsi"/>
         </w:rPr>
+        <w:lastRenderedPageBreak/>
         <w:t>About 66% of outcomes are within one standard deviation, per central limit theorem below. So that gives a range of 45-55.</w:t>
       </w:r>
     </w:p>
@@ -2358,6 +2343,17 @@
     </w:p>
     <w:p>
       <w:pPr>
+        <w:pStyle w:val="Heading1"/>
+      </w:pPr>
+      <w:r>
+        <w:t xml:space="preserve">Linear </w:t>
+      </w:r>
+      <w:r>
+        <w:t>correlation</w:t>
+      </w:r>
+    </w:p>
+    <w:p>
+      <w:pPr>
         <w:pStyle w:val="Heading2"/>
         <w:rPr>
           <w:u w:val="single"/>
@@ -2367,7 +2363,299 @@
         <w:rPr>
           <w:u w:val="single"/>
         </w:rPr>
-        <w:t>Linear Regression</w:t>
+        <w:t xml:space="preserve">Person </w:t>
+      </w:r>
+      <w:r>
+        <w:rPr>
+          <w:u w:val="single"/>
+        </w:rPr>
+        <w:t>Correlation coefficient</w:t>
+      </w:r>
+    </w:p>
+    <w:p>
+      <w:pPr>
+        <w:rPr>
+          <w:rFonts w:cstheme="minorHAnsi"/>
+        </w:rPr>
+      </w:pPr>
+      <w:r>
+        <w:t xml:space="preserve">Def: </w:t>
+      </w:r>
+      <w:proofErr w:type="spellStart"/>
+      <w:r>
+        <w:rPr>
+          <w:rStyle w:val="mord"/>
+          <w:rFonts w:ascii="KaTeX_Math" w:hAnsi="KaTeX_Math"/>
+          <w:b/>
+          <w:bCs/>
+          <w:i/>
+          <w:iCs/>
+        </w:rPr>
+        <w:t>ρ</w:t>
+      </w:r>
+      <w:r>
+        <w:rPr>
+          <w:rStyle w:val="mord"/>
+          <w:rFonts w:ascii="KaTeX_Math" w:hAnsi="KaTeX_Math"/>
+          <w:b/>
+          <w:bCs/>
+          <w:i/>
+          <w:iCs/>
+          <w:color w:val="111111"/>
+          <w:spacing w:val="1"/>
+          <w:sz w:val="23"/>
+          <w:szCs w:val="23"/>
+          <w:shd w:val="clear" w:color="auto" w:fill="FFFFFF"/>
+          <w:vertAlign w:val="subscript"/>
+        </w:rPr>
+        <w:t>xy</w:t>
+      </w:r>
+      <w:proofErr w:type="spellEnd"/>
+      <w:r>
+        <w:rPr>
+          <w:rStyle w:val="vlist-s"/>
+          <w:b/>
+          <w:bCs/>
+          <w:color w:val="111111"/>
+          <w:spacing w:val="1"/>
+          <w:sz w:val="2"/>
+          <w:szCs w:val="2"/>
+          <w:shd w:val="clear" w:color="auto" w:fill="FFFFFF"/>
+          <w:vertAlign w:val="subscript"/>
+        </w:rPr>
+        <w:t>​</w:t>
+      </w:r>
+      <w:r>
+        <w:rPr>
+          <w:b/>
+          <w:bCs/>
+        </w:rPr>
+        <w:t xml:space="preserve"> =</w:t>
+      </w:r>
+      <w:r>
+        <w:rPr>
+          <w:b/>
+          <w:bCs/>
+        </w:rPr>
+        <w:t xml:space="preserve"> </w:t>
+      </w:r>
+      <w:proofErr w:type="gramStart"/>
+      <w:r>
+        <w:rPr>
+          <w:b/>
+          <w:bCs/>
+        </w:rPr>
+        <w:t>COV(</w:t>
+      </w:r>
+      <w:proofErr w:type="gramEnd"/>
+      <w:r>
+        <w:rPr>
+          <w:b/>
+          <w:bCs/>
+        </w:rPr>
+        <w:t>X, Y)/</w:t>
+      </w:r>
+      <w:r>
+        <w:rPr>
+          <w:rFonts w:cstheme="minorHAnsi"/>
+          <w:b/>
+          <w:bCs/>
+        </w:rPr>
+        <w:t>(σ(X)σ(Y))</w:t>
+      </w:r>
+    </w:p>
+    <w:p>
+      <w:r>
+        <w:t>Properties:</w:t>
+      </w:r>
+    </w:p>
+    <w:p>
+      <w:pPr>
+        <w:pStyle w:val="ListParagraph"/>
+        <w:numPr>
+          <w:ilvl w:val="0"/>
+          <w:numId w:val="11"/>
+        </w:numPr>
+      </w:pPr>
+      <w:r>
+        <w:t>-1&lt;=</w:t>
+      </w:r>
+      <w:r>
+        <w:rPr>
+          <w:rStyle w:val="mord"/>
+          <w:rFonts w:ascii="KaTeX_Math" w:hAnsi="KaTeX_Math"/>
+          <w:b/>
+          <w:bCs/>
+          <w:i/>
+          <w:iCs/>
+        </w:rPr>
+        <w:t xml:space="preserve"> </w:t>
+      </w:r>
+      <w:proofErr w:type="spellStart"/>
+      <w:r>
+        <w:rPr>
+          <w:rStyle w:val="mord"/>
+          <w:rFonts w:ascii="KaTeX_Math" w:hAnsi="KaTeX_Math"/>
+        </w:rPr>
+        <w:t>ρ</w:t>
+      </w:r>
+      <w:r>
+        <w:rPr>
+          <w:rStyle w:val="mord"/>
+          <w:rFonts w:ascii="KaTeX_Math" w:hAnsi="KaTeX_Math"/>
+          <w:color w:val="111111"/>
+          <w:spacing w:val="1"/>
+          <w:sz w:val="23"/>
+          <w:szCs w:val="23"/>
+          <w:shd w:val="clear" w:color="auto" w:fill="FFFFFF"/>
+          <w:vertAlign w:val="subscript"/>
+        </w:rPr>
+        <w:t>xy</w:t>
+      </w:r>
+      <w:proofErr w:type="spellEnd"/>
+      <w:r>
+        <w:rPr>
+          <w:rStyle w:val="mord"/>
+          <w:rFonts w:ascii="KaTeX_Math" w:hAnsi="KaTeX_Math"/>
+          <w:b/>
+          <w:bCs/>
+          <w:i/>
+          <w:iCs/>
+          <w:color w:val="111111"/>
+          <w:spacing w:val="1"/>
+          <w:sz w:val="23"/>
+          <w:szCs w:val="23"/>
+          <w:shd w:val="clear" w:color="auto" w:fill="FFFFFF"/>
+        </w:rPr>
+        <w:t xml:space="preserve"> </w:t>
+      </w:r>
+      <w:r>
+        <w:t>&lt;=1</w:t>
+      </w:r>
+    </w:p>
+    <w:p>
+      <w:pPr>
+        <w:pStyle w:val="ListParagraph"/>
+        <w:numPr>
+          <w:ilvl w:val="0"/>
+          <w:numId w:val="11"/>
+        </w:numPr>
+      </w:pPr>
+      <w:r>
+        <w:t xml:space="preserve">If </w:t>
+      </w:r>
+      <w:proofErr w:type="spellStart"/>
+      <w:r>
+        <w:rPr>
+          <w:rStyle w:val="mord"/>
+          <w:rFonts w:ascii="KaTeX_Math" w:hAnsi="KaTeX_Math"/>
+        </w:rPr>
+        <w:t>ρ</w:t>
+      </w:r>
+      <w:r>
+        <w:rPr>
+          <w:rStyle w:val="mord"/>
+          <w:rFonts w:ascii="KaTeX_Math" w:hAnsi="KaTeX_Math"/>
+          <w:color w:val="111111"/>
+          <w:spacing w:val="1"/>
+          <w:sz w:val="23"/>
+          <w:szCs w:val="23"/>
+          <w:shd w:val="clear" w:color="auto" w:fill="FFFFFF"/>
+          <w:vertAlign w:val="subscript"/>
+        </w:rPr>
+        <w:t>xy</w:t>
+      </w:r>
+      <w:proofErr w:type="spellEnd"/>
+      <w:r>
+        <w:t xml:space="preserve"> = 1, then X and Y are perfectly linearly correlated with positive slope</w:t>
+      </w:r>
+    </w:p>
+    <w:p>
+      <w:pPr>
+        <w:pStyle w:val="ListParagraph"/>
+        <w:numPr>
+          <w:ilvl w:val="0"/>
+          <w:numId w:val="11"/>
+        </w:numPr>
+      </w:pPr>
+      <w:r>
+        <w:t xml:space="preserve">If </w:t>
+      </w:r>
+      <w:proofErr w:type="spellStart"/>
+      <w:r>
+        <w:rPr>
+          <w:rStyle w:val="mord"/>
+          <w:rFonts w:ascii="KaTeX_Math" w:hAnsi="KaTeX_Math"/>
+        </w:rPr>
+        <w:t>ρ</w:t>
+      </w:r>
+      <w:r>
+        <w:rPr>
+          <w:rStyle w:val="mord"/>
+          <w:rFonts w:ascii="KaTeX_Math" w:hAnsi="KaTeX_Math"/>
+          <w:color w:val="111111"/>
+          <w:spacing w:val="1"/>
+          <w:sz w:val="23"/>
+          <w:szCs w:val="23"/>
+          <w:shd w:val="clear" w:color="auto" w:fill="FFFFFF"/>
+          <w:vertAlign w:val="subscript"/>
+        </w:rPr>
+        <w:t>xy</w:t>
+      </w:r>
+      <w:proofErr w:type="spellEnd"/>
+      <w:r>
+        <w:t xml:space="preserve"> = -1, then X and Y are perfectly linearly correlated with negative slope</w:t>
+      </w:r>
+    </w:p>
+    <w:p>
+      <w:pPr>
+        <w:pStyle w:val="ListParagraph"/>
+        <w:numPr>
+          <w:ilvl w:val="0"/>
+          <w:numId w:val="11"/>
+        </w:numPr>
+      </w:pPr>
+      <w:r>
+        <w:t xml:space="preserve">If </w:t>
+      </w:r>
+      <w:proofErr w:type="spellStart"/>
+      <w:r>
+        <w:rPr>
+          <w:rStyle w:val="mord"/>
+          <w:rFonts w:ascii="KaTeX_Math" w:hAnsi="KaTeX_Math"/>
+        </w:rPr>
+        <w:t>ρ</w:t>
+      </w:r>
+      <w:r>
+        <w:rPr>
+          <w:rStyle w:val="mord"/>
+          <w:rFonts w:ascii="KaTeX_Math" w:hAnsi="KaTeX_Math"/>
+          <w:color w:val="111111"/>
+          <w:spacing w:val="1"/>
+          <w:sz w:val="23"/>
+          <w:szCs w:val="23"/>
+          <w:shd w:val="clear" w:color="auto" w:fill="FFFFFF"/>
+          <w:vertAlign w:val="subscript"/>
+        </w:rPr>
+        <w:t>xy</w:t>
+      </w:r>
+      <w:proofErr w:type="spellEnd"/>
+      <w:r>
+        <w:t xml:space="preserve"> = 0, there is no linear correlation what-so-ever</w:t>
+      </w:r>
+    </w:p>
+    <w:p>
+      <w:pPr>
+        <w:pStyle w:val="Heading2"/>
+        <w:rPr>
+          <w:u w:val="single"/>
+        </w:rPr>
+      </w:pPr>
+      <w:r>
+        <w:rPr>
+          <w:u w:val="single"/>
+        </w:rPr>
+        <w:t>Linear regression</w:t>
       </w:r>
     </w:p>
     <w:p>
@@ -2497,11 +2785,44 @@
           <w:b/>
           <w:bCs/>
         </w:rPr>
-        <w:t>. Then the equation of the line, y=a + bx, with least squared error, has:</w:t>
-      </w:r>
-    </w:p>
-    <w:p>
-      <w:pPr>
+        <w:t>. Then the equation of the line, y</w:t>
+      </w:r>
+      <w:r>
+        <w:rPr>
+          <w:b/>
+          <w:bCs/>
+        </w:rPr>
+        <w:t xml:space="preserve"> </w:t>
+      </w:r>
+      <w:r>
+        <w:rPr>
+          <w:b/>
+          <w:bCs/>
+        </w:rPr>
+        <w:t>=</w:t>
+      </w:r>
+      <w:r>
+        <w:rPr>
+          <w:b/>
+          <w:bCs/>
+        </w:rPr>
+        <w:t xml:space="preserve"> </w:t>
+      </w:r>
+      <w:r>
+        <w:rPr>
+          <w:b/>
+          <w:bCs/>
+        </w:rPr>
+        <w:t>a + bx with least squared error, has:</w:t>
+      </w:r>
+    </w:p>
+    <w:p>
+      <w:pPr>
+        <w:pStyle w:val="ListParagraph"/>
+        <w:numPr>
+          <w:ilvl w:val="0"/>
+          <w:numId w:val="10"/>
+        </w:numPr>
         <w:rPr>
           <w:b/>
           <w:bCs/>
@@ -2530,9 +2851,117 @@
         </w:rPr>
         <w:t>X, Y)/VAR(X)</w:t>
       </w:r>
-    </w:p>
-    <w:p>
-      <w:pPr>
+      <w:r>
+        <w:rPr>
+          <w:b/>
+          <w:bCs/>
+        </w:rPr>
+        <w:t xml:space="preserve"> = </w:t>
+      </w:r>
+      <w:proofErr w:type="spellStart"/>
+      <w:r>
+        <w:rPr>
+          <w:rStyle w:val="mord"/>
+          <w:rFonts w:ascii="KaTeX_Math" w:hAnsi="KaTeX_Math"/>
+          <w:b/>
+          <w:bCs/>
+        </w:rPr>
+        <w:t>ρ</w:t>
+      </w:r>
+      <w:r>
+        <w:rPr>
+          <w:rStyle w:val="mord"/>
+          <w:rFonts w:ascii="KaTeX_Math" w:hAnsi="KaTeX_Math"/>
+          <w:b/>
+          <w:bCs/>
+          <w:color w:val="111111"/>
+          <w:spacing w:val="1"/>
+          <w:sz w:val="23"/>
+          <w:szCs w:val="23"/>
+          <w:shd w:val="clear" w:color="auto" w:fill="FFFFFF"/>
+          <w:vertAlign w:val="subscript"/>
+        </w:rPr>
+        <w:t>xy</w:t>
+      </w:r>
+      <w:proofErr w:type="spellEnd"/>
+      <w:r>
+        <w:rPr>
+          <w:b/>
+          <w:bCs/>
+        </w:rPr>
+        <w:t xml:space="preserve"> </w:t>
+      </w:r>
+      <w:r>
+        <w:rPr>
+          <w:b/>
+          <w:bCs/>
+        </w:rPr>
+        <w:t xml:space="preserve">* </w:t>
+      </w:r>
+      <w:r>
+        <w:rPr>
+          <w:rFonts w:cstheme="minorHAnsi"/>
+          <w:b/>
+          <w:bCs/>
+        </w:rPr>
+        <w:t>σ(</w:t>
+      </w:r>
+      <w:r>
+        <w:rPr>
+          <w:rFonts w:cstheme="minorHAnsi"/>
+          <w:b/>
+          <w:bCs/>
+        </w:rPr>
+        <w:t>Y</w:t>
+      </w:r>
+      <w:r>
+        <w:rPr>
+          <w:rFonts w:cstheme="minorHAnsi"/>
+          <w:b/>
+          <w:bCs/>
+        </w:rPr>
+        <w:t>)</w:t>
+      </w:r>
+      <w:r>
+        <w:rPr>
+          <w:rFonts w:cstheme="minorHAnsi"/>
+          <w:b/>
+          <w:bCs/>
+        </w:rPr>
+        <w:t>/</w:t>
+      </w:r>
+      <w:r>
+        <w:rPr>
+          <w:rFonts w:cstheme="minorHAnsi"/>
+          <w:b/>
+          <w:bCs/>
+        </w:rPr>
+        <w:t>σ(</w:t>
+      </w:r>
+      <w:r>
+        <w:rPr>
+          <w:rFonts w:cstheme="minorHAnsi"/>
+          <w:b/>
+          <w:bCs/>
+        </w:rPr>
+        <w:t>X</w:t>
+      </w:r>
+      <w:r>
+        <w:rPr>
+          <w:rFonts w:cstheme="minorHAnsi"/>
+          <w:b/>
+          <w:bCs/>
+        </w:rPr>
+        <w:t>)</w:t>
+      </w:r>
+    </w:p>
+    <w:p>
+      <w:pPr>
+        <w:pStyle w:val="ListParagraph"/>
+        <w:numPr>
+          <w:ilvl w:val="0"/>
+          <w:numId w:val="10"/>
+        </w:numPr>
         <w:rPr>
           <w:b/>
           <w:bCs/>
@@ -2576,13 +3005,7 @@
         <w:rPr>
           <w:rFonts w:cstheme="minorHAnsi"/>
         </w:rPr>
-        <w:t>Σ</w:t>
-      </w:r>
-      <w:r>
-        <w:rPr>
-          <w:rFonts w:cstheme="minorHAnsi"/>
-        </w:rPr>
-        <w:t>(</w:t>
+        <w:t>Σ(</w:t>
       </w:r>
       <w:proofErr w:type="spellStart"/>
       <w:proofErr w:type="gramEnd"/>
@@ -2601,10 +3024,7 @@
       </w:r>
       <w:proofErr w:type="spellStart"/>
       <w:r>
-        <w:t>b</w:t>
-      </w:r>
-      <w:r>
-        <w:t>x</w:t>
+        <w:t>bx</w:t>
       </w:r>
       <w:r>
         <w:rPr>
@@ -2622,23 +3042,3676 @@
         </w:rPr>
         <w:t>2</w:t>
       </w:r>
-    </w:p>
-    <w:p>
-      <w:r>
-        <w:t xml:space="preserve">Take the derivative with respect to a and b and set to zero and </w:t>
+      <w:r>
+        <w:t xml:space="preserve">. </w:t>
+      </w:r>
+      <w:r>
+        <w:t>Set</w:t>
+      </w:r>
+      <w:r>
+        <w:t xml:space="preserve"> the derivative with respect to a and b to zero and solve</w:t>
+      </w:r>
+      <w:r>
+        <w:t xml:space="preserve"> the two equations for a and b.</w:t>
+      </w:r>
+    </w:p>
+    <w:p>
+      <w:pPr>
+        <w:pStyle w:val="Heading2"/>
+        <w:rPr>
+          <w:u w:val="single"/>
+        </w:rPr>
+      </w:pPr>
+      <w:r>
+        <w:rPr>
+          <w:u w:val="single"/>
+        </w:rPr>
+        <w:t>Residuals</w:t>
+      </w:r>
+    </w:p>
+    <w:p>
+      <w:r>
+        <w:t xml:space="preserve">Residual = different between predicted </w:t>
+      </w:r>
+      <w:r>
+        <w:t xml:space="preserve">vs </w:t>
+      </w:r>
+      <w:r>
+        <w:t>actual value (</w:t>
+      </w:r>
+      <w:r>
+        <w:rPr>
+          <w:rFonts w:cstheme="minorHAnsi"/>
+        </w:rPr>
+        <w:fldChar w:fldCharType="begin"/>
+      </w:r>
+      <w:r>
+        <w:rPr>
+          <w:rFonts w:cstheme="minorHAnsi"/>
+        </w:rPr>
+        <w:instrText xml:space="preserve"> EQ \x \to(y</w:instrText>
+      </w:r>
+      <w:r>
+        <w:rPr>
+          <w:rFonts w:cstheme="minorHAnsi"/>
+          <w:vertAlign w:val="subscript"/>
+        </w:rPr>
+        <w:instrText>i</w:instrText>
+      </w:r>
+      <w:r>
+        <w:rPr>
+          <w:rFonts w:cstheme="minorHAnsi"/>
+        </w:rPr>
+        <w:instrText xml:space="preserve">) </w:instrText>
+      </w:r>
+      <w:r>
+        <w:rPr>
+          <w:rFonts w:cstheme="minorHAnsi"/>
+        </w:rPr>
+        <w:fldChar w:fldCharType="end"/>
+      </w:r>
+      <w:r>
+        <w:rPr>
+          <w:rFonts w:cstheme="minorHAnsi"/>
+        </w:rPr>
+        <w:t xml:space="preserve">- </w:t>
+      </w:r>
+      <w:proofErr w:type="spellStart"/>
+      <w:r>
+        <w:rPr>
+          <w:rFonts w:cstheme="minorHAnsi"/>
+        </w:rPr>
+        <w:t>y</w:t>
+      </w:r>
+      <w:r>
+        <w:rPr>
+          <w:rFonts w:cstheme="minorHAnsi"/>
+          <w:vertAlign w:val="subscript"/>
+        </w:rPr>
+        <w:t>i</w:t>
+      </w:r>
+      <w:proofErr w:type="spellEnd"/>
+      <w:r>
+        <w:t>)</w:t>
+      </w:r>
+    </w:p>
+    <w:p>
+      <w:r>
+        <w:t xml:space="preserve">Sum of squared residuals, </w:t>
+      </w:r>
+      <w:proofErr w:type="spellStart"/>
+      <w:r>
+        <w:t>SS</w:t>
+      </w:r>
+      <w:r>
+        <w:rPr>
+          <w:sz w:val="20"/>
+          <w:szCs w:val="20"/>
+          <w:vertAlign w:val="subscript"/>
+        </w:rPr>
+        <w:t>res</w:t>
+      </w:r>
+      <w:proofErr w:type="spellEnd"/>
+      <w:r>
+        <w:rPr>
+          <w:sz w:val="20"/>
+          <w:szCs w:val="20"/>
+        </w:rPr>
+        <w:t xml:space="preserve"> = </w:t>
       </w:r>
       <w:proofErr w:type="gramStart"/>
       <w:r>
-        <w:t>solve</w:t>
+        <w:rPr>
+          <w:rFonts w:cstheme="minorHAnsi"/>
+        </w:rPr>
+        <w:t>Σ</w:t>
+      </w:r>
+      <w:r>
+        <w:t>(</w:t>
       </w:r>
       <w:proofErr w:type="gramEnd"/>
+      <w:r>
+        <w:rPr>
+          <w:rFonts w:cstheme="minorHAnsi"/>
+        </w:rPr>
+        <w:fldChar w:fldCharType="begin"/>
+      </w:r>
+      <w:r>
+        <w:rPr>
+          <w:rFonts w:cstheme="minorHAnsi"/>
+        </w:rPr>
+        <w:instrText xml:space="preserve"> EQ \x \to(y</w:instrText>
+      </w:r>
+      <w:r>
+        <w:rPr>
+          <w:rFonts w:cstheme="minorHAnsi"/>
+          <w:vertAlign w:val="subscript"/>
+        </w:rPr>
+        <w:instrText>i</w:instrText>
+      </w:r>
+      <w:r>
+        <w:rPr>
+          <w:rFonts w:cstheme="minorHAnsi"/>
+        </w:rPr>
+        <w:instrText xml:space="preserve">) </w:instrText>
+      </w:r>
+      <w:r>
+        <w:rPr>
+          <w:rFonts w:cstheme="minorHAnsi"/>
+        </w:rPr>
+        <w:fldChar w:fldCharType="end"/>
+      </w:r>
+      <w:r>
+        <w:rPr>
+          <w:rFonts w:cstheme="minorHAnsi"/>
+        </w:rPr>
+        <w:t xml:space="preserve">- </w:t>
+      </w:r>
+      <w:proofErr w:type="spellStart"/>
+      <w:r>
+        <w:rPr>
+          <w:rFonts w:cstheme="minorHAnsi"/>
+        </w:rPr>
+        <w:t>y</w:t>
+      </w:r>
+      <w:r>
+        <w:rPr>
+          <w:rFonts w:cstheme="minorHAnsi"/>
+          <w:vertAlign w:val="subscript"/>
+        </w:rPr>
+        <w:t>i</w:t>
+      </w:r>
+      <w:proofErr w:type="spellEnd"/>
+      <w:r>
+        <w:t>)</w:t>
+      </w:r>
+      <w:r>
+        <w:rPr>
+          <w:vertAlign w:val="superscript"/>
+        </w:rPr>
+        <w:t>2</w:t>
+      </w:r>
+    </w:p>
+    <w:p>
+      <w:r>
+        <w:t xml:space="preserve">Total sum of squares, </w:t>
+      </w:r>
+      <w:proofErr w:type="spellStart"/>
+      <w:r>
+        <w:t>SS</w:t>
+      </w:r>
+      <w:r>
+        <w:rPr>
+          <w:sz w:val="20"/>
+          <w:szCs w:val="20"/>
+          <w:vertAlign w:val="subscript"/>
+        </w:rPr>
+        <w:t>tot</w:t>
+      </w:r>
+      <w:proofErr w:type="spellEnd"/>
+      <w:r>
+        <w:rPr>
+          <w:sz w:val="20"/>
+          <w:szCs w:val="20"/>
+        </w:rPr>
+        <w:t xml:space="preserve"> = </w:t>
+      </w:r>
+      <w:proofErr w:type="gramStart"/>
+      <w:r>
+        <w:rPr>
+          <w:rFonts w:cstheme="minorHAnsi"/>
+        </w:rPr>
+        <w:t>Σ</w:t>
+      </w:r>
+      <w:r>
+        <w:t>(</w:t>
+      </w:r>
+      <w:proofErr w:type="gramEnd"/>
+      <w:r>
+        <w:rPr>
+          <w:rFonts w:cstheme="minorHAnsi"/>
+        </w:rPr>
+        <w:fldChar w:fldCharType="begin"/>
+      </w:r>
+      <w:r>
+        <w:rPr>
+          <w:rFonts w:cstheme="minorHAnsi"/>
+        </w:rPr>
+        <w:instrText xml:space="preserve"> EQ \x \to(y</w:instrText>
+      </w:r>
+      <w:r>
+        <w:rPr>
+          <w:rFonts w:cstheme="minorHAnsi"/>
+          <w:vertAlign w:val="subscript"/>
+        </w:rPr>
+        <w:instrText>i</w:instrText>
+      </w:r>
+      <w:r>
+        <w:rPr>
+          <w:rFonts w:cstheme="minorHAnsi"/>
+        </w:rPr>
+        <w:instrText xml:space="preserve">) </w:instrText>
+      </w:r>
+      <w:r>
+        <w:rPr>
+          <w:rFonts w:cstheme="minorHAnsi"/>
+        </w:rPr>
+        <w:fldChar w:fldCharType="end"/>
+      </w:r>
+      <w:r>
+        <w:rPr>
+          <w:rFonts w:cstheme="minorHAnsi"/>
+        </w:rPr>
+        <w:t xml:space="preserve">- </w:t>
+      </w:r>
+      <w:r>
+        <w:rPr>
+          <w:rFonts w:cstheme="minorHAnsi"/>
+        </w:rPr>
+        <w:t>E(</w:t>
+      </w:r>
+      <w:r>
+        <w:rPr>
+          <w:rFonts w:cstheme="minorHAnsi"/>
+        </w:rPr>
+        <w:t>y</w:t>
+      </w:r>
+      <w:r>
+        <w:t>)</w:t>
+      </w:r>
+      <w:r>
+        <w:t>)</w:t>
+      </w:r>
+      <w:r>
+        <w:rPr>
+          <w:vertAlign w:val="superscript"/>
+        </w:rPr>
+        <w:t>2</w:t>
+      </w:r>
+    </w:p>
+    <w:p>
+      <w:r>
+        <w:rPr>
+          <w:b/>
+          <w:bCs/>
+        </w:rPr>
+        <w:t>R</w:t>
+      </w:r>
+      <w:r>
+        <w:rPr>
+          <w:b/>
+          <w:bCs/>
+          <w:vertAlign w:val="superscript"/>
+        </w:rPr>
+        <w:t>2</w:t>
+      </w:r>
+      <w:r>
+        <w:rPr>
+          <w:b/>
+          <w:bCs/>
+        </w:rPr>
+        <w:t xml:space="preserve"> = </w:t>
+      </w:r>
+      <w:r>
+        <w:rPr>
+          <w:b/>
+          <w:bCs/>
+        </w:rPr>
+        <w:t xml:space="preserve">1 – </w:t>
+      </w:r>
+      <w:proofErr w:type="spellStart"/>
+      <w:r>
+        <w:rPr>
+          <w:b/>
+          <w:bCs/>
+        </w:rPr>
+        <w:t>SS</w:t>
+      </w:r>
+      <w:r>
+        <w:rPr>
+          <w:b/>
+          <w:bCs/>
+          <w:sz w:val="20"/>
+          <w:szCs w:val="20"/>
+          <w:vertAlign w:val="subscript"/>
+        </w:rPr>
+        <w:t>res</w:t>
+      </w:r>
+      <w:proofErr w:type="spellEnd"/>
+      <w:r>
+        <w:rPr>
+          <w:b/>
+          <w:bCs/>
+        </w:rPr>
+        <w:t>/</w:t>
+      </w:r>
+      <w:proofErr w:type="spellStart"/>
+      <w:r>
+        <w:rPr>
+          <w:b/>
+          <w:bCs/>
+        </w:rPr>
+        <w:t>SS</w:t>
+      </w:r>
+      <w:r>
+        <w:rPr>
+          <w:b/>
+          <w:bCs/>
+          <w:sz w:val="20"/>
+          <w:szCs w:val="20"/>
+          <w:vertAlign w:val="subscript"/>
+        </w:rPr>
+        <w:t>tot</w:t>
+      </w:r>
+      <w:proofErr w:type="spellEnd"/>
+      <w:r>
+        <w:t xml:space="preserve"> = </w:t>
+      </w:r>
+      <w:r>
+        <w:t xml:space="preserve">Percent of variation in the y-values explained by the regression line (so 1 - </w:t>
+      </w:r>
+      <w:r>
+        <w:t>R</w:t>
+      </w:r>
+      <w:r>
+        <w:rPr>
+          <w:vertAlign w:val="superscript"/>
+        </w:rPr>
+        <w:t>2</w:t>
+      </w:r>
+      <w:r>
+        <w:t xml:space="preserve"> is the percent of variation due to the residuals)</w:t>
+      </w:r>
+      <w:r>
+        <w:t>. 1 = perfect fit.</w:t>
+      </w:r>
+      <w:r>
+        <w:t xml:space="preserve"> 0 = residuals account for all the </w:t>
+      </w:r>
+      <w:proofErr w:type="gramStart"/>
+      <w:r>
+        <w:t>error</w:t>
+      </w:r>
+      <w:proofErr w:type="gramEnd"/>
+      <w:r>
+        <w:t>.</w:t>
+      </w:r>
     </w:p>
     <w:p>
       <w:pPr>
         <w:pStyle w:val="Heading1"/>
       </w:pPr>
       <w:r>
-        <w:t>Statistical testing</w:t>
+        <w:t>Error estimation</w:t>
+      </w:r>
+    </w:p>
+    <w:p>
+      <w:r>
+        <w:t xml:space="preserve">Given </w:t>
+      </w:r>
+      <w:r>
+        <w:t xml:space="preserve">the average of n observations of a random variable X, </w:t>
+      </w:r>
+      <w:r>
+        <w:t>we use the sample mean as an estimate of the population mean. But how do we quantify how accurate that estimate is?</w:t>
+      </w:r>
+      <w:r>
+        <w:t xml:space="preserve"> </w:t>
+      </w:r>
+      <w:r>
+        <w:t xml:space="preserve">It turns out when creating estimates for a large population (e.g., average height of someone in India, or average voting preference of someone in the US), we can get a pretty good estimate with a moderate number of samples such as 100. </w:t>
+      </w:r>
+      <w:r>
+        <w:t xml:space="preserve">In </w:t>
+      </w:r>
+      <w:r>
+        <w:t xml:space="preserve">subsequent </w:t>
+      </w:r>
+      <w:r>
+        <w:t>sections</w:t>
+      </w:r>
+      <w:r>
+        <w:t xml:space="preserve"> we’ll make this more precise using </w:t>
+      </w:r>
+      <w:r>
+        <w:t>the following terminology:</w:t>
+      </w:r>
+    </w:p>
+    <w:p>
+      <w:pPr>
+        <w:pStyle w:val="ListParagraph"/>
+        <w:numPr>
+          <w:ilvl w:val="0"/>
+          <w:numId w:val="12"/>
+        </w:numPr>
+      </w:pPr>
+      <w:r>
+        <w:lastRenderedPageBreak/>
+        <w:t>X = random variable (often with unknown distribution)</w:t>
+      </w:r>
+    </w:p>
+    <w:p>
+      <w:pPr>
+        <w:pStyle w:val="ListParagraph"/>
+        <w:numPr>
+          <w:ilvl w:val="0"/>
+          <w:numId w:val="12"/>
+        </w:numPr>
+      </w:pPr>
+      <w:r>
+        <w:t>E = population mean (often unknown)</w:t>
+      </w:r>
+    </w:p>
+    <w:p>
+      <w:pPr>
+        <w:pStyle w:val="ListParagraph"/>
+        <w:numPr>
+          <w:ilvl w:val="0"/>
+          <w:numId w:val="12"/>
+        </w:numPr>
+      </w:pPr>
+      <w:r>
+        <w:rPr>
+          <w:rFonts w:cstheme="minorHAnsi"/>
+        </w:rPr>
+        <w:t>σ</w:t>
+      </w:r>
+      <w:r>
+        <w:rPr>
+          <w:rFonts w:cstheme="minorHAnsi"/>
+        </w:rPr>
+        <w:t xml:space="preserve"> = population standard deviation (often unknown)</w:t>
+      </w:r>
+    </w:p>
+    <w:p>
+      <w:pPr>
+        <w:pStyle w:val="ListParagraph"/>
+        <w:numPr>
+          <w:ilvl w:val="0"/>
+          <w:numId w:val="12"/>
+        </w:numPr>
+      </w:pPr>
+      <w:proofErr w:type="spellStart"/>
+      <w:r>
+        <w:t>X</w:t>
+      </w:r>
+      <w:r>
+        <w:rPr>
+          <w:vertAlign w:val="subscript"/>
+        </w:rPr>
+        <w:t>n</w:t>
+      </w:r>
+      <w:proofErr w:type="spellEnd"/>
+      <w:r>
+        <w:t xml:space="preserve"> = n samples of </w:t>
+      </w:r>
+      <w:r>
+        <w:t xml:space="preserve">X </w:t>
+      </w:r>
+      <w:r>
+        <w:t>computed during an experiment</w:t>
+      </w:r>
+    </w:p>
+    <w:p>
+      <w:pPr>
+        <w:pStyle w:val="ListParagraph"/>
+        <w:numPr>
+          <w:ilvl w:val="0"/>
+          <w:numId w:val="12"/>
+        </w:numPr>
+      </w:pPr>
+      <w:r>
+        <w:t>E(</w:t>
+      </w:r>
+      <w:proofErr w:type="spellStart"/>
+      <w:r>
+        <w:t>X</w:t>
+      </w:r>
+      <w:r>
+        <w:rPr>
+          <w:vertAlign w:val="subscript"/>
+        </w:rPr>
+        <w:t>n</w:t>
+      </w:r>
+      <w:proofErr w:type="spellEnd"/>
+      <w:r>
+        <w:t>) = sample mean</w:t>
+      </w:r>
+    </w:p>
+    <w:p>
+      <w:pPr>
+        <w:pStyle w:val="ListParagraph"/>
+        <w:numPr>
+          <w:ilvl w:val="0"/>
+          <w:numId w:val="12"/>
+        </w:numPr>
+      </w:pPr>
+      <w:r>
+        <w:rPr>
+          <w:rFonts w:cstheme="minorHAnsi"/>
+        </w:rPr>
+        <w:t>σ(</w:t>
+      </w:r>
+      <w:proofErr w:type="spellStart"/>
+      <w:r>
+        <w:t>X</w:t>
+      </w:r>
+      <w:r>
+        <w:rPr>
+          <w:vertAlign w:val="subscript"/>
+        </w:rPr>
+        <w:t>n</w:t>
+      </w:r>
+      <w:proofErr w:type="spellEnd"/>
+      <w:r>
+        <w:rPr>
+          <w:rFonts w:cstheme="minorHAnsi"/>
+        </w:rPr>
+        <w:t>)</w:t>
+      </w:r>
+      <w:r>
+        <w:rPr>
+          <w:rFonts w:cstheme="minorHAnsi"/>
+        </w:rPr>
+        <w:t xml:space="preserve"> = </w:t>
+      </w:r>
+      <w:r>
+        <w:rPr>
+          <w:rFonts w:cstheme="minorHAnsi"/>
+        </w:rPr>
+        <w:t xml:space="preserve">sample </w:t>
+      </w:r>
+      <w:r>
+        <w:rPr>
+          <w:rFonts w:cstheme="minorHAnsi"/>
+        </w:rPr>
+        <w:t>standard deviation</w:t>
+      </w:r>
+    </w:p>
+    <w:p>
+      <w:pPr>
+        <w:pStyle w:val="ListParagraph"/>
+        <w:numPr>
+          <w:ilvl w:val="0"/>
+          <w:numId w:val="12"/>
+        </w:numPr>
+      </w:pPr>
+      <w:r>
+        <w:rPr>
+          <w:rFonts w:cstheme="minorHAnsi"/>
+        </w:rPr>
+        <w:t xml:space="preserve">SE = </w:t>
+      </w:r>
+      <w:r>
+        <w:rPr>
+          <w:rFonts w:cstheme="minorHAnsi"/>
+        </w:rPr>
+        <w:t>σ</w:t>
+      </w:r>
+      <w:r>
+        <w:rPr>
+          <w:rFonts w:cstheme="minorHAnsi"/>
+        </w:rPr>
+        <w:t>/</w:t>
+      </w:r>
+      <w:r>
+        <w:rPr>
+          <w:rFonts w:cstheme="minorHAnsi"/>
+        </w:rPr>
+        <w:t>√n</w:t>
+      </w:r>
+      <w:r>
+        <w:rPr>
+          <w:rFonts w:cstheme="minorHAnsi"/>
+        </w:rPr>
+        <w:t xml:space="preserve"> = standard error = the standard deviation of all possible </w:t>
+      </w:r>
+      <w:r>
+        <w:t xml:space="preserve">n-sample averages of X (often unknown) </w:t>
+      </w:r>
+    </w:p>
+    <w:p>
+      <w:pPr>
+        <w:pStyle w:val="Heading2"/>
+        <w:rPr>
+          <w:u w:val="single"/>
+        </w:rPr>
+      </w:pPr>
+      <w:r>
+        <w:rPr>
+          <w:u w:val="single"/>
+        </w:rPr>
+        <w:t>SE estimate</w:t>
+      </w:r>
+      <w:r>
+        <w:rPr>
+          <w:u w:val="single"/>
+        </w:rPr>
+        <w:t xml:space="preserve"> (aka bootstrap principle)</w:t>
+      </w:r>
+    </w:p>
+    <w:p>
+      <w:pPr>
+        <w:rPr>
+          <w:rFonts w:cstheme="minorHAnsi"/>
+        </w:rPr>
+      </w:pPr>
+      <w:r>
+        <w:t>F</w:t>
+      </w:r>
+      <w:r>
+        <w:rPr>
+          <w:rFonts w:cstheme="minorHAnsi"/>
+        </w:rPr>
+        <w:t>or large values of n (&gt;20)</w:t>
+      </w:r>
+      <w:r>
+        <w:rPr>
+          <w:rFonts w:cstheme="minorHAnsi"/>
+        </w:rPr>
+        <w:t>,</w:t>
+      </w:r>
+      <w:r>
+        <w:rPr>
+          <w:rFonts w:cstheme="minorHAnsi"/>
+        </w:rPr>
+        <w:t xml:space="preserve"> we can estimate </w:t>
+      </w:r>
+      <w:r>
+        <w:rPr>
+          <w:rFonts w:cstheme="minorHAnsi"/>
+        </w:rPr>
+        <w:t>σ</w:t>
+      </w:r>
+      <w:r>
+        <w:rPr>
+          <w:rFonts w:cstheme="minorHAnsi"/>
+        </w:rPr>
+        <w:t xml:space="preserve"> </w:t>
+      </w:r>
+      <w:r>
+        <w:rPr>
+          <w:rFonts w:cstheme="minorHAnsi"/>
+        </w:rPr>
+        <w:t xml:space="preserve">as </w:t>
+      </w:r>
+      <w:r>
+        <w:rPr>
+          <w:rFonts w:cstheme="minorHAnsi"/>
+        </w:rPr>
+        <w:t>σ(</w:t>
+      </w:r>
+      <w:proofErr w:type="spellStart"/>
+      <w:r>
+        <w:t>X</w:t>
+      </w:r>
+      <w:r>
+        <w:rPr>
+          <w:vertAlign w:val="subscript"/>
+        </w:rPr>
+        <w:t>n</w:t>
+      </w:r>
+      <w:proofErr w:type="spellEnd"/>
+      <w:r>
+        <w:rPr>
+          <w:rFonts w:cstheme="minorHAnsi"/>
+        </w:rPr>
+        <w:t>)</w:t>
+      </w:r>
+      <w:r>
+        <w:rPr>
+          <w:rFonts w:cstheme="minorHAnsi"/>
+        </w:rPr>
+        <w:t>. So:</w:t>
+      </w:r>
+    </w:p>
+    <w:p>
+      <w:pPr>
+        <w:rPr>
+          <w:rFonts w:cstheme="minorHAnsi"/>
+          <w:b/>
+          <w:bCs/>
+        </w:rPr>
+      </w:pPr>
+      <w:r>
+        <w:rPr>
+          <w:rFonts w:cstheme="minorHAnsi"/>
+        </w:rPr>
+        <w:tab/>
+      </w:r>
+      <w:r>
+        <w:rPr>
+          <w:rFonts w:cstheme="minorHAnsi"/>
+          <w:b/>
+          <w:bCs/>
+        </w:rPr>
+        <w:t xml:space="preserve">SE </w:t>
+      </w:r>
+      <w:r>
+        <w:rPr>
+          <w:rFonts w:cstheme="minorHAnsi"/>
+          <w:b/>
+          <w:bCs/>
+        </w:rPr>
+        <w:t>~</w:t>
+      </w:r>
+      <w:r>
+        <w:rPr>
+          <w:rFonts w:cstheme="minorHAnsi"/>
+          <w:b/>
+          <w:bCs/>
+        </w:rPr>
+        <w:t xml:space="preserve"> σ(</w:t>
+      </w:r>
+      <w:proofErr w:type="spellStart"/>
+      <w:r>
+        <w:rPr>
+          <w:b/>
+          <w:bCs/>
+        </w:rPr>
+        <w:t>X</w:t>
+      </w:r>
+      <w:r>
+        <w:rPr>
+          <w:b/>
+          <w:bCs/>
+          <w:vertAlign w:val="subscript"/>
+        </w:rPr>
+        <w:t>n</w:t>
+      </w:r>
+      <w:proofErr w:type="spellEnd"/>
+      <w:r>
+        <w:rPr>
+          <w:rFonts w:cstheme="minorHAnsi"/>
+          <w:b/>
+          <w:bCs/>
+        </w:rPr>
+        <w:t>)/√n</w:t>
+      </w:r>
+    </w:p>
+    <w:p>
+      <w:r>
+        <w:rPr>
+          <w:rFonts w:cstheme="minorHAnsi"/>
+        </w:rPr>
+        <w:t>For smaller n, this will typically underestimate the true SE.</w:t>
+      </w:r>
+    </w:p>
+    <w:p>
+      <w:pPr>
+        <w:pStyle w:val="Heading2"/>
+        <w:rPr>
+          <w:u w:val="single"/>
+        </w:rPr>
+      </w:pPr>
+      <w:r>
+        <w:rPr>
+          <w:u w:val="single"/>
+        </w:rPr>
+        <w:t>C</w:t>
+      </w:r>
+      <w:r>
+        <w:rPr>
+          <w:u w:val="single"/>
+        </w:rPr>
+        <w:t>onfidence interval</w:t>
+      </w:r>
+    </w:p>
+    <w:p>
+      <w:r>
+        <w:t xml:space="preserve">Motivation: After conducting a poll, people want to know not just the average results, but the error range estimate in our results. Intuitively, one knows that the error estimate would be lower if more people </w:t>
+      </w:r>
+      <w:proofErr w:type="gramStart"/>
+      <w:r>
+        <w:t>are</w:t>
+      </w:r>
+      <w:proofErr w:type="gramEnd"/>
+      <w:r>
+        <w:t xml:space="preserve"> polled. But how do we quantify this?</w:t>
+      </w:r>
+    </w:p>
+    <w:p>
+      <w:r>
+        <w:rPr>
+          <w:b/>
+          <w:bCs/>
+          <w:i/>
+          <w:iCs/>
+        </w:rPr>
+        <w:t>A</w:t>
+      </w:r>
+      <w:r>
+        <w:rPr>
+          <w:b/>
+          <w:bCs/>
+          <w:i/>
+          <w:iCs/>
+        </w:rPr>
+        <w:t xml:space="preserve"> 95% confidence interval</w:t>
+      </w:r>
+      <w:r>
+        <w:t xml:space="preserve"> (often abbreviated as just a confidence interval) is a</w:t>
+      </w:r>
+      <w:r>
+        <w:t xml:space="preserve">n interval </w:t>
+      </w:r>
+      <w:r>
+        <w:t xml:space="preserve">computed from the </w:t>
+      </w:r>
+      <w:r>
+        <w:t xml:space="preserve">experiment </w:t>
+      </w:r>
+      <w:r>
+        <w:t>sample</w:t>
+      </w:r>
+      <w:r>
+        <w:t>s</w:t>
+      </w:r>
+      <w:r>
+        <w:t xml:space="preserve"> in such a manner that </w:t>
+      </w:r>
+      <w:r>
+        <w:t xml:space="preserve">95% of experiments will contain the true value of the statistic. </w:t>
+      </w:r>
+      <w:r>
+        <w:t>For a normal distribution X</w:t>
+      </w:r>
+      <w:r>
+        <w:t xml:space="preserve"> or for large values of n</w:t>
+      </w:r>
+      <w:r>
+        <w:t>, this would be</w:t>
+      </w:r>
+      <w:r>
+        <w:t>:</w:t>
+      </w:r>
+    </w:p>
+    <w:p>
+      <w:pPr>
+        <w:ind w:firstLine="720"/>
+      </w:pPr>
+      <w:r>
+        <w:rPr>
+          <w:b/>
+          <w:bCs/>
+        </w:rPr>
+        <w:t>E(</w:t>
+      </w:r>
+      <w:proofErr w:type="spellStart"/>
+      <w:r>
+        <w:rPr>
+          <w:b/>
+          <w:bCs/>
+        </w:rPr>
+        <w:t>X</w:t>
+      </w:r>
+      <w:r>
+        <w:rPr>
+          <w:b/>
+          <w:bCs/>
+          <w:vertAlign w:val="subscript"/>
+        </w:rPr>
+        <w:t>n</w:t>
+      </w:r>
+      <w:proofErr w:type="spellEnd"/>
+      <w:r>
+        <w:rPr>
+          <w:b/>
+          <w:bCs/>
+        </w:rPr>
+        <w:t>) +</w:t>
+      </w:r>
+      <w:r>
+        <w:rPr>
+          <w:b/>
+          <w:bCs/>
+        </w:rPr>
+        <w:t>-</w:t>
+      </w:r>
+      <w:r>
+        <w:rPr>
+          <w:b/>
+          <w:bCs/>
+        </w:rPr>
+        <w:t xml:space="preserve"> 2</w:t>
+      </w:r>
+      <w:r>
+        <w:rPr>
+          <w:rFonts w:cstheme="minorHAnsi"/>
+          <w:b/>
+          <w:bCs/>
+        </w:rPr>
+        <w:t>σ(</w:t>
+      </w:r>
+      <w:proofErr w:type="spellStart"/>
+      <w:r>
+        <w:rPr>
+          <w:b/>
+          <w:bCs/>
+        </w:rPr>
+        <w:t>X</w:t>
+      </w:r>
+      <w:r>
+        <w:rPr>
+          <w:b/>
+          <w:bCs/>
+          <w:vertAlign w:val="subscript"/>
+        </w:rPr>
+        <w:t>n</w:t>
+      </w:r>
+      <w:proofErr w:type="spellEnd"/>
+      <w:r>
+        <w:rPr>
+          <w:rFonts w:cstheme="minorHAnsi"/>
+          <w:b/>
+          <w:bCs/>
+        </w:rPr>
+        <w:t>)</w:t>
+      </w:r>
+      <w:r>
+        <w:rPr>
+          <w:rFonts w:cstheme="minorHAnsi"/>
+          <w:b/>
+          <w:bCs/>
+        </w:rPr>
+        <w:t>/√n</w:t>
+      </w:r>
+    </w:p>
+    <w:p>
+      <w:r>
+        <w:t xml:space="preserve">Similarly, a 99% confidence interval would be </w:t>
+      </w:r>
+      <w:r>
+        <w:t>E(</w:t>
+      </w:r>
+      <w:proofErr w:type="spellStart"/>
+      <w:r>
+        <w:t>X</w:t>
+      </w:r>
+      <w:r>
+        <w:rPr>
+          <w:vertAlign w:val="subscript"/>
+        </w:rPr>
+        <w:t>n</w:t>
+      </w:r>
+      <w:proofErr w:type="spellEnd"/>
+      <w:r>
+        <w:t xml:space="preserve">) +- </w:t>
+      </w:r>
+      <w:r>
+        <w:t>3</w:t>
+      </w:r>
+      <w:r>
+        <w:rPr>
+          <w:rFonts w:cstheme="minorHAnsi"/>
+        </w:rPr>
+        <w:t>σ(</w:t>
+      </w:r>
+      <w:proofErr w:type="spellStart"/>
+      <w:r>
+        <w:t>X</w:t>
+      </w:r>
+      <w:r>
+        <w:rPr>
+          <w:vertAlign w:val="subscript"/>
+        </w:rPr>
+        <w:t>n</w:t>
+      </w:r>
+      <w:proofErr w:type="spellEnd"/>
+      <w:r>
+        <w:rPr>
+          <w:rFonts w:cstheme="minorHAnsi"/>
+        </w:rPr>
+        <w:t>)</w:t>
+      </w:r>
+      <w:r>
+        <w:rPr>
+          <w:rFonts w:cstheme="minorHAnsi"/>
+        </w:rPr>
+        <w:t>.</w:t>
+      </w:r>
+      <w:r>
+        <w:rPr>
+          <w:rFonts w:cstheme="minorHAnsi"/>
+        </w:rPr>
+        <w:t xml:space="preserve"> The scaler is often called the </w:t>
+      </w:r>
+      <w:r>
+        <w:rPr>
+          <w:rFonts w:cstheme="minorHAnsi"/>
+          <w:b/>
+          <w:bCs/>
+          <w:i/>
+          <w:iCs/>
+        </w:rPr>
+        <w:t>z-value</w:t>
+      </w:r>
+      <w:r>
+        <w:rPr>
+          <w:rFonts w:cstheme="minorHAnsi"/>
+        </w:rPr>
+        <w:t xml:space="preserve">, which is desired standard deviations for a normalized version of the metric </w:t>
+      </w:r>
+      <w:r>
+        <w:rPr>
+          <w:rFonts w:cstheme="minorHAnsi"/>
+        </w:rPr>
+        <w:t>(</w:t>
+      </w:r>
+      <w:proofErr w:type="spellStart"/>
+      <w:r>
+        <w:rPr>
+          <w:rFonts w:cstheme="minorHAnsi"/>
+        </w:rPr>
+        <w:t>X</w:t>
+      </w:r>
+      <w:r>
+        <w:rPr>
+          <w:rFonts w:cstheme="minorHAnsi"/>
+          <w:vertAlign w:val="subscript"/>
+        </w:rPr>
+        <w:t>n</w:t>
+      </w:r>
+      <w:proofErr w:type="spellEnd"/>
+      <w:r>
+        <w:rPr>
+          <w:rFonts w:cstheme="minorHAnsi"/>
+        </w:rPr>
+        <w:t xml:space="preserve"> – E(</w:t>
+      </w:r>
+      <w:proofErr w:type="spellStart"/>
+      <w:r>
+        <w:rPr>
+          <w:rFonts w:cstheme="minorHAnsi"/>
+        </w:rPr>
+        <w:t>X</w:t>
+      </w:r>
+      <w:r>
+        <w:rPr>
+          <w:rFonts w:cstheme="minorHAnsi"/>
+          <w:vertAlign w:val="subscript"/>
+        </w:rPr>
+        <w:t>n</w:t>
+      </w:r>
+      <w:proofErr w:type="spellEnd"/>
+      <w:r>
+        <w:rPr>
+          <w:rFonts w:cstheme="minorHAnsi"/>
+        </w:rPr>
+        <w:t>))/</w:t>
+      </w:r>
+      <w:r>
+        <w:rPr>
+          <w:rFonts w:cstheme="minorHAnsi"/>
+        </w:rPr>
+        <w:t>σ(</w:t>
+      </w:r>
+      <w:proofErr w:type="spellStart"/>
+      <w:r>
+        <w:rPr>
+          <w:rFonts w:cstheme="minorHAnsi"/>
+        </w:rPr>
+        <w:t>X</w:t>
+      </w:r>
+      <w:r>
+        <w:rPr>
+          <w:rFonts w:cstheme="minorHAnsi"/>
+          <w:vertAlign w:val="subscript"/>
+        </w:rPr>
+        <w:t>n</w:t>
+      </w:r>
+      <w:proofErr w:type="spellEnd"/>
+      <w:r>
+        <w:rPr>
+          <w:rFonts w:cstheme="minorHAnsi"/>
+        </w:rPr>
+        <w:t>)</w:t>
+      </w:r>
+      <w:r>
+        <w:rPr>
+          <w:rFonts w:cstheme="minorHAnsi"/>
+        </w:rPr>
+        <w:t>)</w:t>
+      </w:r>
+      <w:r>
+        <w:rPr>
+          <w:rFonts w:cstheme="minorHAnsi"/>
+        </w:rPr>
+        <w:t>. The z-value has the same meaning for any normal distribution.</w:t>
+      </w:r>
+    </w:p>
+    <w:p>
+      <w:r>
+        <w:t xml:space="preserve">Proof: </w:t>
+      </w:r>
+      <w:r>
+        <w:t>If X is normal or n is large (and the central limit theorem applies), then 95% of the time:</w:t>
+      </w:r>
+    </w:p>
+    <w:p>
+      <w:r>
+        <w:tab/>
+      </w:r>
+      <w:r>
+        <w:t>E – 2*</w:t>
+      </w:r>
+      <w:r>
+        <w:t>SE</w:t>
+      </w:r>
+      <w:r>
+        <w:t xml:space="preserve"> &lt;= </w:t>
+      </w:r>
+      <w:r>
+        <w:t>E(</w:t>
+      </w:r>
+      <w:proofErr w:type="spellStart"/>
+      <w:r>
+        <w:t>X</w:t>
+      </w:r>
+      <w:r>
+        <w:rPr>
+          <w:vertAlign w:val="subscript"/>
+        </w:rPr>
+        <w:t>n</w:t>
+      </w:r>
+      <w:proofErr w:type="spellEnd"/>
+      <w:r>
+        <w:t>)</w:t>
+      </w:r>
+      <w:r>
+        <w:t xml:space="preserve"> &lt;= E + 2*</w:t>
+      </w:r>
+      <w:r>
+        <w:t>SE</w:t>
+      </w:r>
+    </w:p>
+    <w:p>
+      <w:r>
+        <w:t xml:space="preserve">Per the bootstrap principle, </w:t>
+      </w:r>
+      <w:r>
+        <w:t>this can be approximated as:</w:t>
+      </w:r>
+    </w:p>
+    <w:p>
+      <w:pPr>
+        <w:ind w:firstLine="720"/>
+        <w:rPr>
+          <w:rFonts w:cstheme="minorHAnsi"/>
+        </w:rPr>
+      </w:pPr>
+      <w:r>
+        <w:t>E – 2*</w:t>
+      </w:r>
+      <w:r>
+        <w:rPr>
+          <w:rFonts w:cstheme="minorHAnsi"/>
+        </w:rPr>
+        <w:t xml:space="preserve"> </w:t>
+      </w:r>
+      <w:r>
+        <w:rPr>
+          <w:rFonts w:cstheme="minorHAnsi"/>
+        </w:rPr>
+        <w:t>σ(</w:t>
+      </w:r>
+      <w:proofErr w:type="spellStart"/>
+      <w:r>
+        <w:t>X</w:t>
+      </w:r>
+      <w:r>
+        <w:rPr>
+          <w:vertAlign w:val="subscript"/>
+        </w:rPr>
+        <w:t>n</w:t>
+      </w:r>
+      <w:proofErr w:type="spellEnd"/>
+      <w:r>
+        <w:rPr>
+          <w:rFonts w:cstheme="minorHAnsi"/>
+        </w:rPr>
+        <w:t>)/√n</w:t>
+      </w:r>
+      <w:r>
+        <w:t xml:space="preserve"> </w:t>
+      </w:r>
+      <w:r>
+        <w:t>&lt;= E(</w:t>
+      </w:r>
+      <w:proofErr w:type="spellStart"/>
+      <w:r>
+        <w:t>X</w:t>
+      </w:r>
+      <w:r>
+        <w:rPr>
+          <w:vertAlign w:val="subscript"/>
+        </w:rPr>
+        <w:t>n</w:t>
+      </w:r>
+      <w:proofErr w:type="spellEnd"/>
+      <w:r>
+        <w:t>) &lt;= E + 2*</w:t>
+      </w:r>
+      <w:r>
+        <w:rPr>
+          <w:rFonts w:cstheme="minorHAnsi"/>
+        </w:rPr>
+        <w:t xml:space="preserve"> </w:t>
+      </w:r>
+      <w:r>
+        <w:rPr>
+          <w:rFonts w:cstheme="minorHAnsi"/>
+        </w:rPr>
+        <w:t>σ(</w:t>
+      </w:r>
+      <w:proofErr w:type="spellStart"/>
+      <w:r>
+        <w:t>X</w:t>
+      </w:r>
+      <w:r>
+        <w:rPr>
+          <w:vertAlign w:val="subscript"/>
+        </w:rPr>
+        <w:t>n</w:t>
+      </w:r>
+      <w:proofErr w:type="spellEnd"/>
+      <w:r>
+        <w:rPr>
+          <w:rFonts w:cstheme="minorHAnsi"/>
+        </w:rPr>
+        <w:t>)/√n</w:t>
+      </w:r>
+    </w:p>
+    <w:p>
+      <w:r>
+        <w:rPr>
+          <w:rFonts w:cstheme="minorHAnsi"/>
+        </w:rPr>
+        <w:t>Solving for E gives the desired result</w:t>
+      </w:r>
+      <w:r>
+        <w:rPr>
+          <w:rFonts w:cstheme="minorHAnsi"/>
+        </w:rPr>
+        <w:t>.</w:t>
+      </w:r>
+    </w:p>
+    <w:p>
+      <w:pPr>
+        <w:rPr>
+          <w:rFonts w:cstheme="minorHAnsi"/>
+        </w:rPr>
+      </w:pPr>
+      <w:r>
+        <w:rPr>
+          <w:rFonts w:cstheme="minorHAnsi"/>
+          <w:b/>
+          <w:bCs/>
+          <w:i/>
+          <w:iCs/>
+        </w:rPr>
+        <w:t>Example</w:t>
+      </w:r>
+      <w:r>
+        <w:rPr>
+          <w:rFonts w:cstheme="minorHAnsi"/>
+        </w:rPr>
+        <w:t>: 20% of 1000 likely voters approve of the way the president is doing his job. What is the confidence interval for presidential approval?</w:t>
+      </w:r>
+    </w:p>
+    <w:p>
+      <w:pPr>
+        <w:rPr>
+          <w:rFonts w:cstheme="minorHAnsi"/>
+        </w:rPr>
+      </w:pPr>
+      <w:r>
+        <w:rPr>
+          <w:rFonts w:cstheme="minorHAnsi"/>
+        </w:rPr>
+        <w:t xml:space="preserve">The standard error for the sample is </w:t>
+      </w:r>
+      <w:r>
+        <w:rPr>
+          <w:rFonts w:cstheme="minorHAnsi"/>
+        </w:rPr>
+        <w:t xml:space="preserve">σ(X)/√1000 ~ √ </w:t>
+      </w:r>
+      <w:r>
+        <w:rPr>
+          <w:rFonts w:cstheme="minorHAnsi"/>
+        </w:rPr>
+        <w:t>(</w:t>
+      </w:r>
+      <w:r>
+        <w:rPr>
+          <w:rFonts w:cstheme="minorHAnsi"/>
+        </w:rPr>
+        <w:t>(.</w:t>
+      </w:r>
+      <w:proofErr w:type="gramStart"/>
+      <w:r>
+        <w:rPr>
+          <w:rFonts w:cstheme="minorHAnsi"/>
+        </w:rPr>
+        <w:t>2)(</w:t>
+      </w:r>
+      <w:proofErr w:type="gramEnd"/>
+      <w:r>
+        <w:rPr>
+          <w:rFonts w:cstheme="minorHAnsi"/>
+        </w:rPr>
+        <w:t>.8)</w:t>
+      </w:r>
+      <w:r>
+        <w:rPr>
+          <w:rFonts w:cstheme="minorHAnsi"/>
+        </w:rPr>
+        <w:t>)</w:t>
+      </w:r>
+      <w:r>
+        <w:rPr>
+          <w:rFonts w:cstheme="minorHAnsi"/>
+        </w:rPr>
+        <w:t>/ √10</w:t>
+      </w:r>
+      <w:r>
+        <w:rPr>
+          <w:rFonts w:cstheme="minorHAnsi"/>
+        </w:rPr>
+        <w:t>00</w:t>
+      </w:r>
+      <w:r>
+        <w:rPr>
+          <w:rFonts w:cstheme="minorHAnsi"/>
+        </w:rPr>
+        <w:t xml:space="preserve"> (</w:t>
+      </w:r>
+      <w:r>
+        <w:rPr>
+          <w:rFonts w:cstheme="minorHAnsi"/>
+        </w:rPr>
+        <w:t xml:space="preserve">by the </w:t>
+      </w:r>
+      <w:r>
+        <w:rPr>
+          <w:rFonts w:cstheme="minorHAnsi"/>
+        </w:rPr>
+        <w:t>bootstrap principal)</w:t>
+      </w:r>
+      <w:r>
+        <w:rPr>
+          <w:rFonts w:cstheme="minorHAnsi"/>
+        </w:rPr>
+        <w:t xml:space="preserve"> = .4/31.6 = .01265</w:t>
+      </w:r>
+    </w:p>
+    <w:p>
+      <w:pPr>
+        <w:rPr>
+          <w:rFonts w:cstheme="minorHAnsi"/>
+          <w:b/>
+          <w:bCs/>
+        </w:rPr>
+      </w:pPr>
+      <w:r>
+        <w:rPr>
+          <w:rFonts w:cstheme="minorHAnsi"/>
+        </w:rPr>
+        <w:t xml:space="preserve">Using normal approximation per central limit theorem, we get </w:t>
+      </w:r>
+      <w:r>
+        <w:rPr>
+          <w:rFonts w:cstheme="minorHAnsi"/>
+        </w:rPr>
+        <w:t xml:space="preserve">a 95% confidence interval of </w:t>
+      </w:r>
+      <w:r>
+        <w:rPr>
+          <w:rFonts w:cstheme="minorHAnsi"/>
+        </w:rPr>
+        <w:t>.2 +- 2*.01265 = .2 +-.025 = [.175, .225] = [17.5%, 22.5%]</w:t>
+      </w:r>
+    </w:p>
+    <w:p>
+      <w:pPr>
+        <w:pStyle w:val="Heading2"/>
+        <w:rPr>
+          <w:u w:val="single"/>
+        </w:rPr>
+      </w:pPr>
+      <w:r>
+        <w:rPr>
+          <w:u w:val="single"/>
+        </w:rPr>
+        <w:lastRenderedPageBreak/>
+        <w:t>Significance testing</w:t>
+      </w:r>
+    </w:p>
+    <w:p>
+      <w:r>
+        <w:t>Motivation: Suppose we wish to understand if a coin is fair or not, given the number of heads flipped. Or if a new type of ad results in a higher click-through rate. In general, there is always a chance the observation was due to luck, rather than an actual effect. Significance testing is a mechanism to quantify the results.</w:t>
+      </w:r>
+      <w:r>
+        <w:t xml:space="preserve"> For the next few sections, we’ll use the following terminology:</w:t>
+      </w:r>
+    </w:p>
+    <w:p>
+      <w:pPr>
+        <w:pStyle w:val="ListParagraph"/>
+        <w:numPr>
+          <w:ilvl w:val="0"/>
+          <w:numId w:val="13"/>
+        </w:numPr>
+      </w:pPr>
+      <w:r>
+        <w:t>H</w:t>
+      </w:r>
+      <w:r>
+        <w:rPr>
+          <w:vertAlign w:val="subscript"/>
+        </w:rPr>
+        <w:t>0</w:t>
+      </w:r>
+      <w:r>
+        <w:t xml:space="preserve"> = null hypothesis = </w:t>
+      </w:r>
+      <w:r>
+        <w:t xml:space="preserve">default assumption that there is no effect (e.g., coin is fair, </w:t>
+      </w:r>
+      <w:proofErr w:type="gramStart"/>
+      <w:r>
+        <w:t>ad</w:t>
+      </w:r>
+      <w:proofErr w:type="gramEnd"/>
+      <w:r>
+        <w:t xml:space="preserve"> CTR doesn’t change).</w:t>
+      </w:r>
+    </w:p>
+    <w:p>
+      <w:pPr>
+        <w:pStyle w:val="ListParagraph"/>
+        <w:numPr>
+          <w:ilvl w:val="0"/>
+          <w:numId w:val="13"/>
+        </w:numPr>
+      </w:pPr>
+      <w:r>
+        <w:t>H</w:t>
+      </w:r>
+      <w:r>
+        <w:rPr>
+          <w:vertAlign w:val="subscript"/>
+        </w:rPr>
+        <w:t>1</w:t>
+      </w:r>
+      <w:r>
+        <w:t xml:space="preserve"> = </w:t>
+      </w:r>
+      <w:r>
+        <w:t>alternative</w:t>
+      </w:r>
+      <w:r>
+        <w:t xml:space="preserve"> hypothesis = there is </w:t>
+      </w:r>
+      <w:r>
+        <w:t>an</w:t>
+      </w:r>
+      <w:r>
+        <w:t xml:space="preserve"> </w:t>
+      </w:r>
+      <w:r>
+        <w:t>e</w:t>
+      </w:r>
+      <w:r>
+        <w:t>ffect (e.g</w:t>
+      </w:r>
+      <w:r>
+        <w:t>.</w:t>
+      </w:r>
+      <w:r>
+        <w:t xml:space="preserve">, coin </w:t>
+      </w:r>
+      <w:r>
+        <w:t>flips more heads</w:t>
+      </w:r>
+      <w:r>
+        <w:t xml:space="preserve">, </w:t>
+      </w:r>
+      <w:proofErr w:type="gramStart"/>
+      <w:r>
+        <w:t>ad</w:t>
+      </w:r>
+      <w:proofErr w:type="gramEnd"/>
+      <w:r>
+        <w:t xml:space="preserve"> CTR </w:t>
+      </w:r>
+      <w:r>
+        <w:t>is higher for the new type of ad</w:t>
+      </w:r>
+      <w:r>
+        <w:t>).</w:t>
+      </w:r>
+    </w:p>
+    <w:p>
+      <w:pPr>
+        <w:pStyle w:val="ListParagraph"/>
+        <w:numPr>
+          <w:ilvl w:val="0"/>
+          <w:numId w:val="13"/>
+        </w:numPr>
+      </w:pPr>
+      <w:r>
+        <w:t>E</w:t>
+      </w:r>
+      <w:r>
+        <w:t>(H</w:t>
+      </w:r>
+      <w:r>
+        <w:rPr>
+          <w:vertAlign w:val="subscript"/>
+        </w:rPr>
+        <w:t>0</w:t>
+      </w:r>
+      <w:r>
+        <w:t>)</w:t>
+      </w:r>
+      <w:r>
+        <w:t xml:space="preserve"> = population mean </w:t>
+      </w:r>
+      <w:r>
+        <w:t xml:space="preserve">if </w:t>
+      </w:r>
+      <w:r>
+        <w:t>H</w:t>
+      </w:r>
+      <w:r>
+        <w:rPr>
+          <w:vertAlign w:val="subscript"/>
+        </w:rPr>
+        <w:t>0</w:t>
+      </w:r>
+      <w:r>
+        <w:rPr>
+          <w:vertAlign w:val="subscript"/>
+        </w:rPr>
+        <w:t xml:space="preserve"> </w:t>
+      </w:r>
+      <w:r>
+        <w:t>is true</w:t>
+      </w:r>
+    </w:p>
+    <w:p>
+      <w:pPr>
+        <w:pStyle w:val="ListParagraph"/>
+        <w:numPr>
+          <w:ilvl w:val="0"/>
+          <w:numId w:val="13"/>
+        </w:numPr>
+      </w:pPr>
+      <w:r>
+        <w:rPr>
+          <w:rFonts w:cstheme="minorHAnsi"/>
+        </w:rPr>
+        <w:t>σ</w:t>
+      </w:r>
+      <w:r>
+        <w:t>(H</w:t>
+      </w:r>
+      <w:r>
+        <w:rPr>
+          <w:vertAlign w:val="subscript"/>
+        </w:rPr>
+        <w:t>0</w:t>
+      </w:r>
+      <w:r>
+        <w:t xml:space="preserve">) </w:t>
+      </w:r>
+      <w:r>
+        <w:rPr>
+          <w:rFonts w:cstheme="minorHAnsi"/>
+        </w:rPr>
+        <w:t xml:space="preserve">= </w:t>
+      </w:r>
+      <w:r>
+        <w:rPr>
+          <w:rFonts w:cstheme="minorHAnsi"/>
+        </w:rPr>
+        <w:t xml:space="preserve">standard deviation if </w:t>
+      </w:r>
+      <w:r>
+        <w:t>H</w:t>
+      </w:r>
+      <w:r>
+        <w:rPr>
+          <w:vertAlign w:val="subscript"/>
+        </w:rPr>
+        <w:t>0</w:t>
+      </w:r>
+      <w:r>
+        <w:t xml:space="preserve"> is true</w:t>
+      </w:r>
+    </w:p>
+    <w:p>
+      <w:pPr>
+        <w:pStyle w:val="Heading2"/>
+        <w:rPr>
+          <w:u w:val="single"/>
+        </w:rPr>
+      </w:pPr>
+      <w:r>
+        <w:rPr>
+          <w:u w:val="single"/>
+        </w:rPr>
+        <w:t>z-test</w:t>
+      </w:r>
+      <w:r>
+        <w:rPr>
+          <w:u w:val="single"/>
+        </w:rPr>
+        <w:t>, p-value, and z-value</w:t>
+      </w:r>
+    </w:p>
+    <w:p>
+      <w:r>
+        <w:t xml:space="preserve">The </w:t>
+      </w:r>
+      <w:r>
+        <w:rPr>
+          <w:b/>
+          <w:bCs/>
+          <w:i/>
+          <w:iCs/>
+        </w:rPr>
+        <w:t>z-</w:t>
+      </w:r>
+      <w:r>
+        <w:rPr>
+          <w:b/>
+          <w:bCs/>
+          <w:i/>
+          <w:iCs/>
+        </w:rPr>
+        <w:t>value</w:t>
+      </w:r>
+      <w:r>
+        <w:t xml:space="preserve"> </w:t>
+      </w:r>
+      <w:r>
+        <w:t xml:space="preserve">(aka z-score aka z-statistic) </w:t>
+      </w:r>
+      <w:r>
+        <w:t xml:space="preserve">measures the standard deviations </w:t>
+      </w:r>
+      <w:r>
+        <w:t xml:space="preserve">between </w:t>
+      </w:r>
+      <w:r>
+        <w:t xml:space="preserve">the </w:t>
+      </w:r>
+      <w:r>
+        <w:t xml:space="preserve">sample mean and </w:t>
+      </w:r>
+      <w:r>
+        <w:t>the expected value under the null hypothesis. In particular:</w:t>
+      </w:r>
+    </w:p>
+    <w:p>
+      <w:pPr>
+        <w:ind w:firstLine="720"/>
+      </w:pPr>
+      <w:r>
+        <w:rPr>
+          <w:b/>
+          <w:bCs/>
+        </w:rPr>
+        <w:t>z</w:t>
+      </w:r>
+      <w:r>
+        <w:rPr>
+          <w:b/>
+          <w:bCs/>
+        </w:rPr>
+        <w:t xml:space="preserve"> = (E(</w:t>
+      </w:r>
+      <w:proofErr w:type="spellStart"/>
+      <w:r>
+        <w:rPr>
+          <w:b/>
+          <w:bCs/>
+        </w:rPr>
+        <w:t>X</w:t>
+      </w:r>
+      <w:r>
+        <w:rPr>
+          <w:b/>
+          <w:bCs/>
+          <w:vertAlign w:val="subscript"/>
+        </w:rPr>
+        <w:t>n</w:t>
+      </w:r>
+      <w:proofErr w:type="spellEnd"/>
+      <w:r>
+        <w:rPr>
+          <w:b/>
+          <w:bCs/>
+        </w:rPr>
+        <w:t>) – E(H</w:t>
+      </w:r>
+      <w:r>
+        <w:rPr>
+          <w:b/>
+          <w:bCs/>
+          <w:vertAlign w:val="subscript"/>
+        </w:rPr>
+        <w:t>0</w:t>
+      </w:r>
+      <w:r>
+        <w:rPr>
+          <w:b/>
+          <w:bCs/>
+        </w:rPr>
+        <w:t>))/</w:t>
+      </w:r>
+      <w:r>
+        <w:rPr>
+          <w:rFonts w:cstheme="minorHAnsi"/>
+          <w:b/>
+          <w:bCs/>
+        </w:rPr>
+        <w:t>σ</w:t>
+      </w:r>
+      <w:r>
+        <w:rPr>
+          <w:b/>
+          <w:bCs/>
+        </w:rPr>
+        <w:t>(H</w:t>
+      </w:r>
+      <w:r>
+        <w:rPr>
+          <w:b/>
+          <w:bCs/>
+          <w:vertAlign w:val="subscript"/>
+        </w:rPr>
+        <w:t>0</w:t>
+      </w:r>
+      <w:r>
+        <w:rPr>
+          <w:b/>
+          <w:bCs/>
+        </w:rPr>
+        <w:t>)</w:t>
+      </w:r>
+    </w:p>
+    <w:p>
+      <w:r>
+        <w:t xml:space="preserve">If </w:t>
+      </w:r>
+      <w:r>
+        <w:rPr>
+          <w:rFonts w:cstheme="minorHAnsi"/>
+        </w:rPr>
+        <w:t>σ</w:t>
+      </w:r>
+      <w:r>
+        <w:t>(H</w:t>
+      </w:r>
+      <w:r>
+        <w:rPr>
+          <w:vertAlign w:val="subscript"/>
+        </w:rPr>
+        <w:t>0</w:t>
+      </w:r>
+      <w:r>
+        <w:t>)</w:t>
+      </w:r>
+      <w:r>
+        <w:t xml:space="preserve"> is unknown, then for large n or if H</w:t>
+      </w:r>
+      <w:r>
+        <w:rPr>
+          <w:vertAlign w:val="subscript"/>
+        </w:rPr>
+        <w:t>0</w:t>
+      </w:r>
+      <w:r>
+        <w:t xml:space="preserve"> is normal we can substitute </w:t>
+      </w:r>
+      <w:r>
+        <w:rPr>
+          <w:rFonts w:cstheme="minorHAnsi"/>
+        </w:rPr>
+        <w:t>σ</w:t>
+      </w:r>
+      <w:r>
+        <w:t>(</w:t>
+      </w:r>
+      <w:proofErr w:type="spellStart"/>
+      <w:r>
+        <w:t>X</w:t>
+      </w:r>
+      <w:r>
+        <w:rPr>
+          <w:vertAlign w:val="subscript"/>
+        </w:rPr>
+        <w:t>n</w:t>
+      </w:r>
+      <w:proofErr w:type="spellEnd"/>
+      <w:r>
+        <w:t>)</w:t>
+      </w:r>
+      <w:r>
+        <w:t xml:space="preserve"> per </w:t>
+      </w:r>
+      <w:r>
+        <w:t>SE estimation.</w:t>
+      </w:r>
+    </w:p>
+    <w:p>
+      <w:r>
+        <w:t xml:space="preserve">The </w:t>
+      </w:r>
+      <w:r>
+        <w:rPr>
+          <w:b/>
+          <w:bCs/>
+          <w:i/>
+          <w:iCs/>
+        </w:rPr>
+        <w:t>p-value</w:t>
+      </w:r>
+      <w:r>
+        <w:t xml:space="preserve"> is the probability that the z statistic would be as large as it is</w:t>
+      </w:r>
+      <w:r>
+        <w:t>, given the null hypothesis.</w:t>
+      </w:r>
+    </w:p>
+    <w:p>
+      <w:r>
+        <w:t xml:space="preserve">For </w:t>
+      </w:r>
+      <w:r>
+        <w:rPr>
+          <w:b/>
+          <w:bCs/>
+          <w:i/>
+          <w:iCs/>
+        </w:rPr>
+        <w:t>z-test</w:t>
+      </w:r>
+      <w:r>
+        <w:t xml:space="preserve"> checks if the p-value is below a given </w:t>
+      </w:r>
+      <w:r>
+        <w:rPr>
+          <w:b/>
+          <w:bCs/>
+          <w:i/>
+          <w:iCs/>
+        </w:rPr>
+        <w:t>alpha</w:t>
+      </w:r>
+      <w:r>
+        <w:t xml:space="preserve"> </w:t>
+      </w:r>
+      <w:r>
+        <w:t>threshold, typically 5%.</w:t>
+      </w:r>
+    </w:p>
+    <w:p>
+      <w:pPr>
+        <w:pStyle w:val="ListParagraph"/>
+        <w:numPr>
+          <w:ilvl w:val="0"/>
+          <w:numId w:val="10"/>
+        </w:numPr>
+      </w:pPr>
+      <w:r>
+        <w:t xml:space="preserve">If it is, the result is said to be </w:t>
+      </w:r>
+      <w:r>
+        <w:rPr>
+          <w:b/>
+          <w:bCs/>
+          <w:i/>
+          <w:iCs/>
+        </w:rPr>
+        <w:t>statistically significant</w:t>
+      </w:r>
+      <w:r>
+        <w:t xml:space="preserve">. That </w:t>
+      </w:r>
+      <w:r>
+        <w:t xml:space="preserve">means we claim it as evidence that </w:t>
+      </w:r>
+      <w:r>
+        <w:t>H</w:t>
+      </w:r>
+      <w:r>
+        <w:rPr>
+          <w:vertAlign w:val="subscript"/>
+        </w:rPr>
+        <w:t>0</w:t>
+      </w:r>
+      <w:r>
+        <w:t xml:space="preserve"> is incorrect, and we state that such a claim would be correct at least 95% of the time (the rest of the time it would be a false positive, aka type 1 error)</w:t>
+      </w:r>
+    </w:p>
+    <w:p>
+      <w:pPr>
+        <w:pStyle w:val="ListParagraph"/>
+        <w:numPr>
+          <w:ilvl w:val="0"/>
+          <w:numId w:val="10"/>
+        </w:numPr>
+      </w:pPr>
+      <w:r>
+        <w:t>If it is</w:t>
+      </w:r>
+      <w:r>
+        <w:t xml:space="preserve"> not</w:t>
+      </w:r>
+      <w:r>
+        <w:t xml:space="preserve">, the result is said to be </w:t>
+      </w:r>
+      <w:r>
+        <w:rPr>
+          <w:b/>
+          <w:bCs/>
+          <w:i/>
+          <w:iCs/>
+        </w:rPr>
+        <w:t>not s</w:t>
+      </w:r>
+      <w:r>
+        <w:rPr>
+          <w:b/>
+          <w:bCs/>
+          <w:i/>
+          <w:iCs/>
+        </w:rPr>
+        <w:t>tatistically significant</w:t>
+      </w:r>
+      <w:r>
+        <w:t xml:space="preserve">. That means we </w:t>
+      </w:r>
+      <w:r>
+        <w:t xml:space="preserve">do not </w:t>
+      </w:r>
+      <w:r>
+        <w:t>claim it as evidence that H</w:t>
+      </w:r>
+      <w:r>
+        <w:rPr>
+          <w:vertAlign w:val="subscript"/>
+        </w:rPr>
+        <w:t>0</w:t>
+      </w:r>
+      <w:r>
+        <w:t xml:space="preserve"> is incorrect, and we </w:t>
+      </w:r>
+      <w:r>
+        <w:t>live with the fact that this might be a type 2 error (false negative)</w:t>
+      </w:r>
+    </w:p>
+    <w:p>
+      <w:r>
+        <w:t>z-tests can be one-sided or two sided, depending on if we need to check for H</w:t>
+      </w:r>
+      <w:r>
+        <w:rPr>
+          <w:vertAlign w:val="subscript"/>
+        </w:rPr>
+        <w:t>1</w:t>
+      </w:r>
+      <w:r>
+        <w:t xml:space="preserve"> being on one side or both sides of </w:t>
+      </w:r>
+      <w:r>
+        <w:t>H</w:t>
+      </w:r>
+      <w:r>
+        <w:rPr>
+          <w:vertAlign w:val="subscript"/>
+        </w:rPr>
+        <w:t>1</w:t>
+      </w:r>
+      <w:r>
+        <w:t>. For example, checking if an ad treatment results in better CRT would be a 1-sided test (as we only want to check if things are better), so we’d need a z-value slightly higher than 2. While checking if a coin is not fair would be a 2-sided test (so need a z-value between -1.96 and 1.96).</w:t>
+      </w:r>
+    </w:p>
+    <w:p>
+      <w:pPr>
+        <w:pStyle w:val="Heading3"/>
+        <w:rPr>
+          <w:u w:val="single"/>
+        </w:rPr>
+      </w:pPr>
+      <w:r>
+        <w:rPr>
+          <w:u w:val="single"/>
+        </w:rPr>
+        <w:t>t-test</w:t>
+      </w:r>
+    </w:p>
+    <w:p>
+      <w:r>
+        <w:t xml:space="preserve">As mentioned previously, if n &lt; 20, then </w:t>
+      </w:r>
+      <w:r>
+        <w:t xml:space="preserve">the approximation of SE by using the sample mean </w:t>
+      </w:r>
+      <w:r>
+        <w:t xml:space="preserve">tends to give too small of an error estimate. This is overcome by using the t-test, which is the exact same test as above, except instead of </w:t>
+      </w:r>
+      <w:r>
+        <w:t xml:space="preserve">approximating </w:t>
+      </w:r>
+      <w:r>
+        <w:rPr>
+          <w:rFonts w:cstheme="minorHAnsi"/>
+        </w:rPr>
+        <w:t>σ</w:t>
+      </w:r>
+      <w:r>
+        <w:t>(H</w:t>
+      </w:r>
+      <w:r>
+        <w:rPr>
+          <w:vertAlign w:val="subscript"/>
+        </w:rPr>
+        <w:t>0</w:t>
+      </w:r>
+      <w:r>
+        <w:t>)</w:t>
+      </w:r>
+      <w:r>
+        <w:t xml:space="preserve"> with </w:t>
+      </w:r>
+      <w:r>
+        <w:rPr>
+          <w:rFonts w:cstheme="minorHAnsi"/>
+        </w:rPr>
+        <w:t>σ</w:t>
+      </w:r>
+      <w:r>
+        <w:t>(</w:t>
+      </w:r>
+      <w:proofErr w:type="spellStart"/>
+      <w:r>
+        <w:t>X</w:t>
+      </w:r>
+      <w:r>
+        <w:rPr>
+          <w:vertAlign w:val="subscript"/>
+        </w:rPr>
+        <w:t>n</w:t>
+      </w:r>
+      <w:proofErr w:type="spellEnd"/>
+      <w:r>
+        <w:t>)</w:t>
+      </w:r>
+      <w:r>
+        <w:t>, we approximate it with:</w:t>
+      </w:r>
+    </w:p>
+    <w:p>
+      <w:r>
+        <w:tab/>
+      </w:r>
+      <w:r>
+        <w:rPr>
+          <w:rFonts w:cstheme="minorHAnsi"/>
+        </w:rPr>
+        <w:t>σ</w:t>
+      </w:r>
+      <w:r>
+        <w:t>(</w:t>
+      </w:r>
+      <w:proofErr w:type="spellStart"/>
+      <w:r>
+        <w:t>X</w:t>
+      </w:r>
+      <w:r>
+        <w:rPr>
+          <w:vertAlign w:val="subscript"/>
+        </w:rPr>
+        <w:t>n</w:t>
+      </w:r>
+      <w:proofErr w:type="spellEnd"/>
+      <w:r>
+        <w:t>)</w:t>
+      </w:r>
+      <w:r>
+        <w:t xml:space="preserve"> * sqrt(n)/sqrt(n-1)</w:t>
+      </w:r>
+    </w:p>
+    <w:p>
+      <w:r>
+        <w:t xml:space="preserve">In other words, when computing the variance, we sum the squares and </w:t>
+      </w:r>
+      <w:proofErr w:type="gramStart"/>
+      <w:r>
+        <w:t>divide</w:t>
+      </w:r>
+      <w:proofErr w:type="gramEnd"/>
+      <w:r>
+        <w:t xml:space="preserve"> by n-1 instead of n.</w:t>
+      </w:r>
+    </w:p>
+    <w:p>
+      <w:pPr>
+        <w:pStyle w:val="Heading2"/>
+        <w:rPr>
+          <w:u w:val="single"/>
+        </w:rPr>
+      </w:pPr>
+      <w:r>
+        <w:rPr>
+          <w:u w:val="single"/>
+        </w:rPr>
+        <w:t xml:space="preserve">Comparing </w:t>
+      </w:r>
+      <w:r>
+        <w:rPr>
+          <w:u w:val="single"/>
+        </w:rPr>
+        <w:t xml:space="preserve">2 </w:t>
+      </w:r>
+      <w:r>
+        <w:rPr>
+          <w:u w:val="single"/>
+        </w:rPr>
+        <w:t>population</w:t>
+      </w:r>
+      <w:r>
+        <w:rPr>
+          <w:u w:val="single"/>
+        </w:rPr>
+        <w:t xml:space="preserve"> samples</w:t>
+      </w:r>
+      <w:r>
+        <w:rPr>
+          <w:u w:val="single"/>
+        </w:rPr>
+        <w:t>: 2-sample z-test</w:t>
+      </w:r>
+      <w:r>
+        <w:rPr>
+          <w:u w:val="single"/>
+        </w:rPr>
+        <w:t xml:space="preserve"> (or </w:t>
+      </w:r>
+      <w:r>
+        <w:rPr>
+          <w:u w:val="single"/>
+        </w:rPr>
+        <w:t xml:space="preserve">two sample </w:t>
+      </w:r>
+      <w:r>
+        <w:rPr>
+          <w:u w:val="single"/>
+        </w:rPr>
+        <w:t>t-test)</w:t>
+      </w:r>
+    </w:p>
+    <w:p>
+      <w:r>
+        <w:t xml:space="preserve">In the previous sections, we sampled from one population. However, we sometimes wish to sample multiple populations which may or may not be different. For example, we want to check if a drug </w:t>
+      </w:r>
+      <w:r>
+        <w:lastRenderedPageBreak/>
+        <w:t xml:space="preserve">treatment or placebo treatment results in better outcomes. </w:t>
+      </w:r>
+      <w:r>
+        <w:t xml:space="preserve">If the two populations are represented by random variables X and Y, then we </w:t>
+      </w:r>
+      <w:r>
+        <w:t xml:space="preserve">use the z-test </w:t>
+      </w:r>
+      <w:r>
+        <w:t>on a new random variable V = X – Y. In this case:</w:t>
+      </w:r>
+    </w:p>
+    <w:p>
+      <w:pPr>
+        <w:rPr>
+          <w:b/>
+          <w:bCs/>
+        </w:rPr>
+      </w:pPr>
+      <w:r>
+        <w:rPr>
+          <w:b/>
+          <w:bCs/>
+        </w:rPr>
+        <w:tab/>
+        <w:t>z = (observed difference – expected difference)/SE for the differences</w:t>
+      </w:r>
+    </w:p>
+    <w:p>
+      <w:r>
+        <w:t>Where:</w:t>
+      </w:r>
+    </w:p>
+    <w:p>
+      <w:r>
+        <w:tab/>
+        <w:t>Observed difference = E(X) – E(Y)</w:t>
+      </w:r>
+    </w:p>
+    <w:p>
+      <w:r>
+        <w:tab/>
+        <w:t xml:space="preserve">Expected difference </w:t>
+      </w:r>
+      <w:r>
+        <w:t xml:space="preserve">under the null hypothesis </w:t>
+      </w:r>
+      <w:r>
+        <w:t>(typically zero)</w:t>
+      </w:r>
+    </w:p>
+    <w:p>
+      <w:r>
+        <w:tab/>
+        <w:t>SE for the differences = sqrt (Var(X) + Var(Y))</w:t>
+      </w:r>
+    </w:p>
+    <w:p>
+      <w:r>
+        <w:t xml:space="preserve">The two-sample t-test is the exact same </w:t>
+      </w:r>
+      <w:proofErr w:type="gramStart"/>
+      <w:r>
+        <w:t>thing, but</w:t>
+      </w:r>
+      <w:proofErr w:type="gramEnd"/>
+      <w:r>
+        <w:t xml:space="preserve"> using the t version of the variances (divide by n-1 instead of n), and is better for small n/non-normal distributions.</w:t>
+      </w:r>
+    </w:p>
+    <w:p>
+      <w:pPr>
+        <w:pStyle w:val="Heading2"/>
+        <w:rPr>
+          <w:u w:val="single"/>
+        </w:rPr>
+      </w:pPr>
+      <w:r>
+        <w:rPr>
+          <w:u w:val="single"/>
+        </w:rPr>
+        <w:t xml:space="preserve">Comparing </w:t>
+      </w:r>
+      <w:r>
+        <w:rPr>
+          <w:u w:val="single"/>
+        </w:rPr>
+        <w:t xml:space="preserve">n </w:t>
+      </w:r>
+      <w:r>
+        <w:rPr>
+          <w:u w:val="single"/>
+        </w:rPr>
+        <w:t>population</w:t>
+      </w:r>
+      <w:r>
+        <w:rPr>
+          <w:u w:val="single"/>
+        </w:rPr>
+        <w:t xml:space="preserve"> samples</w:t>
+      </w:r>
+      <w:r>
+        <w:rPr>
+          <w:u w:val="single"/>
+        </w:rPr>
+        <w:t>: ANOVA</w:t>
+      </w:r>
+    </w:p>
+    <w:p>
+      <w:r>
+        <w:t xml:space="preserve">ANOVA stands for analysis of variance. </w:t>
+      </w:r>
+      <w:r>
+        <w:t>It is a direct generalization of the two-sample t-test to n samples (the produce the same value if n=2)</w:t>
+      </w:r>
+      <w:r>
+        <w:t>, although it’s quite a bit more complicated to understand.</w:t>
+      </w:r>
+    </w:p>
+    <w:p>
+      <w:r>
+        <w:t>S</w:t>
+      </w:r>
+      <w:r>
+        <w:t xml:space="preserve">uppose we have k </w:t>
+      </w:r>
+      <w:r>
+        <w:t>populations we have sampled from</w:t>
+      </w:r>
+      <w:r>
+        <w:t xml:space="preserve">; </w:t>
+      </w:r>
+      <w:r>
+        <w:t>p</w:t>
+      </w:r>
+      <w:proofErr w:type="gramStart"/>
+      <w:r>
+        <w:rPr>
+          <w:vertAlign w:val="subscript"/>
+        </w:rPr>
+        <w:t>1</w:t>
+      </w:r>
+      <w:r>
+        <w:t>, ..</w:t>
+      </w:r>
+      <w:proofErr w:type="gramEnd"/>
+      <w:r>
+        <w:t xml:space="preserve">, </w:t>
+      </w:r>
+      <w:r>
+        <w:t>p</w:t>
+      </w:r>
+      <w:r>
+        <w:rPr>
+          <w:vertAlign w:val="subscript"/>
+        </w:rPr>
+        <w:t>k</w:t>
+      </w:r>
+      <w:r>
+        <w:t>.</w:t>
+      </w:r>
+      <w:r>
+        <w:t xml:space="preserve"> Suppose</w:t>
+      </w:r>
+      <w:r>
+        <w:t xml:space="preserve"> we have a total of n samples, of which</w:t>
+      </w:r>
+      <w:r>
+        <w:t xml:space="preserve"> </w:t>
+      </w:r>
+      <w:proofErr w:type="spellStart"/>
+      <w:r>
+        <w:t>s</w:t>
+      </w:r>
+      <w:r>
+        <w:rPr>
+          <w:vertAlign w:val="subscript"/>
+        </w:rPr>
+        <w:t>i</w:t>
+      </w:r>
+      <w:proofErr w:type="spellEnd"/>
+      <w:r>
+        <w:t xml:space="preserve"> samples</w:t>
+      </w:r>
+      <w:r>
+        <w:t xml:space="preserve"> were taken from population </w:t>
+      </w:r>
+      <w:proofErr w:type="spellStart"/>
+      <w:r>
+        <w:t>i</w:t>
+      </w:r>
+      <w:proofErr w:type="spellEnd"/>
+      <w:r>
+        <w:t xml:space="preserve">. Let </w:t>
+      </w:r>
+      <w:proofErr w:type="spellStart"/>
+      <w:r>
+        <w:t>E</w:t>
+      </w:r>
+      <w:proofErr w:type="spellEnd"/>
+      <w:r>
+        <w:t xml:space="preserve"> be the overall sample average, and E(</w:t>
+      </w:r>
+      <w:r>
+        <w:t>p</w:t>
+      </w:r>
+      <w:r>
+        <w:rPr>
+          <w:vertAlign w:val="subscript"/>
+        </w:rPr>
+        <w:t>i</w:t>
+      </w:r>
+      <w:r>
+        <w:t xml:space="preserve">) be the average of the samples within </w:t>
+      </w:r>
+      <w:r>
+        <w:t>p</w:t>
+      </w:r>
+      <w:r>
+        <w:rPr>
+          <w:vertAlign w:val="subscript"/>
+        </w:rPr>
+        <w:t>i</w:t>
+      </w:r>
+      <w:r>
+        <w:t>.</w:t>
+      </w:r>
+    </w:p>
+    <w:p>
+      <w:r>
+        <w:rPr>
+          <w:b/>
+          <w:bCs/>
+        </w:rPr>
+        <w:t>MSS</w:t>
+      </w:r>
+      <w:r>
+        <w:rPr>
+          <w:b/>
+          <w:bCs/>
+        </w:rPr>
+        <w:t xml:space="preserve"> =</w:t>
+      </w:r>
+      <w:r>
+        <w:t xml:space="preserve"> </w:t>
+      </w:r>
+      <w:r>
+        <w:rPr>
+          <w:b/>
+          <w:bCs/>
+        </w:rPr>
+        <w:t>mean sum of squares</w:t>
+      </w:r>
+      <w:r>
+        <w:t xml:space="preserve"> = </w:t>
+      </w:r>
+      <w:r>
+        <w:t>1/(</w:t>
+      </w:r>
+      <w:r>
+        <w:t>n</w:t>
+      </w:r>
+      <w:r>
+        <w:t xml:space="preserve">-1) * </w:t>
+      </w:r>
+      <w:proofErr w:type="spellStart"/>
+      <w:r>
+        <w:rPr>
+          <w:rFonts w:cstheme="minorHAnsi"/>
+        </w:rPr>
+        <w:t>Σ</w:t>
+      </w:r>
+      <w:proofErr w:type="gramStart"/>
+      <w:r>
+        <w:rPr>
+          <w:rFonts w:cstheme="minorHAnsi"/>
+          <w:vertAlign w:val="subscript"/>
+        </w:rPr>
+        <w:t>y</w:t>
+      </w:r>
+      <w:proofErr w:type="spellEnd"/>
+      <w:r>
+        <w:rPr>
+          <w:rFonts w:cstheme="minorHAnsi"/>
+        </w:rPr>
+        <w:t>(</w:t>
+      </w:r>
+      <w:proofErr w:type="gramEnd"/>
+      <w:r>
+        <w:t>y</w:t>
+      </w:r>
+      <w:r>
+        <w:t xml:space="preserve"> – E)</w:t>
+      </w:r>
+      <w:r>
+        <w:rPr>
+          <w:vertAlign w:val="superscript"/>
+        </w:rPr>
+        <w:t>2</w:t>
+      </w:r>
+      <w:r>
+        <w:t>. It defines the total average variance. Note it has n-1 degrees of freedom.</w:t>
+      </w:r>
+    </w:p>
+    <w:p>
+      <w:r>
+        <w:rPr>
+          <w:b/>
+          <w:bCs/>
+        </w:rPr>
+        <w:t>MS</w:t>
+      </w:r>
+      <w:r>
+        <w:rPr>
+          <w:b/>
+          <w:bCs/>
+        </w:rPr>
+        <w:t>W =</w:t>
+      </w:r>
+      <w:r>
+        <w:t xml:space="preserve"> </w:t>
+      </w:r>
+      <w:r>
+        <w:rPr>
+          <w:b/>
+          <w:bCs/>
+        </w:rPr>
+        <w:t>mean sum of squares within</w:t>
+      </w:r>
+      <w:r>
+        <w:t xml:space="preserve"> each population = 1/(n-k) </w:t>
+      </w:r>
+      <w:proofErr w:type="spellStart"/>
+      <w:r>
+        <w:rPr>
+          <w:rFonts w:cstheme="minorHAnsi"/>
+        </w:rPr>
+        <w:t>Σ</w:t>
+      </w:r>
+      <w:r>
+        <w:rPr>
+          <w:rFonts w:cstheme="minorHAnsi"/>
+          <w:vertAlign w:val="subscript"/>
+        </w:rPr>
+        <w:t>y</w:t>
+      </w:r>
+      <w:proofErr w:type="spellEnd"/>
+      <w:r>
+        <w:t xml:space="preserve"> </w:t>
+      </w:r>
+      <w:r>
+        <w:t>(y-</w:t>
+      </w:r>
+      <w:proofErr w:type="spellStart"/>
+      <w:r>
+        <w:t>E</w:t>
+      </w:r>
+      <w:r>
+        <w:rPr>
+          <w:vertAlign w:val="subscript"/>
+        </w:rPr>
+        <w:t>i</w:t>
+      </w:r>
+      <w:proofErr w:type="spellEnd"/>
+      <w:r>
+        <w:t xml:space="preserve">), where </w:t>
+      </w:r>
+      <w:proofErr w:type="spellStart"/>
+      <w:r>
+        <w:t>E</w:t>
+      </w:r>
+      <w:r>
+        <w:rPr>
+          <w:vertAlign w:val="subscript"/>
+        </w:rPr>
+        <w:t>i</w:t>
+      </w:r>
+      <w:proofErr w:type="spellEnd"/>
+      <w:r>
+        <w:t xml:space="preserve"> is the mean of </w:t>
+      </w:r>
+      <w:r>
+        <w:t>y’s</w:t>
+      </w:r>
+      <w:r>
+        <w:t xml:space="preserve"> group</w:t>
+      </w:r>
+      <w:r>
+        <w:t>. It defines the part of the variance within each population. It has n-k degrees of freedom.</w:t>
+      </w:r>
+    </w:p>
+    <w:p>
+      <w:r>
+        <w:rPr>
+          <w:b/>
+          <w:bCs/>
+        </w:rPr>
+        <w:t>M</w:t>
+      </w:r>
+      <w:r>
+        <w:rPr>
+          <w:b/>
+          <w:bCs/>
+        </w:rPr>
+        <w:t xml:space="preserve">SB = </w:t>
+      </w:r>
+      <w:r>
+        <w:rPr>
+          <w:b/>
+          <w:bCs/>
+        </w:rPr>
+        <w:t xml:space="preserve">mean </w:t>
+      </w:r>
+      <w:r>
+        <w:rPr>
+          <w:b/>
+          <w:bCs/>
+        </w:rPr>
+        <w:t>sum of squares between</w:t>
+      </w:r>
+      <w:r>
+        <w:t xml:space="preserve"> </w:t>
+      </w:r>
+      <w:r>
+        <w:t>populations</w:t>
+      </w:r>
+      <w:r>
+        <w:t xml:space="preserve"> = </w:t>
+      </w:r>
+      <w:r>
+        <w:t>1/(k-</w:t>
+      </w:r>
+      <w:proofErr w:type="gramStart"/>
+      <w:r>
+        <w:t>1)*</w:t>
+      </w:r>
+      <w:proofErr w:type="gramEnd"/>
+      <w:r>
+        <w:rPr>
+          <w:rFonts w:cstheme="minorHAnsi"/>
+        </w:rPr>
+        <w:t xml:space="preserve"> </w:t>
+      </w:r>
+      <w:proofErr w:type="spellStart"/>
+      <w:r>
+        <w:rPr>
+          <w:rFonts w:cstheme="minorHAnsi"/>
+        </w:rPr>
+        <w:t>Σ</w:t>
+      </w:r>
+      <w:r>
+        <w:rPr>
+          <w:rFonts w:cstheme="minorHAnsi"/>
+          <w:vertAlign w:val="subscript"/>
+        </w:rPr>
+        <w:t>y</w:t>
+      </w:r>
+      <w:proofErr w:type="spellEnd"/>
+      <w:r>
+        <w:t xml:space="preserve"> </w:t>
+      </w:r>
+      <w:r>
+        <w:t>(</w:t>
+      </w:r>
+      <w:r>
+        <w:t>E</w:t>
+      </w:r>
+      <w:r>
+        <w:t>-</w:t>
+      </w:r>
+      <w:proofErr w:type="spellStart"/>
+      <w:r>
+        <w:t>E</w:t>
+      </w:r>
+      <w:r>
+        <w:rPr>
+          <w:vertAlign w:val="subscript"/>
+        </w:rPr>
+        <w:t>i</w:t>
+      </w:r>
+      <w:proofErr w:type="spellEnd"/>
+      <w:r>
+        <w:t>)</w:t>
+      </w:r>
+      <w:r>
+        <w:t xml:space="preserve">. </w:t>
+      </w:r>
+      <w:r>
+        <w:t xml:space="preserve">It defines the part of the variance between populations. </w:t>
+      </w:r>
+      <w:r>
+        <w:t>k-1 degrees of freedom.</w:t>
+      </w:r>
+    </w:p>
+    <w:p>
+      <w:r>
+        <w:t>Note: MSS = MSW + MSB. The degrees of freedom also sum.</w:t>
+      </w:r>
+    </w:p>
+    <w:p>
+      <w:pPr>
+        <w:rPr>
+          <w:b/>
+          <w:bCs/>
+        </w:rPr>
+      </w:pPr>
+      <w:r>
+        <w:rPr>
+          <w:b/>
+          <w:bCs/>
+        </w:rPr>
+        <w:t xml:space="preserve">F score = </w:t>
+      </w:r>
+      <w:r>
+        <w:rPr>
+          <w:b/>
+          <w:bCs/>
+        </w:rPr>
+        <w:t xml:space="preserve">MSB/MSW. </w:t>
+      </w:r>
+    </w:p>
+    <w:p>
+      <w:r>
+        <w:t>If F &gt;&gt; 1, then the variation is mostly due to the differences between means</w:t>
+      </w:r>
+      <w:r>
+        <w:t xml:space="preserve">, which suggests rejecting the null hypothesis. </w:t>
+      </w:r>
+      <w:r>
+        <w:t xml:space="preserve">One can </w:t>
+      </w:r>
+      <w:r>
+        <w:t xml:space="preserve">compute the r value by plugging in the F score against the </w:t>
+      </w:r>
+      <w:r>
+        <w:t xml:space="preserve">F </w:t>
+      </w:r>
+      <w:r>
+        <w:t>distribution that has the numerator and denominators degrees of freedom.</w:t>
+      </w:r>
+    </w:p>
+    <w:p>
+      <w:r>
+        <w:t xml:space="preserve">Assumptions for the test to be valid: the </w:t>
+      </w:r>
+      <w:r>
+        <w:t>populations must be approximately normally distributed, have the same variance, and the samples must be independent</w:t>
+      </w:r>
+      <w:r>
+        <w:t xml:space="preserve">; </w:t>
+      </w:r>
+      <w:r>
+        <w:t xml:space="preserve">the same assumptions as required for a 2-sample t-test. </w:t>
+      </w:r>
+      <w:r>
+        <w:t>A box</w:t>
+      </w:r>
+      <w:r>
+        <w:t xml:space="preserve"> </w:t>
+      </w:r>
+      <w:r>
+        <w:t>plot of each group is a good way to visualize if this assumption is approximately true.</w:t>
+      </w:r>
+    </w:p>
+    <w:p>
+      <w:r>
+        <w:t>Note: ANOVA gives the same result as a 2-sample t-test if k = 2.</w:t>
+      </w:r>
+    </w:p>
+    <w:p>
+      <w:pPr>
+        <w:pStyle w:val="Heading2"/>
+        <w:rPr>
+          <w:u w:val="single"/>
+        </w:rPr>
+      </w:pPr>
+      <w:r>
+        <w:rPr>
+          <w:u w:val="single"/>
+        </w:rPr>
+        <w:t xml:space="preserve">Comparing </w:t>
+      </w:r>
+      <w:r>
+        <w:rPr>
+          <w:u w:val="single"/>
+        </w:rPr>
+        <w:t xml:space="preserve">paired </w:t>
+      </w:r>
+      <w:r>
+        <w:rPr>
+          <w:u w:val="single"/>
+        </w:rPr>
+        <w:t>population</w:t>
+      </w:r>
+      <w:r>
+        <w:rPr>
+          <w:u w:val="single"/>
+        </w:rPr>
+        <w:t xml:space="preserve"> samples: paired difference test</w:t>
+      </w:r>
+    </w:p>
+    <w:p>
+      <w:r>
+        <w:t>Sometimes we wish to test for differences across paired values. For example, are husbands typically older than their wives? Or are children typically tall if their parents are tall? In this case, averaging over the populations will miss out on the correlation between specific paired sets in the two populations.</w:t>
+      </w:r>
+    </w:p>
+    <w:p>
+      <w:r>
+        <w:lastRenderedPageBreak/>
+        <w:t xml:space="preserve">In this case, we create a new random variable V made up of specific matched pairs from X and </w:t>
+      </w:r>
+      <w:proofErr w:type="gramStart"/>
+      <w:r>
+        <w:t>Y, and</w:t>
+      </w:r>
+      <w:proofErr w:type="gramEnd"/>
+      <w:r>
+        <w:t xml:space="preserve"> do the z-test on those paired differences. So:</w:t>
+      </w:r>
+    </w:p>
+    <w:p>
+      <w:pPr>
+        <w:ind w:firstLine="720"/>
+        <w:rPr>
+          <w:b/>
+          <w:bCs/>
+        </w:rPr>
+      </w:pPr>
+      <w:r>
+        <w:rPr>
+          <w:b/>
+          <w:bCs/>
+        </w:rPr>
+        <w:t>z = (observed difference – expected difference)/SE for the differences</w:t>
+      </w:r>
+    </w:p>
+    <w:p>
+      <w:r>
+        <w:t>Where:</w:t>
+      </w:r>
+    </w:p>
+    <w:p>
+      <w:r>
+        <w:tab/>
+        <w:t xml:space="preserve">Observed difference = </w:t>
+      </w:r>
+      <w:proofErr w:type="gramStart"/>
+      <w:r>
+        <w:t>E(</w:t>
+      </w:r>
+      <w:proofErr w:type="gramEnd"/>
+      <w:r>
+        <w:t>differences of paired values)</w:t>
+      </w:r>
+    </w:p>
+    <w:p>
+      <w:r>
+        <w:tab/>
+        <w:t>Expected difference under the null hypothesis (typically zero)</w:t>
+      </w:r>
+    </w:p>
+    <w:p>
+      <w:r>
+        <w:tab/>
+        <w:t xml:space="preserve">SE for the differences, approximated from the sample </w:t>
+      </w:r>
+      <w:proofErr w:type="gramStart"/>
+      <w:r>
+        <w:t>differences</w:t>
+      </w:r>
+      <w:proofErr w:type="gramEnd"/>
+    </w:p>
+    <w:p>
+      <w:pPr>
+        <w:pStyle w:val="Heading2"/>
+        <w:rPr>
+          <w:u w:val="single"/>
+        </w:rPr>
+      </w:pPr>
+      <w:r>
+        <w:rPr>
+          <w:u w:val="single"/>
+        </w:rPr>
+        <w:t>Categorical fit: Chi-Square test</w:t>
+      </w:r>
+    </w:p>
+    <w:p>
+      <w:r>
+        <w:t>What if the random variable X produces categorical (rather than a numeric) value? E.g., a person’s race, or religion, or the color of an M&amp;M?</w:t>
+      </w:r>
+      <w:r>
+        <w:t xml:space="preserve"> There are </w:t>
+      </w:r>
+      <w:proofErr w:type="gramStart"/>
+      <w:r>
+        <w:t>a number of</w:t>
+      </w:r>
+      <w:proofErr w:type="gramEnd"/>
+      <w:r>
+        <w:t xml:space="preserve"> tests, called chi-squared tests, that allow us to perform statistical inference over such categorical data.</w:t>
+      </w:r>
+    </w:p>
+    <w:p>
+      <w:r>
+        <w:t xml:space="preserve">First a definition: </w:t>
+      </w:r>
+      <w:r>
+        <w:rPr>
+          <w:b/>
+          <w:bCs/>
+        </w:rPr>
+        <w:t>t</w:t>
+      </w:r>
+      <w:r>
+        <w:rPr>
+          <w:b/>
+          <w:bCs/>
+        </w:rPr>
+        <w:t>he chi-square distribution with n degrees of freedom is the sum of squares of n standard normal distributions</w:t>
+      </w:r>
+      <w:r>
+        <w:t>. As n becomes large, this approaches a normal distribution. Here’s what it looks like for smaller values of n:</w:t>
+      </w:r>
+    </w:p>
+    <w:p>
+      <w:r>
+        <w:drawing>
+          <wp:inline distT="0" distB="0" distL="0" distR="0" wp14:anchorId="653A7DA5" wp14:editId="54B4AEAE">
+            <wp:extent cx="2471515" cy="2051824"/>
+            <wp:effectExtent l="0" t="0" r="5080" b="5715"/>
+            <wp:docPr id="636209508" name="Picture 1" descr="A picture containing text, screenshot, line, plot&#10;&#10;Description automatically generated"/>
+            <wp:cNvGraphicFramePr>
+              <a:graphicFrameLocks xmlns:a="http://schemas.openxmlformats.org/drawingml/2006/main" noChangeAspect="1"/>
+            </wp:cNvGraphicFramePr>
+            <a:graphic xmlns:a="http://schemas.openxmlformats.org/drawingml/2006/main">
+              <a:graphicData uri="http://schemas.openxmlformats.org/drawingml/2006/picture">
+                <pic:pic xmlns:pic="http://schemas.openxmlformats.org/drawingml/2006/picture">
+                  <pic:nvPicPr>
+                    <pic:cNvPr id="636209508" name="Picture 1" descr="A picture containing text, screenshot, line, plot&#10;&#10;Description automatically generated"/>
+                    <pic:cNvPicPr/>
+                  </pic:nvPicPr>
+                  <pic:blipFill>
+                    <a:blip r:embed="rId12"/>
+                    <a:stretch>
+                      <a:fillRect/>
+                    </a:stretch>
+                  </pic:blipFill>
+                  <pic:spPr>
+                    <a:xfrm>
+                      <a:off x="0" y="0"/>
+                      <a:ext cx="2475836" cy="2055411"/>
+                    </a:xfrm>
+                    <a:prstGeom prst="rect">
+                      <a:avLst/>
+                    </a:prstGeom>
+                  </pic:spPr>
+                </pic:pic>
+              </a:graphicData>
+            </a:graphic>
+          </wp:inline>
+        </w:drawing>
+      </w:r>
+    </w:p>
+    <w:p>
+      <w:r>
+        <w:t>Python and other software packages allow easy probability lookup of these distributions.</w:t>
+      </w:r>
+    </w:p>
+    <w:p>
+      <w:r>
+        <w:t xml:space="preserve">The three main </w:t>
+      </w:r>
+      <w:r>
+        <w:t xml:space="preserve">chi-square </w:t>
+      </w:r>
+      <w:r>
+        <w:t>tests,</w:t>
+      </w:r>
+      <w:r>
+        <w:t xml:space="preserve"> g</w:t>
+      </w:r>
+      <w:r>
+        <w:t>oodness of fit</w:t>
+      </w:r>
+      <w:r>
+        <w:t xml:space="preserve">, </w:t>
+      </w:r>
+      <w:r>
+        <w:t>h</w:t>
+      </w:r>
+      <w:r>
+        <w:t>omogeneity</w:t>
+      </w:r>
+      <w:r>
+        <w:t>, and independence</w:t>
+      </w:r>
+      <w:r>
+        <w:t>, are covered next.</w:t>
+      </w:r>
+    </w:p>
+    <w:p>
+      <w:pPr>
+        <w:pStyle w:val="Heading3"/>
+        <w:rPr>
+          <w:u w:val="single"/>
+        </w:rPr>
+      </w:pPr>
+      <w:r>
+        <w:rPr>
+          <w:u w:val="single"/>
+        </w:rPr>
+        <w:t>Goodness of fit</w:t>
+      </w:r>
+    </w:p>
+    <w:p>
+      <w:r>
+        <w:t>Suppose</w:t>
+      </w:r>
+      <w:r>
+        <w:t xml:space="preserve"> we want to check how well </w:t>
+      </w:r>
+      <w:r>
+        <w:t xml:space="preserve">categorical variable </w:t>
+      </w:r>
+      <w:r>
+        <w:t>X fits the expected value for number of items in each category</w:t>
+      </w:r>
+      <w:r>
+        <w:t xml:space="preserve">. For example, if the </w:t>
+      </w:r>
+      <w:r>
+        <w:t xml:space="preserve">percentage of various demographics (race, religion, voting preference, </w:t>
+      </w:r>
+      <w:proofErr w:type="spellStart"/>
+      <w:r>
+        <w:t>etc</w:t>
+      </w:r>
+      <w:proofErr w:type="spellEnd"/>
+      <w:r>
+        <w:t>) in a new poll match a previous value.</w:t>
+      </w:r>
+    </w:p>
+    <w:p>
+      <w:r>
+        <w:t xml:space="preserve">We </w:t>
+      </w:r>
+      <w:r>
+        <w:t xml:space="preserve">first </w:t>
+      </w:r>
+      <w:r>
+        <w:t>compute the chi-square value as the sum of squares of these variables:</w:t>
+      </w:r>
+    </w:p>
+    <w:p>
+      <w:pPr>
+        <w:rPr>
+          <w:rFonts w:cstheme="minorHAnsi"/>
+          <w:b/>
+          <w:bCs/>
+        </w:rPr>
+      </w:pPr>
+      <w:r>
+        <w:tab/>
+      </w:r>
+      <w:r>
+        <w:rPr>
+          <w:b/>
+          <w:bCs/>
+        </w:rPr>
+        <w:t>c</w:t>
+      </w:r>
+      <w:r>
+        <w:rPr>
+          <w:b/>
+          <w:bCs/>
+        </w:rPr>
+        <w:t xml:space="preserve">hi-square = </w:t>
+      </w:r>
+      <w:bookmarkStart w:id="0" w:name="_Hlk138060287"/>
+      <w:proofErr w:type="spellStart"/>
+      <w:r>
+        <w:rPr>
+          <w:rFonts w:cstheme="minorHAnsi"/>
+          <w:b/>
+          <w:bCs/>
+        </w:rPr>
+        <w:t>Σ</w:t>
+      </w:r>
+      <w:proofErr w:type="gramStart"/>
+      <w:r>
+        <w:rPr>
+          <w:rFonts w:cstheme="minorHAnsi"/>
+          <w:b/>
+          <w:bCs/>
+          <w:vertAlign w:val="subscript"/>
+        </w:rPr>
+        <w:t>cat</w:t>
+      </w:r>
+      <w:proofErr w:type="spellEnd"/>
+      <w:r>
+        <w:rPr>
+          <w:rFonts w:cstheme="minorHAnsi"/>
+          <w:b/>
+          <w:bCs/>
+        </w:rPr>
+        <w:t>(</w:t>
+      </w:r>
+      <w:proofErr w:type="gramEnd"/>
+      <w:r>
+        <w:rPr>
+          <w:rFonts w:cstheme="minorHAnsi"/>
+          <w:b/>
+          <w:bCs/>
+        </w:rPr>
+        <w:t>observed – expected)</w:t>
+      </w:r>
+      <w:r>
+        <w:rPr>
+          <w:rFonts w:cstheme="minorHAnsi"/>
+          <w:b/>
+          <w:bCs/>
+          <w:vertAlign w:val="superscript"/>
+        </w:rPr>
+        <w:t>2</w:t>
+      </w:r>
+      <w:r>
+        <w:rPr>
+          <w:rFonts w:cstheme="minorHAnsi"/>
+          <w:b/>
+          <w:bCs/>
+        </w:rPr>
+        <w:t>/expected</w:t>
+      </w:r>
+      <w:bookmarkEnd w:id="0"/>
+    </w:p>
+    <w:p>
+      <w:r>
+        <w:t xml:space="preserve">In the above, expected = expected </w:t>
+      </w:r>
+      <w:r>
+        <w:t>count</w:t>
+      </w:r>
+      <w:r>
+        <w:t xml:space="preserve"> for each category under the null hypothesis, observed = observed </w:t>
+      </w:r>
+      <w:r>
+        <w:t>count</w:t>
+      </w:r>
+      <w:r>
+        <w:t xml:space="preserve">. </w:t>
+      </w:r>
+      <w:r>
+        <w:t xml:space="preserve">Note: this method is only valid if all the expected </w:t>
+      </w:r>
+      <w:r>
+        <w:t>counts</w:t>
+      </w:r>
+      <w:r>
+        <w:t xml:space="preserve"> are reasonably large (&gt;= 5 for </w:t>
+      </w:r>
+      <w:r>
+        <w:lastRenderedPageBreak/>
+        <w:t>all categories).</w:t>
+      </w:r>
+      <w:r>
+        <w:t xml:space="preserve"> If your desired metric is percentages, just convert to counts based on the number of observations.</w:t>
+      </w:r>
+    </w:p>
+    <w:p>
+      <w:r>
+        <w:t>Next</w:t>
+      </w:r>
+      <w:r>
+        <w:t>,</w:t>
+      </w:r>
+      <w:r>
+        <w:t xml:space="preserve"> we compute the </w:t>
+      </w:r>
+      <w:r>
+        <w:rPr>
+          <w:b/>
+          <w:bCs/>
+        </w:rPr>
+        <w:t xml:space="preserve">p value </w:t>
+      </w:r>
+      <w:r>
+        <w:rPr>
+          <w:b/>
+          <w:bCs/>
+        </w:rPr>
+        <w:t xml:space="preserve">as the one-sided </w:t>
+      </w:r>
+      <w:r>
+        <w:rPr>
+          <w:b/>
+          <w:bCs/>
+        </w:rPr>
+        <w:t xml:space="preserve">(right tail) </w:t>
+      </w:r>
+      <w:r>
+        <w:rPr>
+          <w:b/>
+          <w:bCs/>
+        </w:rPr>
+        <w:t>probability of the computed chi-square value in</w:t>
+      </w:r>
+      <w:r>
+        <w:rPr>
+          <w:b/>
+          <w:bCs/>
+        </w:rPr>
+        <w:t xml:space="preserve"> the chi-square distribution with #cat-1 degrees of freedom</w:t>
+      </w:r>
+      <w:r>
+        <w:t>. T</w:t>
+      </w:r>
+      <w:r>
+        <w:t xml:space="preserve">he “-1” is because the last category is not independent – as each observation must belong </w:t>
+      </w:r>
+      <w:r>
+        <w:t>to</w:t>
+      </w:r>
+      <w:r>
+        <w:t xml:space="preserve"> at least one category</w:t>
+      </w:r>
+      <w:r>
+        <w:t>.</w:t>
+      </w:r>
+    </w:p>
+    <w:p>
+      <w:r>
+        <w:rPr>
+          <w:b/>
+          <w:bCs/>
+          <w:i/>
+          <w:iCs/>
+        </w:rPr>
+        <w:t xml:space="preserve">XXX – why does this work? </w:t>
+      </w:r>
+      <w:r>
+        <w:t>The chi-square formula is not a sum of standard normal distributions because the denominator is not the variance of each variable, yet we compute the p value by looking up against a chi-square distribution that is a sum of standard normal distributions.</w:t>
+      </w:r>
+    </w:p>
+    <w:p>
+      <w:pPr>
+        <w:pStyle w:val="Heading3"/>
+      </w:pPr>
+      <w:r>
+        <w:rPr>
+          <w:u w:val="single"/>
+        </w:rPr>
+        <w:t>Homogeneity</w:t>
+      </w:r>
+    </w:p>
+    <w:p>
+      <w:r>
+        <w:t xml:space="preserve">This is basically the same test, but across populations. For example, comparing voting preferences across states. Or other demographics across counties. </w:t>
+      </w:r>
+      <w:r>
+        <w:t xml:space="preserve">Or percent of M&amp;M colors across different types of M&amp;Ms (peanut, chocolate, </w:t>
+      </w:r>
+      <w:proofErr w:type="spellStart"/>
+      <w:r>
+        <w:t>etc</w:t>
+      </w:r>
+      <w:proofErr w:type="spellEnd"/>
+      <w:r>
+        <w:t xml:space="preserve">). </w:t>
+      </w:r>
+      <w:r>
+        <w:t>We perform a similar calculation:</w:t>
+      </w:r>
+    </w:p>
+    <w:p>
+      <w:pPr>
+        <w:ind w:firstLine="720"/>
+      </w:pPr>
+      <w:r>
+        <w:rPr>
+          <w:b/>
+          <w:bCs/>
+        </w:rPr>
+        <w:t>c</w:t>
+      </w:r>
+      <w:r>
+        <w:rPr>
+          <w:b/>
+          <w:bCs/>
+        </w:rPr>
+        <w:t xml:space="preserve">hi-square = </w:t>
+      </w:r>
+      <w:proofErr w:type="spellStart"/>
+      <w:r>
+        <w:rPr>
+          <w:rFonts w:cstheme="minorHAnsi"/>
+          <w:b/>
+          <w:bCs/>
+        </w:rPr>
+        <w:t>Σ</w:t>
+      </w:r>
+      <w:r>
+        <w:rPr>
+          <w:rFonts w:cstheme="minorHAnsi"/>
+          <w:b/>
+          <w:bCs/>
+          <w:vertAlign w:val="subscript"/>
+        </w:rPr>
+        <w:t>pop</w:t>
+      </w:r>
+      <w:proofErr w:type="spellEnd"/>
+      <w:r>
+        <w:rPr>
+          <w:rFonts w:cstheme="minorHAnsi"/>
+          <w:b/>
+          <w:bCs/>
+          <w:vertAlign w:val="subscript"/>
+        </w:rPr>
+        <w:t xml:space="preserve"> + </w:t>
+      </w:r>
+      <w:proofErr w:type="gramStart"/>
+      <w:r>
+        <w:rPr>
+          <w:rFonts w:cstheme="minorHAnsi"/>
+          <w:b/>
+          <w:bCs/>
+          <w:vertAlign w:val="subscript"/>
+        </w:rPr>
+        <w:t>cat</w:t>
+      </w:r>
+      <w:r>
+        <w:rPr>
+          <w:rFonts w:cstheme="minorHAnsi"/>
+          <w:b/>
+          <w:bCs/>
+        </w:rPr>
+        <w:t>(</w:t>
+      </w:r>
+      <w:proofErr w:type="gramEnd"/>
+      <w:r>
+        <w:rPr>
+          <w:rFonts w:cstheme="minorHAnsi"/>
+          <w:b/>
+          <w:bCs/>
+        </w:rPr>
+        <w:t>observed – expected)</w:t>
+      </w:r>
+      <w:r>
+        <w:rPr>
+          <w:rFonts w:cstheme="minorHAnsi"/>
+          <w:b/>
+          <w:bCs/>
+          <w:vertAlign w:val="superscript"/>
+        </w:rPr>
+        <w:t>2</w:t>
+      </w:r>
+      <w:r>
+        <w:rPr>
+          <w:rFonts w:cstheme="minorHAnsi"/>
+          <w:b/>
+          <w:bCs/>
+        </w:rPr>
+        <w:t>/expected</w:t>
+      </w:r>
+    </w:p>
+    <w:p>
+      <w:r>
+        <w:t xml:space="preserve">The </w:t>
+      </w:r>
+      <w:r>
+        <w:t xml:space="preserve">main </w:t>
+      </w:r>
+      <w:r>
+        <w:t xml:space="preserve">difference </w:t>
+      </w:r>
+      <w:r>
+        <w:t xml:space="preserve">being we sum across a matrix of population and category counts, and </w:t>
+      </w:r>
+      <w:r>
+        <w:t>the degrees of freedom are (# populations -</w:t>
+      </w:r>
+      <w:r>
+        <w:t xml:space="preserve"> </w:t>
+      </w:r>
+      <w:proofErr w:type="gramStart"/>
+      <w:r>
+        <w:t>1)(</w:t>
+      </w:r>
+      <w:proofErr w:type="gramEnd"/>
+      <w:r>
+        <w:t># categories – 1).</w:t>
+      </w:r>
+    </w:p>
+    <w:p>
+      <w:pPr>
+        <w:pStyle w:val="Heading3"/>
+        <w:rPr>
+          <w:u w:val="single"/>
+        </w:rPr>
+      </w:pPr>
+      <w:r>
+        <w:rPr>
+          <w:u w:val="single"/>
+        </w:rPr>
+        <w:t>Independence</w:t>
+      </w:r>
+    </w:p>
+    <w:p>
+      <w:r>
+        <w:t xml:space="preserve">In this case we want to test if two variables are independent. For example, gender vs political party. In his case we create </w:t>
+      </w:r>
+      <w:proofErr w:type="gramStart"/>
+      <w:r>
+        <w:t>an</w:t>
+      </w:r>
+      <w:proofErr w:type="gramEnd"/>
+      <w:r>
+        <w:t xml:space="preserve"> </w:t>
+      </w:r>
+      <w:proofErr w:type="spellStart"/>
+      <w:r>
+        <w:t>nxm</w:t>
+      </w:r>
+      <w:proofErr w:type="spellEnd"/>
+      <w:r>
+        <w:t xml:space="preserve"> table of observation counts (</w:t>
+      </w:r>
+      <w:proofErr w:type="spellStart"/>
+      <w:r>
+        <w:t>e.g</w:t>
+      </w:r>
+      <w:proofErr w:type="spellEnd"/>
+      <w:r>
+        <w:t>, 3x5 for 3 genders and 5 political parties) and perform the same test we did for homogeneity.</w:t>
+      </w:r>
+    </w:p>
+    <w:p>
+      <w:pPr>
+        <w:pStyle w:val="Heading2"/>
+        <w:rPr>
+          <w:u w:val="single"/>
+        </w:rPr>
+      </w:pPr>
+      <w:r>
+        <w:rPr>
+          <w:u w:val="single"/>
+        </w:rPr>
+        <w:t>Multiple comparisons</w:t>
+      </w:r>
+    </w:p>
+    <w:p>
+      <w:r>
+        <w:t>Running many tests will produce many false positives (type 1 errors) – according to the alpha level selected (e.g., using alpha = 5% will lead to 5% false positives).</w:t>
+      </w:r>
+      <w:r>
+        <w:t xml:space="preserve"> How can this be controlled?</w:t>
+      </w:r>
+      <w:r>
+        <w:t xml:space="preserve"> There are three common techniques:</w:t>
+      </w:r>
+    </w:p>
+    <w:p>
+      <w:pPr>
+        <w:pStyle w:val="ListParagraph"/>
+        <w:numPr>
+          <w:ilvl w:val="0"/>
+          <w:numId w:val="10"/>
+        </w:numPr>
+      </w:pPr>
+      <w:r>
+        <w:rPr>
+          <w:b/>
+          <w:bCs/>
+        </w:rPr>
+        <w:t>Bonferroni correction</w:t>
+      </w:r>
+      <w:r>
+        <w:t>: If there are m tests, multiply the p value by m.</w:t>
+      </w:r>
+      <w:r>
+        <w:t xml:space="preserve"> The downside is it introduces more type 2 errors (false negatives)</w:t>
+      </w:r>
+      <w:r>
+        <w:t>, so only works well if m is small.</w:t>
+      </w:r>
+    </w:p>
+    <w:p>
+      <w:pPr>
+        <w:pStyle w:val="ListParagraph"/>
+        <w:numPr>
+          <w:ilvl w:val="0"/>
+          <w:numId w:val="10"/>
+        </w:numPr>
+      </w:pPr>
+      <w:r>
+        <w:rPr>
+          <w:b/>
+          <w:bCs/>
+        </w:rPr>
+        <w:t xml:space="preserve">Benjamini-Hochberg procedure: </w:t>
+      </w:r>
+      <w:r>
+        <w:t xml:space="preserve">Control the </w:t>
+      </w:r>
+      <w:r>
+        <w:rPr>
+          <w:b/>
+          <w:bCs/>
+        </w:rPr>
+        <w:t>False discovery proportion (FDP</w:t>
+      </w:r>
+      <w:r>
+        <w:rPr>
+          <w:b/>
+          <w:bCs/>
+        </w:rPr>
+        <w:t xml:space="preserve"> = </w:t>
+      </w:r>
+      <w:r>
+        <w:t># false positives/#positives</w:t>
+      </w:r>
+      <w:r>
+        <w:t>) by</w:t>
+      </w:r>
+      <w:r>
+        <w:t>:</w:t>
+      </w:r>
+    </w:p>
+    <w:p>
+      <w:pPr>
+        <w:pStyle w:val="ListParagraph"/>
+        <w:numPr>
+          <w:ilvl w:val="1"/>
+          <w:numId w:val="10"/>
+        </w:numPr>
+      </w:pPr>
+      <w:r>
+        <w:t>Defining the alpha value for false positives, say alpha = 5%</w:t>
+      </w:r>
+    </w:p>
+    <w:p>
+      <w:pPr>
+        <w:pStyle w:val="ListParagraph"/>
+        <w:numPr>
+          <w:ilvl w:val="1"/>
+          <w:numId w:val="10"/>
+        </w:numPr>
+      </w:pPr>
+      <w:r>
+        <w:t>S</w:t>
+      </w:r>
+      <w:r>
+        <w:t xml:space="preserve">orting the p values </w:t>
+      </w:r>
+      <w:r>
+        <w:t xml:space="preserve">of all m experiments </w:t>
+      </w:r>
+      <w:r>
+        <w:t>from smallest to largest</w:t>
+      </w:r>
+    </w:p>
+    <w:p>
+      <w:pPr>
+        <w:pStyle w:val="ListParagraph"/>
+        <w:numPr>
+          <w:ilvl w:val="1"/>
+          <w:numId w:val="10"/>
+        </w:numPr>
+      </w:pPr>
+      <w:r>
+        <w:t>Find the smallest k such that p</w:t>
+      </w:r>
+      <w:r>
+        <w:rPr>
+          <w:vertAlign w:val="subscript"/>
+        </w:rPr>
+        <w:t>k</w:t>
+      </w:r>
+      <w:r>
+        <w:t xml:space="preserve"> &lt; </w:t>
+      </w:r>
+      <w:r>
+        <w:t>alpha</w:t>
+      </w:r>
+      <w:r>
+        <w:t xml:space="preserve"> * </w:t>
+      </w:r>
+      <w:r>
+        <w:t>k/</w:t>
+      </w:r>
+      <w:proofErr w:type="gramStart"/>
+      <w:r>
+        <w:t>m</w:t>
+      </w:r>
+      <w:proofErr w:type="gramEnd"/>
+    </w:p>
+    <w:p>
+      <w:pPr>
+        <w:pStyle w:val="ListParagraph"/>
+        <w:numPr>
+          <w:ilvl w:val="1"/>
+          <w:numId w:val="10"/>
+        </w:numPr>
+      </w:pPr>
+      <w:r>
+        <w:t xml:space="preserve">Declare discoveries for </w:t>
+      </w:r>
+      <w:r>
+        <w:t xml:space="preserve">just the first k </w:t>
+      </w:r>
+      <w:proofErr w:type="gramStart"/>
+      <w:r>
+        <w:t>tests</w:t>
+      </w:r>
+      <w:proofErr w:type="gramEnd"/>
+    </w:p>
+    <w:p>
+      <w:pPr>
+        <w:pStyle w:val="ListParagraph"/>
+        <w:numPr>
+          <w:ilvl w:val="0"/>
+          <w:numId w:val="10"/>
+        </w:numPr>
+      </w:pPr>
+      <w:r>
+        <w:rPr>
+          <w:b/>
+          <w:bCs/>
+        </w:rPr>
+        <w:t>Validation set</w:t>
+      </w:r>
+      <w:r>
+        <w:t xml:space="preserve">: </w:t>
+      </w:r>
+      <w:r>
+        <w:t>Hold out a validation set and run the test on that if the test on the non-validation data shows significance. Experiments are significant if both tests have p &lt; alpha.</w:t>
+      </w:r>
+      <w:r>
+        <w:t xml:space="preserve"> </w:t>
+      </w:r>
+    </w:p>
+    <w:p>
+      <w:pPr>
+        <w:pStyle w:val="Heading1"/>
+      </w:pPr>
+      <w:r>
+        <w:t>Bayesian</w:t>
+      </w:r>
+      <w:r>
+        <w:t xml:space="preserve"> testing</w:t>
       </w:r>
     </w:p>
     <w:p>
@@ -2651,7 +6724,11 @@
         <w:pStyle w:val="Heading2"/>
       </w:pPr>
       <w:r>
+        <w:lastRenderedPageBreak/>
         <w:t>Frequentist basics</w:t>
+      </w:r>
+      <w:r>
+        <w:t xml:space="preserve"> recap</w:t>
       </w:r>
     </w:p>
     <w:p>
@@ -2680,7 +6757,13 @@
         <w:t>null hypothesis</w:t>
       </w:r>
       <w:r>
-        <w:t>, H0. For example, that the click through rate will not change from its non-treatment value</w:t>
+        <w:t xml:space="preserve">, H0. For </w:t>
+      </w:r>
+      <w:r>
+        <w:t>example,</w:t>
+      </w:r>
+      <w:r>
+        <w:t xml:space="preserve"> the click through rate will not change from its non-treatment value</w:t>
       </w:r>
       <w:r>
         <w:t xml:space="preserve">. Calculate the </w:t>
@@ -2916,7 +6999,15 @@
         </w:numPr>
       </w:pPr>
       <w:r>
-        <w:t xml:space="preserve">Beware – if you make multiple t-tests in an experiment (e.g., early stopping, multiple hypothesis, </w:t>
+        <w:t xml:space="preserve">Beware – if you </w:t>
+      </w:r>
+      <w:proofErr w:type="gramStart"/>
+      <w:r>
+        <w:t>make multiple t-</w:t>
+      </w:r>
+      <w:proofErr w:type="gramEnd"/>
+      <w:r>
+        <w:t xml:space="preserve">tests in an experiment (e.g., early stopping, multiple hypothesis, </w:t>
       </w:r>
       <w:proofErr w:type="spellStart"/>
       <w:r>
@@ -2934,7 +7025,7 @@
       <w:r>
         <w:t xml:space="preserve">, </w:t>
       </w:r>
-      <w:hyperlink r:id="rId12" w:history="1">
+      <w:hyperlink r:id="rId13" w:history="1">
         <w:r>
           <w:rPr>
             <w:rStyle w:val="Hyperlink"/>
@@ -2972,7 +7063,7 @@
           <w:numId w:val="6"/>
         </w:numPr>
       </w:pPr>
-      <w:hyperlink r:id="rId13" w:history="1">
+      <w:hyperlink r:id="rId14" w:history="1">
         <w:r>
           <w:rPr>
             <w:rStyle w:val="Hyperlink"/>
@@ -2989,7 +7080,7 @@
           <w:numId w:val="6"/>
         </w:numPr>
       </w:pPr>
-      <w:hyperlink r:id="rId14" w:history="1">
+      <w:hyperlink r:id="rId15" w:history="1">
         <w:r>
           <w:rPr>
             <w:rStyle w:val="Hyperlink"/>
@@ -3006,7 +7097,7 @@
           <w:numId w:val="6"/>
         </w:numPr>
       </w:pPr>
-      <w:hyperlink r:id="rId15" w:history="1">
+      <w:hyperlink r:id="rId16" w:history="1">
         <w:r>
           <w:rPr>
             <w:rStyle w:val="Hyperlink"/>
@@ -3023,7 +7114,7 @@
           <w:numId w:val="6"/>
         </w:numPr>
       </w:pPr>
-      <w:hyperlink r:id="rId16" w:history="1">
+      <w:hyperlink r:id="rId17" w:history="1">
         <w:r>
           <w:rPr>
             <w:rStyle w:val="Hyperlink"/>
@@ -3079,7 +7170,7 @@
       <w:r>
         <w:t xml:space="preserve">Enter </w:t>
       </w:r>
-      <w:hyperlink r:id="rId17" w:history="1">
+      <w:hyperlink r:id="rId18" w:history="1">
         <w:r>
           <w:rPr>
             <w:rStyle w:val="Hyperlink"/>
@@ -3093,6 +7184,7 @@
     </w:p>
     <w:p>
       <w:r>
+        <w:lastRenderedPageBreak/>
         <w:t>It is based on Bayes’ theorem: P(A|B) = P(B|A) P(A) / P(B)</w:t>
       </w:r>
       <w:r>
@@ -3270,7 +7362,7 @@
       <w:r>
         <w:t xml:space="preserve">the </w:t>
       </w:r>
-      <w:hyperlink r:id="rId18" w:history="1">
+      <w:hyperlink r:id="rId19" w:history="1">
         <w:r>
           <w:rPr>
             <w:rStyle w:val="Hyperlink"/>
@@ -3340,7 +7432,7 @@
       <w:r>
         <w:t xml:space="preserve"> (see </w:t>
       </w:r>
-      <w:hyperlink r:id="rId19" w:history="1">
+      <w:hyperlink r:id="rId20" w:history="1">
         <w:r>
           <w:rPr>
             <w:rStyle w:val="Hyperlink"/>
@@ -3407,8 +7499,13 @@
       <w:r>
         <w:t xml:space="preserve"> negatives, </w:t>
       </w:r>
-      <w:r>
-        <w:t>the after applying Baye’s rule you’re your posterior belief will be B</w:t>
+      <w:proofErr w:type="gramStart"/>
+      <w:r>
+        <w:t>the</w:t>
+      </w:r>
+      <w:proofErr w:type="gramEnd"/>
+      <w:r>
+        <w:t xml:space="preserve"> after applying Baye’s rule you’re your posterior belief will be B</w:t>
       </w:r>
       <w:r>
         <w:t>(</w:t>
@@ -3629,6 +7726,7 @@
     </w:p>
     <w:p>
       <w:r>
+        <w:lastRenderedPageBreak/>
         <w:t xml:space="preserve">In terms of interpreting the ratio, a rule of thumb </w:t>
       </w:r>
       <w:proofErr w:type="gramStart"/>
@@ -3677,7 +7775,15 @@
     </w:p>
     <w:p>
       <w:r>
-        <w:t xml:space="preserve">Bayesian inference provides a probability distribution that reflects our current beliefs. The mean is our current belief. The </w:t>
+        <w:t xml:space="preserve">Bayesian inference provides a probability distribution that reflects our current beliefs. The </w:t>
+      </w:r>
+      <w:proofErr w:type="gramStart"/>
+      <w:r>
+        <w:t>mean</w:t>
+      </w:r>
+      <w:proofErr w:type="gramEnd"/>
+      <w:r>
+        <w:t xml:space="preserve"> is our current belief. The </w:t>
       </w:r>
       <w:r>
         <w:t xml:space="preserve">95% confidence interval is where the cumulative density function is between .025 and .975. The </w:t>
@@ -3951,6 +8057,95 @@
     </w:lvl>
   </w:abstractNum>
   <w:abstractNum w:abstractNumId="2" w15:restartNumberingAfterBreak="0">
+    <w:nsid w:val="0DAF1641"/>
+    <w:multiLevelType w:val="hybridMultilevel"/>
+    <w:tmpl w:val="C0DC3652"/>
+    <w:lvl w:ilvl="0" w:tplc="04090011">
+      <w:start w:val="1"/>
+      <w:numFmt w:val="decimal"/>
+      <w:lvlText w:val="%1)"/>
+      <w:lvlJc w:val="left"/>
+      <w:pPr>
+        <w:ind w:left="720" w:hanging="360"/>
+      </w:pPr>
+      <w:rPr>
+        <w:rFonts w:hint="default"/>
+      </w:rPr>
+    </w:lvl>
+    <w:lvl w:ilvl="1" w:tplc="04090019" w:tentative="1">
+      <w:start w:val="1"/>
+      <w:numFmt w:val="lowerLetter"/>
+      <w:lvlText w:val="%2."/>
+      <w:lvlJc w:val="left"/>
+      <w:pPr>
+        <w:ind w:left="1440" w:hanging="360"/>
+      </w:pPr>
+    </w:lvl>
+    <w:lvl w:ilvl="2" w:tplc="0409001B" w:tentative="1">
+      <w:start w:val="1"/>
+      <w:numFmt w:val="lowerRoman"/>
+      <w:lvlText w:val="%3."/>
+      <w:lvlJc w:val="right"/>
+      <w:pPr>
+        <w:ind w:left="2160" w:hanging="180"/>
+      </w:pPr>
+    </w:lvl>
+    <w:lvl w:ilvl="3" w:tplc="0409000F" w:tentative="1">
+      <w:start w:val="1"/>
+      <w:numFmt w:val="decimal"/>
+      <w:lvlText w:val="%4."/>
+      <w:lvlJc w:val="left"/>
+      <w:pPr>
+        <w:ind w:left="2880" w:hanging="360"/>
+      </w:pPr>
+    </w:lvl>
+    <w:lvl w:ilvl="4" w:tplc="04090019" w:tentative="1">
+      <w:start w:val="1"/>
+      <w:numFmt w:val="lowerLetter"/>
+      <w:lvlText w:val="%5."/>
+      <w:lvlJc w:val="left"/>
+      <w:pPr>
+        <w:ind w:left="3600" w:hanging="360"/>
+      </w:pPr>
+    </w:lvl>
+    <w:lvl w:ilvl="5" w:tplc="0409001B" w:tentative="1">
+      <w:start w:val="1"/>
+      <w:numFmt w:val="lowerRoman"/>
+      <w:lvlText w:val="%6."/>
+      <w:lvlJc w:val="right"/>
+      <w:pPr>
+        <w:ind w:left="4320" w:hanging="180"/>
+      </w:pPr>
+    </w:lvl>
+    <w:lvl w:ilvl="6" w:tplc="0409000F" w:tentative="1">
+      <w:start w:val="1"/>
+      <w:numFmt w:val="decimal"/>
+      <w:lvlText w:val="%7."/>
+      <w:lvlJc w:val="left"/>
+      <w:pPr>
+        <w:ind w:left="5040" w:hanging="360"/>
+      </w:pPr>
+    </w:lvl>
+    <w:lvl w:ilvl="7" w:tplc="04090019" w:tentative="1">
+      <w:start w:val="1"/>
+      <w:numFmt w:val="lowerLetter"/>
+      <w:lvlText w:val="%8."/>
+      <w:lvlJc w:val="left"/>
+      <w:pPr>
+        <w:ind w:left="5760" w:hanging="360"/>
+      </w:pPr>
+    </w:lvl>
+    <w:lvl w:ilvl="8" w:tplc="0409001B" w:tentative="1">
+      <w:start w:val="1"/>
+      <w:numFmt w:val="lowerRoman"/>
+      <w:lvlText w:val="%9."/>
+      <w:lvlJc w:val="right"/>
+      <w:pPr>
+        <w:ind w:left="6480" w:hanging="180"/>
+      </w:pPr>
+    </w:lvl>
+  </w:abstractNum>
+  <w:abstractNum w:abstractNumId="3" w15:restartNumberingAfterBreak="0">
     <w:nsid w:val="10F41E76"/>
     <w:multiLevelType w:val="hybridMultilevel"/>
     <w:tmpl w:val="F0929B76"/>
@@ -4063,7 +8258,7 @@
       </w:rPr>
     </w:lvl>
   </w:abstractNum>
-  <w:abstractNum w:abstractNumId="3" w15:restartNumberingAfterBreak="0">
+  <w:abstractNum w:abstractNumId="4" w15:restartNumberingAfterBreak="0">
     <w:nsid w:val="161B3547"/>
     <w:multiLevelType w:val="hybridMultilevel"/>
     <w:tmpl w:val="C6BE140A"/>
@@ -4175,7 +8370,7 @@
       </w:rPr>
     </w:lvl>
   </w:abstractNum>
-  <w:abstractNum w:abstractNumId="4" w15:restartNumberingAfterBreak="0">
+  <w:abstractNum w:abstractNumId="5" w15:restartNumberingAfterBreak="0">
     <w:nsid w:val="2CAC0640"/>
     <w:multiLevelType w:val="hybridMultilevel"/>
     <w:tmpl w:val="F10A8D74"/>
@@ -4287,7 +8482,117 @@
       </w:rPr>
     </w:lvl>
   </w:abstractNum>
-  <w:abstractNum w:abstractNumId="5" w15:restartNumberingAfterBreak="0">
+  <w:abstractNum w:abstractNumId="6" w15:restartNumberingAfterBreak="0">
+    <w:nsid w:val="3A6A2E75"/>
+    <w:multiLevelType w:val="hybridMultilevel"/>
+    <w:tmpl w:val="143EFF00"/>
+    <w:lvl w:ilvl="0" w:tplc="04090001">
+      <w:start w:val="1"/>
+      <w:numFmt w:val="bullet"/>
+      <w:lvlText w:val=""/>
+      <w:lvlJc w:val="left"/>
+      <w:pPr>
+        <w:ind w:left="720" w:hanging="360"/>
+      </w:pPr>
+      <w:rPr>
+        <w:rFonts w:ascii="Symbol" w:hAnsi="Symbol" w:hint="default"/>
+      </w:rPr>
+    </w:lvl>
+    <w:lvl w:ilvl="1" w:tplc="0409000F">
+      <w:start w:val="1"/>
+      <w:numFmt w:val="decimal"/>
+      <w:lvlText w:val="%2."/>
+      <w:lvlJc w:val="left"/>
+      <w:pPr>
+        <w:ind w:left="1440" w:hanging="360"/>
+      </w:pPr>
+    </w:lvl>
+    <w:lvl w:ilvl="2" w:tplc="04090005" w:tentative="1">
+      <w:start w:val="1"/>
+      <w:numFmt w:val="bullet"/>
+      <w:lvlText w:val=""/>
+      <w:lvlJc w:val="left"/>
+      <w:pPr>
+        <w:ind w:left="2160" w:hanging="360"/>
+      </w:pPr>
+      <w:rPr>
+        <w:rFonts w:ascii="Wingdings" w:hAnsi="Wingdings" w:hint="default"/>
+      </w:rPr>
+    </w:lvl>
+    <w:lvl w:ilvl="3" w:tplc="04090001" w:tentative="1">
+      <w:start w:val="1"/>
+      <w:numFmt w:val="bullet"/>
+      <w:lvlText w:val=""/>
+      <w:lvlJc w:val="left"/>
+      <w:pPr>
+        <w:ind w:left="2880" w:hanging="360"/>
+      </w:pPr>
+      <w:rPr>
+        <w:rFonts w:ascii="Symbol" w:hAnsi="Symbol" w:hint="default"/>
+      </w:rPr>
+    </w:lvl>
+    <w:lvl w:ilvl="4" w:tplc="04090003" w:tentative="1">
+      <w:start w:val="1"/>
+      <w:numFmt w:val="bullet"/>
+      <w:lvlText w:val="o"/>
+      <w:lvlJc w:val="left"/>
+      <w:pPr>
+        <w:ind w:left="3600" w:hanging="360"/>
+      </w:pPr>
+      <w:rPr>
+        <w:rFonts w:ascii="Courier New" w:hAnsi="Courier New" w:cs="Courier New" w:hint="default"/>
+      </w:rPr>
+    </w:lvl>
+    <w:lvl w:ilvl="5" w:tplc="04090005" w:tentative="1">
+      <w:start w:val="1"/>
+      <w:numFmt w:val="bullet"/>
+      <w:lvlText w:val=""/>
+      <w:lvlJc w:val="left"/>
+      <w:pPr>
+        <w:ind w:left="4320" w:hanging="360"/>
+      </w:pPr>
+      <w:rPr>
+        <w:rFonts w:ascii="Wingdings" w:hAnsi="Wingdings" w:hint="default"/>
+      </w:rPr>
+    </w:lvl>
+    <w:lvl w:ilvl="6" w:tplc="04090001" w:tentative="1">
+      <w:start w:val="1"/>
+      <w:numFmt w:val="bullet"/>
+      <w:lvlText w:val=""/>
+      <w:lvlJc w:val="left"/>
+      <w:pPr>
+        <w:ind w:left="5040" w:hanging="360"/>
+      </w:pPr>
+      <w:rPr>
+        <w:rFonts w:ascii="Symbol" w:hAnsi="Symbol" w:hint="default"/>
+      </w:rPr>
+    </w:lvl>
+    <w:lvl w:ilvl="7" w:tplc="04090003" w:tentative="1">
+      <w:start w:val="1"/>
+      <w:numFmt w:val="bullet"/>
+      <w:lvlText w:val="o"/>
+      <w:lvlJc w:val="left"/>
+      <w:pPr>
+        <w:ind w:left="5760" w:hanging="360"/>
+      </w:pPr>
+      <w:rPr>
+        <w:rFonts w:ascii="Courier New" w:hAnsi="Courier New" w:cs="Courier New" w:hint="default"/>
+      </w:rPr>
+    </w:lvl>
+    <w:lvl w:ilvl="8" w:tplc="04090005" w:tentative="1">
+      <w:start w:val="1"/>
+      <w:numFmt w:val="bullet"/>
+      <w:lvlText w:val=""/>
+      <w:lvlJc w:val="left"/>
+      <w:pPr>
+        <w:ind w:left="6480" w:hanging="360"/>
+      </w:pPr>
+      <w:rPr>
+        <w:rFonts w:ascii="Wingdings" w:hAnsi="Wingdings" w:hint="default"/>
+      </w:rPr>
+    </w:lvl>
+  </w:abstractNum>
+  <w:abstractNum w:abstractNumId="7" w15:restartNumberingAfterBreak="0">
     <w:nsid w:val="41B03A3A"/>
     <w:multiLevelType w:val="hybridMultilevel"/>
     <w:tmpl w:val="C948843C"/>
@@ -4400,7 +8705,209 @@
       </w:rPr>
     </w:lvl>
   </w:abstractNum>
-  <w:abstractNum w:abstractNumId="6" w15:restartNumberingAfterBreak="0">
+  <w:abstractNum w:abstractNumId="8" w15:restartNumberingAfterBreak="0">
+    <w:nsid w:val="52A96413"/>
+    <w:multiLevelType w:val="hybridMultilevel"/>
+    <w:tmpl w:val="E454E92C"/>
+    <w:lvl w:ilvl="0" w:tplc="0409000F">
+      <w:start w:val="1"/>
+      <w:numFmt w:val="decimal"/>
+      <w:lvlText w:val="%1."/>
+      <w:lvlJc w:val="left"/>
+      <w:pPr>
+        <w:ind w:left="720" w:hanging="360"/>
+      </w:pPr>
+      <w:rPr>
+        <w:rFonts w:hint="default"/>
+      </w:rPr>
+    </w:lvl>
+    <w:lvl w:ilvl="1" w:tplc="04090019">
+      <w:start w:val="1"/>
+      <w:numFmt w:val="lowerLetter"/>
+      <w:lvlText w:val="%2."/>
+      <w:lvlJc w:val="left"/>
+      <w:pPr>
+        <w:ind w:left="1440" w:hanging="360"/>
+      </w:pPr>
+    </w:lvl>
+    <w:lvl w:ilvl="2" w:tplc="0409001B" w:tentative="1">
+      <w:start w:val="1"/>
+      <w:numFmt w:val="lowerRoman"/>
+      <w:lvlText w:val="%3."/>
+      <w:lvlJc w:val="right"/>
+      <w:pPr>
+        <w:ind w:left="2160" w:hanging="180"/>
+      </w:pPr>
+    </w:lvl>
+    <w:lvl w:ilvl="3" w:tplc="0409000F" w:tentative="1">
+      <w:start w:val="1"/>
+      <w:numFmt w:val="decimal"/>
+      <w:lvlText w:val="%4."/>
+      <w:lvlJc w:val="left"/>
+      <w:pPr>
+        <w:ind w:left="2880" w:hanging="360"/>
+      </w:pPr>
+    </w:lvl>
+    <w:lvl w:ilvl="4" w:tplc="04090019" w:tentative="1">
+      <w:start w:val="1"/>
+      <w:numFmt w:val="lowerLetter"/>
+      <w:lvlText w:val="%5."/>
+      <w:lvlJc w:val="left"/>
+      <w:pPr>
+        <w:ind w:left="3600" w:hanging="360"/>
+      </w:pPr>
+    </w:lvl>
+    <w:lvl w:ilvl="5" w:tplc="0409001B" w:tentative="1">
+      <w:start w:val="1"/>
+      <w:numFmt w:val="lowerRoman"/>
+      <w:lvlText w:val="%6."/>
+      <w:lvlJc w:val="right"/>
+      <w:pPr>
+        <w:ind w:left="4320" w:hanging="180"/>
+      </w:pPr>
+    </w:lvl>
+    <w:lvl w:ilvl="6" w:tplc="0409000F" w:tentative="1">
+      <w:start w:val="1"/>
+      <w:numFmt w:val="decimal"/>
+      <w:lvlText w:val="%7."/>
+      <w:lvlJc w:val="left"/>
+      <w:pPr>
+        <w:ind w:left="5040" w:hanging="360"/>
+      </w:pPr>
+    </w:lvl>
+    <w:lvl w:ilvl="7" w:tplc="04090019" w:tentative="1">
+      <w:start w:val="1"/>
+      <w:numFmt w:val="lowerLetter"/>
+      <w:lvlText w:val="%8."/>
+      <w:lvlJc w:val="left"/>
+      <w:pPr>
+        <w:ind w:left="5760" w:hanging="360"/>
+      </w:pPr>
+    </w:lvl>
+    <w:lvl w:ilvl="8" w:tplc="0409001B" w:tentative="1">
+      <w:start w:val="1"/>
+      <w:numFmt w:val="lowerRoman"/>
+      <w:lvlText w:val="%9."/>
+      <w:lvlJc w:val="right"/>
+      <w:pPr>
+        <w:ind w:left="6480" w:hanging="180"/>
+      </w:pPr>
+    </w:lvl>
+  </w:abstractNum>
+  <w:abstractNum w:abstractNumId="9" w15:restartNumberingAfterBreak="0">
+    <w:nsid w:val="57076B46"/>
+    <w:multiLevelType w:val="hybridMultilevel"/>
+    <w:tmpl w:val="5C22F544"/>
+    <w:lvl w:ilvl="0" w:tplc="04090001">
+      <w:start w:val="1"/>
+      <w:numFmt w:val="bullet"/>
+      <w:lvlText w:val=""/>
+      <w:lvlJc w:val="left"/>
+      <w:pPr>
+        <w:ind w:left="720" w:hanging="360"/>
+      </w:pPr>
+      <w:rPr>
+        <w:rFonts w:ascii="Symbol" w:hAnsi="Symbol" w:hint="default"/>
+      </w:rPr>
+    </w:lvl>
+    <w:lvl w:ilvl="1" w:tplc="04090003" w:tentative="1">
+      <w:start w:val="1"/>
+      <w:numFmt w:val="bullet"/>
+      <w:lvlText w:val="o"/>
+      <w:lvlJc w:val="left"/>
+      <w:pPr>
+        <w:ind w:left="1440" w:hanging="360"/>
+      </w:pPr>
+      <w:rPr>
+        <w:rFonts w:ascii="Courier New" w:hAnsi="Courier New" w:cs="Courier New" w:hint="default"/>
+      </w:rPr>
+    </w:lvl>
+    <w:lvl w:ilvl="2" w:tplc="04090005" w:tentative="1">
+      <w:start w:val="1"/>
+      <w:numFmt w:val="bullet"/>
+      <w:lvlText w:val=""/>
+      <w:lvlJc w:val="left"/>
+      <w:pPr>
+        <w:ind w:left="2160" w:hanging="360"/>
+      </w:pPr>
+      <w:rPr>
+        <w:rFonts w:ascii="Wingdings" w:hAnsi="Wingdings" w:hint="default"/>
+      </w:rPr>
+    </w:lvl>
+    <w:lvl w:ilvl="3" w:tplc="04090001" w:tentative="1">
+      <w:start w:val="1"/>
+      <w:numFmt w:val="bullet"/>
+      <w:lvlText w:val=""/>
+      <w:lvlJc w:val="left"/>
+      <w:pPr>
+        <w:ind w:left="2880" w:hanging="360"/>
+      </w:pPr>
+      <w:rPr>
+        <w:rFonts w:ascii="Symbol" w:hAnsi="Symbol" w:hint="default"/>
+      </w:rPr>
+    </w:lvl>
+    <w:lvl w:ilvl="4" w:tplc="04090003" w:tentative="1">
+      <w:start w:val="1"/>
+      <w:numFmt w:val="bullet"/>
+      <w:lvlText w:val="o"/>
+      <w:lvlJc w:val="left"/>
+      <w:pPr>
+        <w:ind w:left="3600" w:hanging="360"/>
+      </w:pPr>
+      <w:rPr>
+        <w:rFonts w:ascii="Courier New" w:hAnsi="Courier New" w:cs="Courier New" w:hint="default"/>
+      </w:rPr>
+    </w:lvl>
+    <w:lvl w:ilvl="5" w:tplc="04090005" w:tentative="1">
+      <w:start w:val="1"/>
+      <w:numFmt w:val="bullet"/>
+      <w:lvlText w:val=""/>
+      <w:lvlJc w:val="left"/>
+      <w:pPr>
+        <w:ind w:left="4320" w:hanging="360"/>
+      </w:pPr>
+      <w:rPr>
+        <w:rFonts w:ascii="Wingdings" w:hAnsi="Wingdings" w:hint="default"/>
+      </w:rPr>
+    </w:lvl>
+    <w:lvl w:ilvl="6" w:tplc="04090001" w:tentative="1">
+      <w:start w:val="1"/>
+      <w:numFmt w:val="bullet"/>
+      <w:lvlText w:val=""/>
+      <w:lvlJc w:val="left"/>
+      <w:pPr>
+        <w:ind w:left="5040" w:hanging="360"/>
+      </w:pPr>
+      <w:rPr>
+        <w:rFonts w:ascii="Symbol" w:hAnsi="Symbol" w:hint="default"/>
+      </w:rPr>
+    </w:lvl>
+    <w:lvl w:ilvl="7" w:tplc="04090003" w:tentative="1">
+      <w:start w:val="1"/>
+      <w:numFmt w:val="bullet"/>
+      <w:lvlText w:val="o"/>
+      <w:lvlJc w:val="left"/>
+      <w:pPr>
+        <w:ind w:left="5760" w:hanging="360"/>
+      </w:pPr>
+      <w:rPr>
+        <w:rFonts w:ascii="Courier New" w:hAnsi="Courier New" w:cs="Courier New" w:hint="default"/>
+      </w:rPr>
+    </w:lvl>
+    <w:lvl w:ilvl="8" w:tplc="04090005" w:tentative="1">
+      <w:start w:val="1"/>
+      <w:numFmt w:val="bullet"/>
+      <w:lvlText w:val=""/>
+      <w:lvlJc w:val="left"/>
+      <w:pPr>
+        <w:ind w:left="6480" w:hanging="360"/>
+      </w:pPr>
+      <w:rPr>
+        <w:rFonts w:ascii="Wingdings" w:hAnsi="Wingdings" w:hint="default"/>
+      </w:rPr>
+    </w:lvl>
+  </w:abstractNum>
+  <w:abstractNum w:abstractNumId="10" w15:restartNumberingAfterBreak="0">
     <w:nsid w:val="65831798"/>
     <w:multiLevelType w:val="hybridMultilevel"/>
     <w:tmpl w:val="9DE02E54"/>
@@ -4489,7 +8996,7 @@
       </w:pPr>
     </w:lvl>
   </w:abstractNum>
-  <w:abstractNum w:abstractNumId="7" w15:restartNumberingAfterBreak="0">
+  <w:abstractNum w:abstractNumId="11" w15:restartNumberingAfterBreak="0">
     <w:nsid w:val="66504E7F"/>
     <w:multiLevelType w:val="hybridMultilevel"/>
     <w:tmpl w:val="82C2E608"/>
@@ -4578,7 +9085,96 @@
       </w:pPr>
     </w:lvl>
   </w:abstractNum>
-  <w:abstractNum w:abstractNumId="8" w15:restartNumberingAfterBreak="0">
+  <w:abstractNum w:abstractNumId="12" w15:restartNumberingAfterBreak="0">
+    <w:nsid w:val="7E4D19B3"/>
+    <w:multiLevelType w:val="hybridMultilevel"/>
+    <w:tmpl w:val="2C200C10"/>
+    <w:lvl w:ilvl="0" w:tplc="0409000F">
+      <w:start w:val="1"/>
+      <w:numFmt w:val="decimal"/>
+      <w:lvlText w:val="%1."/>
+      <w:lvlJc w:val="left"/>
+      <w:pPr>
+        <w:ind w:left="720" w:hanging="360"/>
+      </w:pPr>
+      <w:rPr>
+        <w:rFonts w:hint="default"/>
+      </w:rPr>
+    </w:lvl>
+    <w:lvl w:ilvl="1" w:tplc="04090019" w:tentative="1">
+      <w:start w:val="1"/>
+      <w:numFmt w:val="lowerLetter"/>
+      <w:lvlText w:val="%2."/>
+      <w:lvlJc w:val="left"/>
+      <w:pPr>
+        <w:ind w:left="1440" w:hanging="360"/>
+      </w:pPr>
+    </w:lvl>
+    <w:lvl w:ilvl="2" w:tplc="0409001B" w:tentative="1">
+      <w:start w:val="1"/>
+      <w:numFmt w:val="lowerRoman"/>
+      <w:lvlText w:val="%3."/>
+      <w:lvlJc w:val="right"/>
+      <w:pPr>
+        <w:ind w:left="2160" w:hanging="180"/>
+      </w:pPr>
+    </w:lvl>
+    <w:lvl w:ilvl="3" w:tplc="0409000F" w:tentative="1">
+      <w:start w:val="1"/>
+      <w:numFmt w:val="decimal"/>
+      <w:lvlText w:val="%4."/>
+      <w:lvlJc w:val="left"/>
+      <w:pPr>
+        <w:ind w:left="2880" w:hanging="360"/>
+      </w:pPr>
+    </w:lvl>
+    <w:lvl w:ilvl="4" w:tplc="04090019" w:tentative="1">
+      <w:start w:val="1"/>
+      <w:numFmt w:val="lowerLetter"/>
+      <w:lvlText w:val="%5."/>
+      <w:lvlJc w:val="left"/>
+      <w:pPr>
+        <w:ind w:left="3600" w:hanging="360"/>
+      </w:pPr>
+    </w:lvl>
+    <w:lvl w:ilvl="5" w:tplc="0409001B" w:tentative="1">
+      <w:start w:val="1"/>
+      <w:numFmt w:val="lowerRoman"/>
+      <w:lvlText w:val="%6."/>
+      <w:lvlJc w:val="right"/>
+      <w:pPr>
+        <w:ind w:left="4320" w:hanging="180"/>
+      </w:pPr>
+    </w:lvl>
+    <w:lvl w:ilvl="6" w:tplc="0409000F" w:tentative="1">
+      <w:start w:val="1"/>
+      <w:numFmt w:val="decimal"/>
+      <w:lvlText w:val="%7."/>
+      <w:lvlJc w:val="left"/>
+      <w:pPr>
+        <w:ind w:left="5040" w:hanging="360"/>
+      </w:pPr>
+    </w:lvl>
+    <w:lvl w:ilvl="7" w:tplc="04090019" w:tentative="1">
+      <w:start w:val="1"/>
+      <w:numFmt w:val="lowerLetter"/>
+      <w:lvlText w:val="%8."/>
+      <w:lvlJc w:val="left"/>
+      <w:pPr>
+        <w:ind w:left="5760" w:hanging="360"/>
+      </w:pPr>
+    </w:lvl>
+    <w:lvl w:ilvl="8" w:tplc="0409001B" w:tentative="1">
+      <w:start w:val="1"/>
+      <w:numFmt w:val="lowerRoman"/>
+      <w:lvlText w:val="%9."/>
+      <w:lvlJc w:val="right"/>
+      <w:pPr>
+        <w:ind w:left="6480" w:hanging="180"/>
+      </w:pPr>
+    </w:lvl>
+  </w:abstractNum>
+  <w:abstractNum w:abstractNumId="13" w15:restartNumberingAfterBreak="0">
     <w:nsid w:val="7EDD2BD2"/>
     <w:multiLevelType w:val="hybridMultilevel"/>
     <w:tmpl w:val="884AE8F2"/>
@@ -4594,7 +9190,7 @@
         <w:rFonts w:ascii="Symbol" w:eastAsiaTheme="minorHAnsi" w:hAnsi="Symbol" w:cstheme="minorBidi" w:hint="default"/>
       </w:rPr>
     </w:lvl>
-    <w:lvl w:ilvl="1" w:tplc="04090003" w:tentative="1">
+    <w:lvl w:ilvl="1" w:tplc="04090003">
       <w:start w:val="1"/>
       <w:numFmt w:val="bullet"/>
       <w:lvlText w:val="o"/>
@@ -4606,7 +9202,7 @@
         <w:rFonts w:ascii="Courier New" w:hAnsi="Courier New" w:cs="Courier New" w:hint="default"/>
       </w:rPr>
     </w:lvl>
-    <w:lvl w:ilvl="2" w:tplc="04090005" w:tentative="1">
+    <w:lvl w:ilvl="2" w:tplc="04090005">
       <w:start w:val="1"/>
       <w:numFmt w:val="bullet"/>
       <w:lvlText w:val=""/>
@@ -4692,31 +9288,46 @@
     </w:lvl>
   </w:abstractNum>
   <w:num w:numId="1" w16cid:durableId="407310993">
+    <w:abstractNumId w:val="4"/>
+  </w:num>
+  <w:num w:numId="2" w16cid:durableId="140931447">
+    <w:abstractNumId w:val="5"/>
+  </w:num>
+  <w:num w:numId="3" w16cid:durableId="1386686652">
     <w:abstractNumId w:val="3"/>
   </w:num>
-  <w:num w:numId="2" w16cid:durableId="140931447">
-    <w:abstractNumId w:val="4"/>
-  </w:num>
-  <w:num w:numId="3" w16cid:durableId="1386686652">
-    <w:abstractNumId w:val="2"/>
-  </w:num>
   <w:num w:numId="4" w16cid:durableId="418452384">
-    <w:abstractNumId w:val="5"/>
+    <w:abstractNumId w:val="7"/>
   </w:num>
   <w:num w:numId="5" w16cid:durableId="1140221707">
-    <w:abstractNumId w:val="6"/>
+    <w:abstractNumId w:val="10"/>
   </w:num>
   <w:num w:numId="6" w16cid:durableId="941035353">
-    <w:abstractNumId w:val="8"/>
+    <w:abstractNumId w:val="13"/>
   </w:num>
   <w:num w:numId="7" w16cid:durableId="1319310818">
-    <w:abstractNumId w:val="7"/>
+    <w:abstractNumId w:val="11"/>
   </w:num>
   <w:num w:numId="8" w16cid:durableId="227230998">
     <w:abstractNumId w:val="0"/>
   </w:num>
   <w:num w:numId="9" w16cid:durableId="1014041903">
     <w:abstractNumId w:val="1"/>
+  </w:num>
+  <w:num w:numId="10" w16cid:durableId="639195066">
+    <w:abstractNumId w:val="6"/>
+  </w:num>
+  <w:num w:numId="11" w16cid:durableId="1344280115">
+    <w:abstractNumId w:val="9"/>
+  </w:num>
+  <w:num w:numId="12" w16cid:durableId="431361995">
+    <w:abstractNumId w:val="12"/>
+  </w:num>
+  <w:num w:numId="13" w16cid:durableId="1961956982">
+    <w:abstractNumId w:val="2"/>
+  </w:num>
+  <w:num w:numId="14" w16cid:durableId="147481619">
+    <w:abstractNumId w:val="8"/>
   </w:num>
 </w:numbering>
 </file>
@@ -5344,6 +9955,16 @@
       <w:szCs w:val="24"/>
     </w:rPr>
   </w:style>
+  <w:style w:type="character" w:customStyle="1" w:styleId="mord">
+    <w:name w:val="mord"/>
+    <w:basedOn w:val="DefaultParagraphFont"/>
+    <w:rsid w:val="00013B94"/>
+  </w:style>
+  <w:style w:type="character" w:customStyle="1" w:styleId="vlist-s">
+    <w:name w:val="vlist-s"/>
+    <w:basedOn w:val="DefaultParagraphFont"/>
+    <w:rsid w:val="00013B94"/>
+  </w:style>
 </w:styles>
 </file>
 
